--- a/Report Group 12.docx
+++ b/Report Group 12.docx
@@ -1047,22 +1047,6 @@
         </w:rPr>
         <w:t xml:space="preserve"> B150374210</w:t>
       </w:r>
-    </w:p>
-    <w:p>
-      <w:pPr>
-        <w:tabs>
-          <w:tab w:val="center" w:pos="2715"/>
-          <w:tab w:val="center" w:pos="5421"/>
-        </w:tabs>
-        <w:spacing w:after="152"/>
-        <w:ind w:left="0" w:firstLine="0"/>
-        <w:jc w:val="left"/>
-        <w:rPr>
-          <w:rFonts w:ascii="Times New Roman" w:hAnsi="Times New Roman" w:cs="Times New Roman"/>
-          <w:color w:val="000000" w:themeColor="text1"/>
-          <w:szCs w:val="24"/>
-        </w:rPr>
-      </w:pPr>
     </w:p>
     <w:p>
       <w:pPr>
@@ -1583,16 +1567,16 @@
       <w:pPr>
         <w:ind w:left="0" w:firstLine="0"/>
         <w:jc w:val="left"/>
-        <w:rPr>
-          <w:rFonts w:ascii="Times New Roman" w:hAnsi="Times New Roman" w:cs="Times New Roman"/>
-        </w:rPr>
       </w:pPr>
       <w:proofErr w:type="gramStart"/>
       <w:r>
         <w:rPr>
           <w:rFonts w:ascii="Times New Roman" w:hAnsi="Times New Roman" w:cs="Times New Roman"/>
         </w:rPr>
-        <w:t>Place :Pune</w:t>
+        <w:t>Place :</w:t>
+      </w:r>
+      <w:r>
+        <w:t>Pune</w:t>
       </w:r>
       <w:proofErr w:type="gramEnd"/>
     </w:p>
@@ -1605,11 +1589,13 @@
         </w:rPr>
       </w:pPr>
       <w:r>
-        <w:rPr>
-          <w:rFonts w:ascii="Times New Roman" w:hAnsi="Times New Roman" w:cs="Times New Roman"/>
-        </w:rPr>
-        <w:lastRenderedPageBreak/>
-        <w:t>Date: 8/7/2022</w:t>
+        <w:t>Date</w:t>
+      </w:r>
+      <w:r>
+        <w:rPr>
+          <w:rFonts w:ascii="Times New Roman" w:hAnsi="Times New Roman" w:cs="Times New Roman"/>
+        </w:rPr>
+        <w:t>: 8/7/2022</w:t>
       </w:r>
     </w:p>
     <w:p>
@@ -1633,6 +1619,7 @@
           <w:szCs w:val="28"/>
           <w:u w:val="single"/>
         </w:rPr>
+        <w:lastRenderedPageBreak/>
         <w:t>Acknowledgments</w:t>
       </w:r>
     </w:p>
@@ -2509,19 +2496,7 @@
         <w:rPr>
           <w:rFonts w:ascii="Times New Roman" w:hAnsi="Times New Roman" w:cs="Times New Roman"/>
         </w:rPr>
-        <w:t>t</w:t>
-      </w:r>
-      <w:r>
-        <w:rPr>
-          <w:rFonts w:ascii="Times New Roman" w:hAnsi="Times New Roman" w:cs="Times New Roman"/>
-        </w:rPr>
-        <w:t>…………………………………………</w:t>
-      </w:r>
-      <w:r>
-        <w:rPr>
-          <w:rFonts w:ascii="Times New Roman" w:hAnsi="Times New Roman" w:cs="Times New Roman"/>
-        </w:rPr>
-        <w:t>…...</w:t>
+        <w:t>t……………………………………………...</w:t>
       </w:r>
       <w:r>
         <w:rPr>
@@ -2665,7 +2640,21 @@
         <w:rPr>
           <w:rFonts w:ascii="Times New Roman" w:hAnsi="Times New Roman" w:cs="Times New Roman"/>
         </w:rPr>
-        <w:t xml:space="preserve">Introduction . . . . . . . . . . . . . . . . . . . . . . . . . . . . . </w:t>
+        <w:t xml:space="preserve">Introduction . . . . . . . . . . . . . . . . . . . . . . . . </w:t>
+      </w:r>
+      <w:proofErr w:type="gramStart"/>
+      <w:r>
+        <w:rPr>
+          <w:rFonts w:ascii="Times New Roman" w:hAnsi="Times New Roman" w:cs="Times New Roman"/>
+        </w:rPr>
+        <w:t>. . . .</w:t>
+      </w:r>
+      <w:proofErr w:type="gramEnd"/>
+      <w:r>
+        <w:rPr>
+          <w:rFonts w:ascii="Times New Roman" w:hAnsi="Times New Roman" w:cs="Times New Roman"/>
+        </w:rPr>
+        <w:t xml:space="preserve"> . </w:t>
       </w:r>
       <w:r>
         <w:rPr>
@@ -2737,7 +2726,21 @@
         <w:rPr>
           <w:rFonts w:ascii="Times New Roman" w:hAnsi="Times New Roman" w:cs="Times New Roman"/>
         </w:rPr>
-        <w:t xml:space="preserve">User Classes and Characteristics . . . . . . . . . . . . . . </w:t>
+        <w:t xml:space="preserve">User Classes and Characteristics . . . . . . . . . </w:t>
+      </w:r>
+      <w:proofErr w:type="gramStart"/>
+      <w:r>
+        <w:rPr>
+          <w:rFonts w:ascii="Times New Roman" w:hAnsi="Times New Roman" w:cs="Times New Roman"/>
+        </w:rPr>
+        <w:t>. . . .</w:t>
+      </w:r>
+      <w:proofErr w:type="gramEnd"/>
+      <w:r>
+        <w:rPr>
+          <w:rFonts w:ascii="Times New Roman" w:hAnsi="Times New Roman" w:cs="Times New Roman"/>
+        </w:rPr>
+        <w:t xml:space="preserve"> . </w:t>
       </w:r>
       <w:r>
         <w:rPr>
@@ -2769,7 +2772,21 @@
         <w:rPr>
           <w:rFonts w:ascii="Times New Roman" w:hAnsi="Times New Roman" w:cs="Times New Roman"/>
         </w:rPr>
-        <w:t xml:space="preserve">Assumptions and Dependencies . . . . . . . . . . . . . . </w:t>
+        <w:t xml:space="preserve">Assumptions and Dependencies . . . . . . . . . </w:t>
+      </w:r>
+      <w:proofErr w:type="gramStart"/>
+      <w:r>
+        <w:rPr>
+          <w:rFonts w:ascii="Times New Roman" w:hAnsi="Times New Roman" w:cs="Times New Roman"/>
+        </w:rPr>
+        <w:t>. . . .</w:t>
+      </w:r>
+      <w:proofErr w:type="gramEnd"/>
+      <w:r>
+        <w:rPr>
+          <w:rFonts w:ascii="Times New Roman" w:hAnsi="Times New Roman" w:cs="Times New Roman"/>
+        </w:rPr>
+        <w:t xml:space="preserve"> . </w:t>
       </w:r>
       <w:r>
         <w:rPr>
@@ -2885,7 +2902,21 @@
         <w:rPr>
           <w:rFonts w:ascii="Times New Roman" w:hAnsi="Times New Roman" w:cs="Times New Roman"/>
         </w:rPr>
-        <w:t xml:space="preserve">. . . . . . . . . . . . . . </w:t>
+        <w:t xml:space="preserve">. . . . . . . . . </w:t>
+      </w:r>
+      <w:proofErr w:type="gramStart"/>
+      <w:r>
+        <w:rPr>
+          <w:rFonts w:ascii="Times New Roman" w:hAnsi="Times New Roman" w:cs="Times New Roman"/>
+        </w:rPr>
+        <w:t>. . . .</w:t>
+      </w:r>
+      <w:proofErr w:type="gramEnd"/>
+      <w:r>
+        <w:rPr>
+          <w:rFonts w:ascii="Times New Roman" w:hAnsi="Times New Roman" w:cs="Times New Roman"/>
+        </w:rPr>
+        <w:t xml:space="preserve"> . </w:t>
       </w:r>
       <w:r>
         <w:rPr>
@@ -2987,7 +3018,21 @@
         <w:rPr>
           <w:rFonts w:ascii="Times New Roman" w:hAnsi="Times New Roman" w:cs="Times New Roman"/>
         </w:rPr>
-        <w:t xml:space="preserve">Hardware Interfaces: . . . . . . . . . . . . . . . . . . . . </w:t>
+        <w:t xml:space="preserve">Hardware Interfaces: . . . . . . . . . . . . . . . </w:t>
+      </w:r>
+      <w:proofErr w:type="gramStart"/>
+      <w:r>
+        <w:rPr>
+          <w:rFonts w:ascii="Times New Roman" w:hAnsi="Times New Roman" w:cs="Times New Roman"/>
+        </w:rPr>
+        <w:t>. . . .</w:t>
+      </w:r>
+      <w:proofErr w:type="gramEnd"/>
+      <w:r>
+        <w:rPr>
+          <w:rFonts w:ascii="Times New Roman" w:hAnsi="Times New Roman" w:cs="Times New Roman"/>
+        </w:rPr>
+        <w:t xml:space="preserve"> . </w:t>
       </w:r>
       <w:r>
         <w:rPr>
@@ -3047,19 +3092,25 @@
           <w:rFonts w:ascii="Times New Roman" w:hAnsi="Times New Roman" w:cs="Times New Roman"/>
         </w:rPr>
       </w:pPr>
+      <w:r>
+        <w:rPr>
+          <w:rFonts w:ascii="Times New Roman" w:hAnsi="Times New Roman" w:cs="Times New Roman"/>
+        </w:rPr>
+        <w:t xml:space="preserve">NON FUNCTIONAL REQUIREMENT . . . . . . . . . </w:t>
+      </w:r>
       <w:proofErr w:type="gramStart"/>
       <w:r>
         <w:rPr>
           <w:rFonts w:ascii="Times New Roman" w:hAnsi="Times New Roman" w:cs="Times New Roman"/>
         </w:rPr>
-        <w:t>NON FUNCTIONAL</w:t>
+        <w:t>. . . .</w:t>
       </w:r>
       <w:proofErr w:type="gramEnd"/>
       <w:r>
         <w:rPr>
           <w:rFonts w:ascii="Times New Roman" w:hAnsi="Times New Roman" w:cs="Times New Roman"/>
         </w:rPr>
-        <w:t xml:space="preserve"> REQUIREMENT . . . . . . . . . . . . . . </w:t>
+        <w:t xml:space="preserve"> . </w:t>
       </w:r>
       <w:r>
         <w:rPr>
@@ -3099,7 +3150,21 @@
         <w:rPr>
           <w:rFonts w:ascii="Times New Roman" w:hAnsi="Times New Roman" w:cs="Times New Roman"/>
         </w:rPr>
-        <w:t xml:space="preserve"> . . . . . . . . . . . . . . . . . </w:t>
+        <w:t xml:space="preserve"> . . . . . . . . . . . . </w:t>
+      </w:r>
+      <w:proofErr w:type="gramStart"/>
+      <w:r>
+        <w:rPr>
+          <w:rFonts w:ascii="Times New Roman" w:hAnsi="Times New Roman" w:cs="Times New Roman"/>
+        </w:rPr>
+        <w:t>. . . .</w:t>
+      </w:r>
+      <w:proofErr w:type="gramEnd"/>
+      <w:r>
+        <w:rPr>
+          <w:rFonts w:ascii="Times New Roman" w:hAnsi="Times New Roman" w:cs="Times New Roman"/>
+        </w:rPr>
+        <w:t xml:space="preserve"> . </w:t>
       </w:r>
       <w:r>
         <w:rPr>
@@ -3241,7 +3306,21 @@
         <w:rPr>
           <w:rFonts w:ascii="Times New Roman" w:hAnsi="Times New Roman" w:cs="Times New Roman"/>
         </w:rPr>
-        <w:t xml:space="preserve">. . . . . . . . . . . . . . . . . . . . </w:t>
+        <w:t xml:space="preserve">. . . . . . . . . . . . . . . </w:t>
+      </w:r>
+      <w:proofErr w:type="gramStart"/>
+      <w:r>
+        <w:rPr>
+          <w:rFonts w:ascii="Times New Roman" w:hAnsi="Times New Roman" w:cs="Times New Roman"/>
+        </w:rPr>
+        <w:t>. . . .</w:t>
+      </w:r>
+      <w:proofErr w:type="gramEnd"/>
+      <w:r>
+        <w:rPr>
+          <w:rFonts w:ascii="Times New Roman" w:hAnsi="Times New Roman" w:cs="Times New Roman"/>
+        </w:rPr>
+        <w:t xml:space="preserve"> . </w:t>
       </w:r>
       <w:r>
         <w:rPr>
@@ -3409,7 +3488,21 @@
         <w:rPr>
           <w:rFonts w:ascii="Times New Roman" w:hAnsi="Times New Roman" w:cs="Times New Roman"/>
         </w:rPr>
-        <w:t xml:space="preserve">. . . . . . . . . . . </w:t>
+        <w:t xml:space="preserve">. . . . . . </w:t>
+      </w:r>
+      <w:proofErr w:type="gramStart"/>
+      <w:r>
+        <w:rPr>
+          <w:rFonts w:ascii="Times New Roman" w:hAnsi="Times New Roman" w:cs="Times New Roman"/>
+        </w:rPr>
+        <w:t>. . . .</w:t>
+      </w:r>
+      <w:proofErr w:type="gramEnd"/>
+      <w:r>
+        <w:rPr>
+          <w:rFonts w:ascii="Times New Roman" w:hAnsi="Times New Roman" w:cs="Times New Roman"/>
+        </w:rPr>
+        <w:t xml:space="preserve"> . </w:t>
       </w:r>
       <w:r>
         <w:rPr>
@@ -3441,7 +3534,21 @@
         <w:rPr>
           <w:rFonts w:ascii="Times New Roman" w:hAnsi="Times New Roman" w:cs="Times New Roman"/>
         </w:rPr>
-        <w:t xml:space="preserve">System Implementation Plan . . . . . . . . . . . . . . . . . . . . </w:t>
+        <w:t xml:space="preserve">System Implementation Plan . . . . . . . . . . . . . . . </w:t>
+      </w:r>
+      <w:proofErr w:type="gramStart"/>
+      <w:r>
+        <w:rPr>
+          <w:rFonts w:ascii="Times New Roman" w:hAnsi="Times New Roman" w:cs="Times New Roman"/>
+        </w:rPr>
+        <w:t>. . . .</w:t>
+      </w:r>
+      <w:proofErr w:type="gramEnd"/>
+      <w:r>
+        <w:rPr>
+          <w:rFonts w:ascii="Times New Roman" w:hAnsi="Times New Roman" w:cs="Times New Roman"/>
+        </w:rPr>
+        <w:t xml:space="preserve"> . </w:t>
       </w:r>
       <w:r>
         <w:rPr>
@@ -6762,6 +6869,7 @@
     </w:p>
     <w:p>
       <w:pPr>
+        <w:ind w:left="0" w:firstLine="0"/>
         <w:rPr>
           <w:rFonts w:ascii="Times New Roman" w:hAnsi="Times New Roman" w:cs="Times New Roman"/>
         </w:rPr>
@@ -6781,20 +6889,11 @@
     <w:p>
       <w:pPr>
         <w:spacing w:after="441" w:line="259" w:lineRule="auto"/>
-        <w:ind w:left="1579" w:right="1569"/>
-        <w:jc w:val="center"/>
-        <w:rPr>
-          <w:rFonts w:ascii="Times New Roman" w:hAnsi="Times New Roman" w:cs="Times New Roman"/>
-        </w:rPr>
-      </w:pPr>
-      <w:r>
-        <w:rPr>
-          <w:rFonts w:ascii="Times New Roman" w:hAnsi="Times New Roman" w:cs="Times New Roman"/>
-          <w:sz w:val="41"/>
-        </w:rPr>
-        <w:lastRenderedPageBreak/>
-        <w:t>CHAPTER3</w:t>
-      </w:r>
+        <w:ind w:left="0" w:right="1569" w:firstLine="0"/>
+        <w:rPr>
+          <w:rFonts w:ascii="Times New Roman" w:hAnsi="Times New Roman" w:cs="Times New Roman"/>
+        </w:rPr>
+      </w:pPr>
     </w:p>
     <w:p>
       <w:pPr>
@@ -8714,7 +8813,7 @@
               </wp:inline>
             </w:drawing>
           </mc:Choice>
-          <mc:Fallback xmlns:pic="http://schemas.openxmlformats.org/drawingml/2006/picture" xmlns:a14="http://schemas.microsoft.com/office/drawing/2010/main" xmlns:wp14="http://schemas.microsoft.com/office/word/2010/wordml" xmlns:a="http://schemas.openxmlformats.org/drawingml/2006/main">
+          <mc:Fallback xmlns:a="http://schemas.openxmlformats.org/drawingml/2006/main" xmlns:wp14="http://schemas.microsoft.com/office/word/2010/wordml" xmlns:a14="http://schemas.microsoft.com/office/drawing/2010/main" xmlns:pic="http://schemas.openxmlformats.org/drawingml/2006/picture">
             <w:pict w14:anchorId="64586EBC">
               <v:group id="Group 19345" style="width:415.262pt;height:355.071pt;mso-position-horizontal-relative:char;mso-position-vertical-relative:line" coordsize="52738,45094">
                 <v:shape id="Picture 842" style="position:absolute;width:51877;height:44284;left:430;top:404;" filled="f">
@@ -10453,7 +10552,19 @@
           <w:rFonts w:ascii="Times New Roman" w:hAnsi="Times New Roman" w:cs="Times New Roman"/>
         </w:rPr>
         <w:lastRenderedPageBreak/>
-        <w:t>CHAPTER4 SYSTEMDESIGN</w:t>
+        <w:t>SYSTEM</w:t>
+      </w:r>
+      <w:r>
+        <w:rPr>
+          <w:rFonts w:ascii="Times New Roman" w:hAnsi="Times New Roman" w:cs="Times New Roman"/>
+        </w:rPr>
+        <w:t xml:space="preserve"> </w:t>
+      </w:r>
+      <w:r>
+        <w:rPr>
+          <w:rFonts w:ascii="Times New Roman" w:hAnsi="Times New Roman" w:cs="Times New Roman"/>
+        </w:rPr>
+        <w:t>DESIGN</w:t>
       </w:r>
     </w:p>
     <w:p/>
@@ -10944,7 +11055,7 @@
               </wp:inline>
             </w:drawing>
           </mc:Choice>
-          <mc:Fallback xmlns:pic="http://schemas.openxmlformats.org/drawingml/2006/picture" xmlns:a14="http://schemas.microsoft.com/office/drawing/2010/main" xmlns:wp14="http://schemas.microsoft.com/office/word/2010/wordml" xmlns:a="http://schemas.openxmlformats.org/drawingml/2006/main">
+          <mc:Fallback xmlns:a="http://schemas.openxmlformats.org/drawingml/2006/main" xmlns:wp14="http://schemas.microsoft.com/office/word/2010/wordml" xmlns:a14="http://schemas.microsoft.com/office/drawing/2010/main" xmlns:pic="http://schemas.openxmlformats.org/drawingml/2006/picture">
             <w:pict w14:anchorId="5301D393">
               <v:group id="Group 19657" style="width:327.184pt;height:56.19pt;mso-position-horizontal-relative:char;mso-position-vertical-relative:line" coordsize="41552,7136">
                 <v:shape id="Picture 1037" style="position:absolute;width:40692;height:6326;left:430;top:404;" filled="f">
@@ -11137,6 +11248,7 @@
         <w:rPr>
           <w:rFonts w:ascii="Times New Roman" w:hAnsi="Times New Roman" w:cs="Times New Roman"/>
         </w:rPr>
+        <w:lastRenderedPageBreak/>
         <w:t>4.4</w:t>
       </w:r>
       <w:r>
@@ -11424,6 +11536,36 @@
       <w:pPr>
         <w:spacing w:after="119"/>
         <w:ind w:left="10" w:right="2837"/>
+        <w:jc w:val="right"/>
+        <w:rPr>
+          <w:rFonts w:ascii="Times New Roman" w:hAnsi="Times New Roman" w:cs="Times New Roman"/>
+        </w:rPr>
+      </w:pPr>
+    </w:p>
+    <w:p>
+      <w:pPr>
+        <w:spacing w:after="119"/>
+        <w:ind w:left="10" w:right="2837"/>
+        <w:jc w:val="right"/>
+        <w:rPr>
+          <w:rFonts w:ascii="Times New Roman" w:hAnsi="Times New Roman" w:cs="Times New Roman"/>
+        </w:rPr>
+      </w:pPr>
+    </w:p>
+    <w:p>
+      <w:pPr>
+        <w:spacing w:after="119"/>
+        <w:ind w:left="10" w:right="2837"/>
+        <w:jc w:val="right"/>
+        <w:rPr>
+          <w:rFonts w:ascii="Times New Roman" w:hAnsi="Times New Roman" w:cs="Times New Roman"/>
+        </w:rPr>
+      </w:pPr>
+    </w:p>
+    <w:p>
+      <w:pPr>
+        <w:spacing w:after="119"/>
+        <w:ind w:left="10" w:right="2837"/>
         <w:jc w:val="left"/>
         <w:rPr>
           <w:rFonts w:ascii="Times New Roman" w:hAnsi="Times New Roman" w:cs="Times New Roman"/>
@@ -11455,6 +11597,7 @@
           <w:noProof/>
           <w:sz w:val="22"/>
         </w:rPr>
+        <w:lastRenderedPageBreak/>
         <mc:AlternateContent>
           <mc:Choice Requires="wpg">
             <w:drawing>
@@ -13458,6 +13601,9 @@
         <w:ind w:left="0" w:firstLine="0"/>
       </w:pPr>
       <w:r>
+        <w:rPr>
+          <w:noProof/>
+        </w:rPr>
         <w:drawing>
           <wp:inline distT="0" distB="0" distL="0" distR="0" wp14:anchorId="523199F4" wp14:editId="79F1D130">
             <wp:extent cx="5174615" cy="3958590"/>
@@ -13624,6 +13770,7 @@
       <w:r>
         <w:rPr>
           <w:rFonts w:ascii="Times New Roman" w:hAnsi="Times New Roman" w:cs="Times New Roman"/>
+          <w:noProof/>
         </w:rPr>
         <w:drawing>
           <wp:inline distT="0" distB="0" distL="0" distR="0" wp14:anchorId="07BAA9B4" wp14:editId="2E4CA83D">
@@ -13694,6 +13841,9 @@
         <w:ind w:left="10"/>
       </w:pPr>
       <w:r>
+        <w:rPr>
+          <w:noProof/>
+        </w:rPr>
         <w:drawing>
           <wp:inline distT="0" distB="0" distL="0" distR="0" wp14:anchorId="7E0ECF76" wp14:editId="5392F7A5">
             <wp:extent cx="5174615" cy="2799715"/>
@@ -14739,7 +14889,7 @@
       <w:footerReference w:type="default" r:id="rId51"/>
       <w:footerReference w:type="first" r:id="rId52"/>
       <w:pgSz w:w="11906" w:h="16838"/>
-      <w:pgMar w:top="1487" w:right="1309" w:bottom="559" w:left="2448" w:header="0" w:footer="720" w:gutter="0"/>
+      <w:pgMar w:top="1487" w:right="1309" w:bottom="559" w:left="2448" w:header="720" w:footer="720" w:gutter="0"/>
       <w:cols w:space="720"/>
       <w:docGrid w:linePitch="326"/>
     </w:sectPr>
@@ -14798,7 +14948,6 @@
     </w:r>
     <w:r>
       <w:tab/>
-      <w:t>1</w:t>
     </w:r>
   </w:p>
 </w:ftr>
@@ -14813,6 +14962,12 @@
     </w:pPr>
     <w:r>
       <w:t>JSPM’s RSCOE Department of Computer Engineering 2021-22</w:t>
+    </w:r>
+    <w:r>
+      <w:tab/>
+    </w:r>
+    <w:r>
+      <w:tab/>
     </w:r>
   </w:p>
   <w:p>
@@ -14840,6 +14995,12 @@
     <w:r>
       <w:t>JSPM’s RSCOE Department of Computer Engineering 2021-22</w:t>
     </w:r>
+    <w:r>
+      <w:tab/>
+    </w:r>
+    <w:r>
+      <w:tab/>
+    </w:r>
   </w:p>
   <w:p>
     <w:pPr>
@@ -14865,6 +15026,12 @@
     </w:pPr>
     <w:r>
       <w:t>JSPM’s RSCOE Department of Computer Engineering 2021-22</w:t>
+    </w:r>
+    <w:r>
+      <w:tab/>
+    </w:r>
+    <w:r>
+      <w:tab/>
     </w:r>
   </w:p>
   <w:p>
@@ -15071,9 +15238,6 @@
     <w:r>
       <w:tab/>
     </w:r>
-    <w:r>
-      <w:t>3</w:t>
-    </w:r>
   </w:p>
 </w:ftr>
 </file>
@@ -15093,7 +15257,6 @@
     </w:r>
     <w:r>
       <w:tab/>
-      <w:t>3</w:t>
     </w:r>
   </w:p>
   <w:p>
@@ -15162,9 +15325,6 @@
     <w:r>
       <w:tab/>
     </w:r>
-    <w:r>
-      <w:t>5</w:t>
-    </w:r>
   </w:p>
   <w:p>
     <w:pPr>
@@ -15206,9 +15366,6 @@
         </w:r>
         <w:r>
           <w:tab/>
-        </w:r>
-        <w:r>
-          <w:t>4</w:t>
         </w:r>
       </w:p>
       <w:p>
@@ -15303,72 +15460,30 @@
 
 <file path=word/header1.xml><?xml version="1.0" encoding="utf-8"?>
 <w:hdr xmlns:wpc="http://schemas.microsoft.com/office/word/2010/wordprocessingCanvas" xmlns:cx="http://schemas.microsoft.com/office/drawing/2014/chartex" xmlns:cx1="http://schemas.microsoft.com/office/drawing/2015/9/8/chartex" xmlns:cx2="http://schemas.microsoft.com/office/drawing/2015/10/21/chartex" xmlns:cx3="http://schemas.microsoft.com/office/drawing/2016/5/9/chartex" xmlns:cx4="http://schemas.microsoft.com/office/drawing/2016/5/10/chartex" xmlns:cx5="http://schemas.microsoft.com/office/drawing/2016/5/11/chartex" xmlns:cx6="http://schemas.microsoft.com/office/drawing/2016/5/12/chartex" xmlns:cx7="http://schemas.microsoft.com/office/drawing/2016/5/13/chartex" xmlns:cx8="http://schemas.microsoft.com/office/drawing/2016/5/14/chartex" xmlns:mc="http://schemas.openxmlformats.org/markup-compatibility/2006" xmlns:aink="http://schemas.microsoft.com/office/drawing/2016/ink" xmlns:am3d="http://schemas.microsoft.com/office/drawing/2017/model3d" xmlns:o="urn:schemas-microsoft-com:office:office" xmlns:r="http://schemas.openxmlformats.org/officeDocument/2006/relationships" xmlns:m="http://schemas.openxmlformats.org/officeDocument/2006/math" xmlns:v="urn:schemas-microsoft-com:vml" xmlns:wp14="http://schemas.microsoft.com/office/word/2010/wordprocessingDrawing" xmlns:wp="http://schemas.openxmlformats.org/drawingml/2006/wordprocessingDrawing" xmlns:w10="urn:schemas-microsoft-com:office:word" xmlns:w="http://schemas.openxmlformats.org/wordprocessingml/2006/main" xmlns:w14="http://schemas.microsoft.com/office/word/2010/wordml" xmlns:w15="http://schemas.microsoft.com/office/word/2012/wordml" xmlns:w16cex="http://schemas.microsoft.com/office/word/2018/wordml/cex" xmlns:w16cid="http://schemas.microsoft.com/office/word/2016/wordml/cid" xmlns:w16="http://schemas.microsoft.com/office/word/2018/wordml" xmlns:w16sdtdh="http://schemas.microsoft.com/office/word/2020/wordml/sdtdatahash" xmlns:w16se="http://schemas.microsoft.com/office/word/2015/wordml/symex" xmlns:wpg="http://schemas.microsoft.com/office/word/2010/wordprocessingGroup" xmlns:wpi="http://schemas.microsoft.com/office/word/2010/wordprocessingInk" xmlns:wne="http://schemas.microsoft.com/office/word/2006/wordml" xmlns:wps="http://schemas.microsoft.com/office/word/2010/wordprocessingShape" mc:Ignorable="w14 w15 w16se w16cid w16 w16cex w16sdtdh wp14">
-  <w:tbl>
-    <w:tblPr>
-      <w:tblW w:w="0" w:type="auto"/>
-      <w:tblLayout w:type="fixed"/>
-      <w:tblLook w:val="06A0" w:firstRow="1" w:lastRow="0" w:firstColumn="1" w:lastColumn="0" w:noHBand="1" w:noVBand="1"/>
-    </w:tblPr>
-    <w:tblGrid>
-      <w:gridCol w:w="3150"/>
-      <w:gridCol w:w="3150"/>
-      <w:gridCol w:w="3150"/>
-    </w:tblGrid>
-    <w:tr>
-      <w:tc>
-        <w:tcPr>
-          <w:tcW w:w="3150" w:type="dxa"/>
-        </w:tcPr>
-        <w:p>
-          <w:pPr>
-            <w:pStyle w:val="Header"/>
-            <w:ind w:left="-115"/>
-            <w:jc w:val="left"/>
-            <w:rPr>
-              <w:color w:val="000000" w:themeColor="text1"/>
-              <w:szCs w:val="24"/>
-            </w:rPr>
-          </w:pPr>
-        </w:p>
-      </w:tc>
-      <w:tc>
-        <w:tcPr>
-          <w:tcW w:w="3150" w:type="dxa"/>
-        </w:tcPr>
-        <w:p>
-          <w:pPr>
-            <w:pStyle w:val="Header"/>
-            <w:jc w:val="center"/>
-            <w:rPr>
-              <w:color w:val="000000" w:themeColor="text1"/>
-              <w:szCs w:val="24"/>
-            </w:rPr>
-          </w:pPr>
-        </w:p>
-      </w:tc>
-      <w:tc>
-        <w:tcPr>
-          <w:tcW w:w="3150" w:type="dxa"/>
-        </w:tcPr>
-        <w:p>
-          <w:pPr>
-            <w:pStyle w:val="Header"/>
-            <w:ind w:right="-115"/>
-            <w:jc w:val="right"/>
-            <w:rPr>
-              <w:color w:val="000000" w:themeColor="text1"/>
-              <w:szCs w:val="24"/>
-            </w:rPr>
-          </w:pPr>
-        </w:p>
-      </w:tc>
-    </w:tr>
-  </w:tbl>
-  <w:p>
-    <w:pPr>
-      <w:pStyle w:val="Header"/>
-    </w:pPr>
-  </w:p>
+  <w:sdt>
+    <w:sdtPr>
+      <w:id w:val="1568069537"/>
+      <w:docPartObj>
+        <w:docPartGallery w:val="Page Numbers (Top of Page)"/>
+        <w:docPartUnique/>
+      </w:docPartObj>
+    </w:sdtPr>
+    <w:sdtEndPr>
+      <w:rPr>
+        <w:noProof/>
+      </w:rPr>
+    </w:sdtEndPr>
+    <w:sdtContent>
+      <w:p>
+        <w:pPr>
+          <w:pStyle w:val="Header"/>
+        </w:pPr>
+        <w:r>
+          <w:t>1</w:t>
+        </w:r>
+      </w:p>
+    </w:sdtContent>
+  </w:sdt>
 </w:hdr>
 </file>
 
@@ -15450,76 +15565,49 @@
 
 <file path=word/header11.xml><?xml version="1.0" encoding="utf-8"?>
 <w:hdr xmlns:wpc="http://schemas.microsoft.com/office/word/2010/wordprocessingCanvas" xmlns:cx="http://schemas.microsoft.com/office/drawing/2014/chartex" xmlns:cx1="http://schemas.microsoft.com/office/drawing/2015/9/8/chartex" xmlns:cx2="http://schemas.microsoft.com/office/drawing/2015/10/21/chartex" xmlns:cx3="http://schemas.microsoft.com/office/drawing/2016/5/9/chartex" xmlns:cx4="http://schemas.microsoft.com/office/drawing/2016/5/10/chartex" xmlns:cx5="http://schemas.microsoft.com/office/drawing/2016/5/11/chartex" xmlns:cx6="http://schemas.microsoft.com/office/drawing/2016/5/12/chartex" xmlns:cx7="http://schemas.microsoft.com/office/drawing/2016/5/13/chartex" xmlns:cx8="http://schemas.microsoft.com/office/drawing/2016/5/14/chartex" xmlns:mc="http://schemas.openxmlformats.org/markup-compatibility/2006" xmlns:aink="http://schemas.microsoft.com/office/drawing/2016/ink" xmlns:am3d="http://schemas.microsoft.com/office/drawing/2017/model3d" xmlns:o="urn:schemas-microsoft-com:office:office" xmlns:r="http://schemas.openxmlformats.org/officeDocument/2006/relationships" xmlns:m="http://schemas.openxmlformats.org/officeDocument/2006/math" xmlns:v="urn:schemas-microsoft-com:vml" xmlns:wp14="http://schemas.microsoft.com/office/word/2010/wordprocessingDrawing" xmlns:wp="http://schemas.openxmlformats.org/drawingml/2006/wordprocessingDrawing" xmlns:w10="urn:schemas-microsoft-com:office:word" xmlns:w="http://schemas.openxmlformats.org/wordprocessingml/2006/main" xmlns:w14="http://schemas.microsoft.com/office/word/2010/wordml" xmlns:w15="http://schemas.microsoft.com/office/word/2012/wordml" xmlns:w16cex="http://schemas.microsoft.com/office/word/2018/wordml/cex" xmlns:w16cid="http://schemas.microsoft.com/office/word/2016/wordml/cid" xmlns:w16="http://schemas.microsoft.com/office/word/2018/wordml" xmlns:w16sdtdh="http://schemas.microsoft.com/office/word/2020/wordml/sdtdatahash" xmlns:w16se="http://schemas.microsoft.com/office/word/2015/wordml/symex" xmlns:wpg="http://schemas.microsoft.com/office/word/2010/wordprocessingGroup" xmlns:wpi="http://schemas.microsoft.com/office/word/2010/wordprocessingInk" xmlns:wne="http://schemas.microsoft.com/office/word/2006/wordml" xmlns:wps="http://schemas.microsoft.com/office/word/2010/wordprocessingShape" mc:Ignorable="w14 w15 w16se w16cid w16 w16cex w16sdtdh wp14">
-  <w:tbl>
-    <w:tblPr>
-      <w:tblW w:w="0" w:type="auto"/>
-      <w:tblLayout w:type="fixed"/>
-      <w:tblLook w:val="06A0" w:firstRow="1" w:lastRow="0" w:firstColumn="1" w:lastColumn="0" w:noHBand="1" w:noVBand="1"/>
-    </w:tblPr>
-    <w:tblGrid>
-      <w:gridCol w:w="2720"/>
-      <w:gridCol w:w="2720"/>
-      <w:gridCol w:w="2720"/>
-    </w:tblGrid>
-    <w:tr>
-      <w:tc>
-        <w:tcPr>
-          <w:tcW w:w="2720" w:type="dxa"/>
-        </w:tcPr>
-        <w:p>
-          <w:pPr>
-            <w:pStyle w:val="Header"/>
-            <w:ind w:left="-115"/>
-            <w:jc w:val="left"/>
-            <w:rPr>
-              <w:color w:val="000000" w:themeColor="text1"/>
-              <w:szCs w:val="24"/>
-            </w:rPr>
-          </w:pPr>
-        </w:p>
-      </w:tc>
-      <w:tc>
-        <w:tcPr>
-          <w:tcW w:w="2720" w:type="dxa"/>
-        </w:tcPr>
-        <w:p>
-          <w:pPr>
-            <w:pStyle w:val="Header"/>
-            <w:jc w:val="center"/>
-            <w:rPr>
-              <w:color w:val="000000" w:themeColor="text1"/>
-              <w:szCs w:val="24"/>
-            </w:rPr>
-          </w:pPr>
-        </w:p>
-      </w:tc>
-      <w:tc>
-        <w:tcPr>
-          <w:tcW w:w="2720" w:type="dxa"/>
-        </w:tcPr>
-        <w:p>
-          <w:pPr>
-            <w:pStyle w:val="Header"/>
-            <w:ind w:right="-115"/>
-            <w:jc w:val="right"/>
-            <w:rPr>
-              <w:color w:val="000000" w:themeColor="text1"/>
-              <w:szCs w:val="24"/>
-            </w:rPr>
-          </w:pPr>
-        </w:p>
-      </w:tc>
-    </w:tr>
-  </w:tbl>
-  <w:p>
-    <w:pPr>
-      <w:pStyle w:val="Header"/>
+  <w:sdt>
+    <w:sdtPr>
+      <w:id w:val="1702440888"/>
+      <w:docPartObj>
+        <w:docPartGallery w:val="Page Numbers (Top of Page)"/>
+        <w:docPartUnique/>
+      </w:docPartObj>
+    </w:sdtPr>
+    <w:sdtEndPr>
       <w:rPr>
-        <w:color w:val="000000" w:themeColor="text1"/>
-        <w:szCs w:val="24"/>
+        <w:noProof/>
       </w:rPr>
-    </w:pPr>
-  </w:p>
+    </w:sdtEndPr>
+    <w:sdtContent>
+      <w:p>
+        <w:pPr>
+          <w:pStyle w:val="Header"/>
+          <w:jc w:val="right"/>
+        </w:pPr>
+        <w:r>
+          <w:fldChar w:fldCharType="begin"/>
+        </w:r>
+        <w:r>
+          <w:instrText xml:space="preserve"> PAGE   \* MERGEFORMAT </w:instrText>
+        </w:r>
+        <w:r>
+          <w:fldChar w:fldCharType="separate"/>
+        </w:r>
+        <w:r>
+          <w:rPr>
+            <w:noProof/>
+          </w:rPr>
+          <w:t>2</w:t>
+        </w:r>
+        <w:r>
+          <w:rPr>
+            <w:noProof/>
+          </w:rPr>
+          <w:fldChar w:fldCharType="end"/>
+        </w:r>
+      </w:p>
+    </w:sdtContent>
+  </w:sdt>
   <w:p/>
 </w:hdr>
 </file>
@@ -15604,67 +15692,49 @@
 
 <file path=word/header13.xml><?xml version="1.0" encoding="utf-8"?>
 <w:hdr xmlns:wpc="http://schemas.microsoft.com/office/word/2010/wordprocessingCanvas" xmlns:cx="http://schemas.microsoft.com/office/drawing/2014/chartex" xmlns:cx1="http://schemas.microsoft.com/office/drawing/2015/9/8/chartex" xmlns:cx2="http://schemas.microsoft.com/office/drawing/2015/10/21/chartex" xmlns:cx3="http://schemas.microsoft.com/office/drawing/2016/5/9/chartex" xmlns:cx4="http://schemas.microsoft.com/office/drawing/2016/5/10/chartex" xmlns:cx5="http://schemas.microsoft.com/office/drawing/2016/5/11/chartex" xmlns:cx6="http://schemas.microsoft.com/office/drawing/2016/5/12/chartex" xmlns:cx7="http://schemas.microsoft.com/office/drawing/2016/5/13/chartex" xmlns:cx8="http://schemas.microsoft.com/office/drawing/2016/5/14/chartex" xmlns:mc="http://schemas.openxmlformats.org/markup-compatibility/2006" xmlns:aink="http://schemas.microsoft.com/office/drawing/2016/ink" xmlns:am3d="http://schemas.microsoft.com/office/drawing/2017/model3d" xmlns:o="urn:schemas-microsoft-com:office:office" xmlns:r="http://schemas.openxmlformats.org/officeDocument/2006/relationships" xmlns:m="http://schemas.openxmlformats.org/officeDocument/2006/math" xmlns:v="urn:schemas-microsoft-com:vml" xmlns:wp14="http://schemas.microsoft.com/office/word/2010/wordprocessingDrawing" xmlns:wp="http://schemas.openxmlformats.org/drawingml/2006/wordprocessingDrawing" xmlns:w10="urn:schemas-microsoft-com:office:word" xmlns:w="http://schemas.openxmlformats.org/wordprocessingml/2006/main" xmlns:w14="http://schemas.microsoft.com/office/word/2010/wordml" xmlns:w15="http://schemas.microsoft.com/office/word/2012/wordml" xmlns:w16cex="http://schemas.microsoft.com/office/word/2018/wordml/cex" xmlns:w16cid="http://schemas.microsoft.com/office/word/2016/wordml/cid" xmlns:w16="http://schemas.microsoft.com/office/word/2018/wordml" xmlns:w16sdtdh="http://schemas.microsoft.com/office/word/2020/wordml/sdtdatahash" xmlns:w16se="http://schemas.microsoft.com/office/word/2015/wordml/symex" xmlns:wpg="http://schemas.microsoft.com/office/word/2010/wordprocessingGroup" xmlns:wpi="http://schemas.microsoft.com/office/word/2010/wordprocessingInk" xmlns:wne="http://schemas.microsoft.com/office/word/2006/wordml" xmlns:wps="http://schemas.microsoft.com/office/word/2010/wordprocessingShape" mc:Ignorable="w14 w15 w16se w16cid w16 w16cex w16sdtdh wp14">
-  <w:tbl>
-    <w:tblPr>
-      <w:tblW w:w="0" w:type="auto"/>
-      <w:tblLayout w:type="fixed"/>
-      <w:tblLook w:val="06A0" w:firstRow="1" w:lastRow="0" w:firstColumn="1" w:lastColumn="0" w:noHBand="1" w:noVBand="1"/>
-    </w:tblPr>
-    <w:tblGrid>
-      <w:gridCol w:w="2715"/>
-      <w:gridCol w:w="2715"/>
-      <w:gridCol w:w="2715"/>
-    </w:tblGrid>
-    <w:tr>
-      <w:tc>
-        <w:tcPr>
-          <w:tcW w:w="2715" w:type="dxa"/>
-        </w:tcPr>
-        <w:p>
-          <w:pPr>
-            <w:pStyle w:val="Header"/>
-            <w:ind w:left="-115"/>
-            <w:jc w:val="left"/>
-            <w:rPr>
-              <w:color w:val="000000" w:themeColor="text1"/>
-              <w:szCs w:val="24"/>
-            </w:rPr>
-          </w:pPr>
-        </w:p>
-      </w:tc>
-      <w:tc>
-        <w:tcPr>
-          <w:tcW w:w="2715" w:type="dxa"/>
-        </w:tcPr>
-        <w:p>
-          <w:pPr>
-            <w:pStyle w:val="Header"/>
-            <w:jc w:val="center"/>
-            <w:rPr>
-              <w:color w:val="000000" w:themeColor="text1"/>
-              <w:szCs w:val="24"/>
-            </w:rPr>
-          </w:pPr>
-        </w:p>
-      </w:tc>
-      <w:tc>
-        <w:tcPr>
-          <w:tcW w:w="2715" w:type="dxa"/>
-        </w:tcPr>
-        <w:p>
-          <w:pPr>
-            <w:pStyle w:val="Header"/>
-            <w:ind w:right="-115"/>
-            <w:jc w:val="right"/>
-            <w:rPr>
-              <w:color w:val="000000" w:themeColor="text1"/>
-              <w:szCs w:val="24"/>
-            </w:rPr>
-          </w:pPr>
-        </w:p>
-      </w:tc>
-    </w:tr>
-  </w:tbl>
+  <w:sdt>
+    <w:sdtPr>
+      <w:id w:val="1088812330"/>
+      <w:docPartObj>
+        <w:docPartGallery w:val="Page Numbers (Top of Page)"/>
+        <w:docPartUnique/>
+      </w:docPartObj>
+    </w:sdtPr>
+    <w:sdtEndPr>
+      <w:rPr>
+        <w:noProof/>
+      </w:rPr>
+    </w:sdtEndPr>
+    <w:sdtContent>
+      <w:p>
+        <w:pPr>
+          <w:pStyle w:val="Header"/>
+          <w:jc w:val="right"/>
+        </w:pPr>
+        <w:r>
+          <w:fldChar w:fldCharType="begin"/>
+        </w:r>
+        <w:r>
+          <w:instrText xml:space="preserve"> PAGE   \* MERGEFORMAT </w:instrText>
+        </w:r>
+        <w:r>
+          <w:fldChar w:fldCharType="separate"/>
+        </w:r>
+        <w:r>
+          <w:rPr>
+            <w:noProof/>
+          </w:rPr>
+          <w:t>2</w:t>
+        </w:r>
+        <w:r>
+          <w:rPr>
+            <w:noProof/>
+          </w:rPr>
+          <w:fldChar w:fldCharType="end"/>
+        </w:r>
+      </w:p>
+    </w:sdtContent>
+  </w:sdt>
   <w:p>
     <w:pPr>
       <w:pStyle w:val="Header"/>
@@ -15748,12 +15818,70 @@
         <w:szCs w:val="24"/>
       </w:rPr>
     </w:pPr>
+    <w:r>
+      <w:rPr>
+        <w:color w:val="000000" w:themeColor="text1"/>
+        <w:szCs w:val="24"/>
+      </w:rPr>
+      <w:tab/>
+    </w:r>
+    <w:r>
+      <w:rPr>
+        <w:color w:val="000000" w:themeColor="text1"/>
+        <w:szCs w:val="24"/>
+      </w:rPr>
+      <w:tab/>
+      <w:t xml:space="preserve">                                                                                                     1</w:t>
+    </w:r>
   </w:p>
 </w:hdr>
 </file>
 
 <file path=word/header3.xml><?xml version="1.0" encoding="utf-8"?>
 <w:hdr xmlns:wpc="http://schemas.microsoft.com/office/word/2010/wordprocessingCanvas" xmlns:cx="http://schemas.microsoft.com/office/drawing/2014/chartex" xmlns:cx1="http://schemas.microsoft.com/office/drawing/2015/9/8/chartex" xmlns:cx2="http://schemas.microsoft.com/office/drawing/2015/10/21/chartex" xmlns:cx3="http://schemas.microsoft.com/office/drawing/2016/5/9/chartex" xmlns:cx4="http://schemas.microsoft.com/office/drawing/2016/5/10/chartex" xmlns:cx5="http://schemas.microsoft.com/office/drawing/2016/5/11/chartex" xmlns:cx6="http://schemas.microsoft.com/office/drawing/2016/5/12/chartex" xmlns:cx7="http://schemas.microsoft.com/office/drawing/2016/5/13/chartex" xmlns:cx8="http://schemas.microsoft.com/office/drawing/2016/5/14/chartex" xmlns:mc="http://schemas.openxmlformats.org/markup-compatibility/2006" xmlns:aink="http://schemas.microsoft.com/office/drawing/2016/ink" xmlns:am3d="http://schemas.microsoft.com/office/drawing/2017/model3d" xmlns:o="urn:schemas-microsoft-com:office:office" xmlns:r="http://schemas.openxmlformats.org/officeDocument/2006/relationships" xmlns:m="http://schemas.openxmlformats.org/officeDocument/2006/math" xmlns:v="urn:schemas-microsoft-com:vml" xmlns:wp14="http://schemas.microsoft.com/office/word/2010/wordprocessingDrawing" xmlns:wp="http://schemas.openxmlformats.org/drawingml/2006/wordprocessingDrawing" xmlns:w10="urn:schemas-microsoft-com:office:word" xmlns:w="http://schemas.openxmlformats.org/wordprocessingml/2006/main" xmlns:w14="http://schemas.microsoft.com/office/word/2010/wordml" xmlns:w15="http://schemas.microsoft.com/office/word/2012/wordml" xmlns:w16cex="http://schemas.microsoft.com/office/word/2018/wordml/cex" xmlns:w16cid="http://schemas.microsoft.com/office/word/2016/wordml/cid" xmlns:w16="http://schemas.microsoft.com/office/word/2018/wordml" xmlns:w16sdtdh="http://schemas.microsoft.com/office/word/2020/wordml/sdtdatahash" xmlns:w16se="http://schemas.microsoft.com/office/word/2015/wordml/symex" xmlns:wpg="http://schemas.microsoft.com/office/word/2010/wordprocessingGroup" xmlns:wpi="http://schemas.microsoft.com/office/word/2010/wordprocessingInk" xmlns:wne="http://schemas.microsoft.com/office/word/2006/wordml" xmlns:wps="http://schemas.microsoft.com/office/word/2010/wordprocessingShape" mc:Ignorable="w14 w15 w16se w16cid w16 w16cex w16sdtdh wp14">
+  <w:sdt>
+    <w:sdtPr>
+      <w:id w:val="1944417100"/>
+      <w:docPartObj>
+        <w:docPartGallery w:val="Page Numbers (Top of Page)"/>
+        <w:docPartUnique/>
+      </w:docPartObj>
+    </w:sdtPr>
+    <w:sdtEndPr>
+      <w:rPr>
+        <w:noProof/>
+      </w:rPr>
+    </w:sdtEndPr>
+    <w:sdtContent>
+      <w:p>
+        <w:pPr>
+          <w:pStyle w:val="Header"/>
+          <w:jc w:val="right"/>
+        </w:pPr>
+        <w:r>
+          <w:fldChar w:fldCharType="begin"/>
+        </w:r>
+        <w:r>
+          <w:instrText xml:space="preserve"> PAGE   \* MERGEFORMAT </w:instrText>
+        </w:r>
+        <w:r>
+          <w:fldChar w:fldCharType="separate"/>
+        </w:r>
+        <w:r>
+          <w:rPr>
+            <w:noProof/>
+          </w:rPr>
+          <w:t>2</w:t>
+        </w:r>
+        <w:r>
+          <w:rPr>
+            <w:noProof/>
+          </w:rPr>
+          <w:fldChar w:fldCharType="end"/>
+        </w:r>
+      </w:p>
+    </w:sdtContent>
+  </w:sdt>
   <w:p>
     <w:pPr>
       <w:pStyle w:val="Header"/>
@@ -15764,142 +15892,78 @@
 
 <file path=word/header4.xml><?xml version="1.0" encoding="utf-8"?>
 <w:hdr xmlns:wpc="http://schemas.microsoft.com/office/word/2010/wordprocessingCanvas" xmlns:cx="http://schemas.microsoft.com/office/drawing/2014/chartex" xmlns:cx1="http://schemas.microsoft.com/office/drawing/2015/9/8/chartex" xmlns:cx2="http://schemas.microsoft.com/office/drawing/2015/10/21/chartex" xmlns:cx3="http://schemas.microsoft.com/office/drawing/2016/5/9/chartex" xmlns:cx4="http://schemas.microsoft.com/office/drawing/2016/5/10/chartex" xmlns:cx5="http://schemas.microsoft.com/office/drawing/2016/5/11/chartex" xmlns:cx6="http://schemas.microsoft.com/office/drawing/2016/5/12/chartex" xmlns:cx7="http://schemas.microsoft.com/office/drawing/2016/5/13/chartex" xmlns:cx8="http://schemas.microsoft.com/office/drawing/2016/5/14/chartex" xmlns:mc="http://schemas.openxmlformats.org/markup-compatibility/2006" xmlns:aink="http://schemas.microsoft.com/office/drawing/2016/ink" xmlns:am3d="http://schemas.microsoft.com/office/drawing/2017/model3d" xmlns:o="urn:schemas-microsoft-com:office:office" xmlns:r="http://schemas.openxmlformats.org/officeDocument/2006/relationships" xmlns:m="http://schemas.openxmlformats.org/officeDocument/2006/math" xmlns:v="urn:schemas-microsoft-com:vml" xmlns:wp14="http://schemas.microsoft.com/office/word/2010/wordprocessingDrawing" xmlns:wp="http://schemas.openxmlformats.org/drawingml/2006/wordprocessingDrawing" xmlns:w10="urn:schemas-microsoft-com:office:word" xmlns:w="http://schemas.openxmlformats.org/wordprocessingml/2006/main" xmlns:w14="http://schemas.microsoft.com/office/word/2010/wordml" xmlns:w15="http://schemas.microsoft.com/office/word/2012/wordml" xmlns:w16cex="http://schemas.microsoft.com/office/word/2018/wordml/cex" xmlns:w16cid="http://schemas.microsoft.com/office/word/2016/wordml/cid" xmlns:w16="http://schemas.microsoft.com/office/word/2018/wordml" xmlns:w16sdtdh="http://schemas.microsoft.com/office/word/2020/wordml/sdtdatahash" xmlns:w16se="http://schemas.microsoft.com/office/word/2015/wordml/symex" xmlns:wpg="http://schemas.microsoft.com/office/word/2010/wordprocessingGroup" xmlns:wpi="http://schemas.microsoft.com/office/word/2010/wordprocessingInk" xmlns:wne="http://schemas.microsoft.com/office/word/2006/wordml" xmlns:wps="http://schemas.microsoft.com/office/word/2010/wordprocessingShape" mc:Ignorable="w14 w15 w16se w16cid w16 w16cex w16sdtdh wp14">
-  <w:tbl>
-    <w:tblPr>
-      <w:tblW w:w="0" w:type="auto"/>
-      <w:tblLayout w:type="fixed"/>
-      <w:tblLook w:val="06A0" w:firstRow="1" w:lastRow="0" w:firstColumn="1" w:lastColumn="0" w:noHBand="1" w:noVBand="1"/>
-    </w:tblPr>
-    <w:tblGrid>
-      <w:gridCol w:w="2670"/>
-      <w:gridCol w:w="2670"/>
-      <w:gridCol w:w="2670"/>
-    </w:tblGrid>
-    <w:tr>
-      <w:tc>
-        <w:tcPr>
-          <w:tcW w:w="2670" w:type="dxa"/>
-        </w:tcPr>
-        <w:p>
-          <w:pPr>
-            <w:pStyle w:val="Header"/>
-            <w:ind w:left="-115"/>
-            <w:jc w:val="left"/>
-            <w:rPr>
-              <w:color w:val="000000" w:themeColor="text1"/>
-              <w:szCs w:val="24"/>
-            </w:rPr>
-          </w:pPr>
-        </w:p>
-      </w:tc>
-      <w:tc>
-        <w:tcPr>
-          <w:tcW w:w="2670" w:type="dxa"/>
-        </w:tcPr>
-        <w:p>
-          <w:pPr>
-            <w:pStyle w:val="Header"/>
-            <w:jc w:val="center"/>
-            <w:rPr>
-              <w:color w:val="000000" w:themeColor="text1"/>
-              <w:szCs w:val="24"/>
-            </w:rPr>
-          </w:pPr>
-        </w:p>
-      </w:tc>
-      <w:tc>
-        <w:tcPr>
-          <w:tcW w:w="2670" w:type="dxa"/>
-        </w:tcPr>
-        <w:p>
-          <w:pPr>
-            <w:pStyle w:val="Header"/>
-            <w:ind w:right="-115"/>
-            <w:jc w:val="right"/>
-            <w:rPr>
-              <w:color w:val="000000" w:themeColor="text1"/>
-              <w:szCs w:val="24"/>
-            </w:rPr>
-          </w:pPr>
-        </w:p>
-      </w:tc>
-    </w:tr>
-  </w:tbl>
-  <w:p>
-    <w:pPr>
-      <w:pStyle w:val="Header"/>
+  <w:sdt>
+    <w:sdtPr>
+      <w:id w:val="-1289965536"/>
+      <w:docPartObj>
+        <w:docPartGallery w:val="Page Numbers (Top of Page)"/>
+        <w:docPartUnique/>
+      </w:docPartObj>
+    </w:sdtPr>
+    <w:sdtEndPr>
       <w:rPr>
-        <w:color w:val="000000" w:themeColor="text1"/>
-        <w:szCs w:val="24"/>
+        <w:noProof/>
       </w:rPr>
-    </w:pPr>
-  </w:p>
+    </w:sdtEndPr>
+    <w:sdtContent>
+      <w:p>
+        <w:pPr>
+          <w:pStyle w:val="Header"/>
+        </w:pPr>
+        <w:r>
+          <w:t>2</w:t>
+        </w:r>
+      </w:p>
+    </w:sdtContent>
+  </w:sdt>
 </w:hdr>
 </file>
 
 <file path=word/header5.xml><?xml version="1.0" encoding="utf-8"?>
 <w:hdr xmlns:wpc="http://schemas.microsoft.com/office/word/2010/wordprocessingCanvas" xmlns:cx="http://schemas.microsoft.com/office/drawing/2014/chartex" xmlns:cx1="http://schemas.microsoft.com/office/drawing/2015/9/8/chartex" xmlns:cx2="http://schemas.microsoft.com/office/drawing/2015/10/21/chartex" xmlns:cx3="http://schemas.microsoft.com/office/drawing/2016/5/9/chartex" xmlns:cx4="http://schemas.microsoft.com/office/drawing/2016/5/10/chartex" xmlns:cx5="http://schemas.microsoft.com/office/drawing/2016/5/11/chartex" xmlns:cx6="http://schemas.microsoft.com/office/drawing/2016/5/12/chartex" xmlns:cx7="http://schemas.microsoft.com/office/drawing/2016/5/13/chartex" xmlns:cx8="http://schemas.microsoft.com/office/drawing/2016/5/14/chartex" xmlns:mc="http://schemas.openxmlformats.org/markup-compatibility/2006" xmlns:aink="http://schemas.microsoft.com/office/drawing/2016/ink" xmlns:am3d="http://schemas.microsoft.com/office/drawing/2017/model3d" xmlns:o="urn:schemas-microsoft-com:office:office" xmlns:r="http://schemas.openxmlformats.org/officeDocument/2006/relationships" xmlns:m="http://schemas.openxmlformats.org/officeDocument/2006/math" xmlns:v="urn:schemas-microsoft-com:vml" xmlns:wp14="http://schemas.microsoft.com/office/word/2010/wordprocessingDrawing" xmlns:wp="http://schemas.openxmlformats.org/drawingml/2006/wordprocessingDrawing" xmlns:w10="urn:schemas-microsoft-com:office:word" xmlns:w="http://schemas.openxmlformats.org/wordprocessingml/2006/main" xmlns:w14="http://schemas.microsoft.com/office/word/2010/wordml" xmlns:w15="http://schemas.microsoft.com/office/word/2012/wordml" xmlns:w16cex="http://schemas.microsoft.com/office/word/2018/wordml/cex" xmlns:w16cid="http://schemas.microsoft.com/office/word/2016/wordml/cid" xmlns:w16="http://schemas.microsoft.com/office/word/2018/wordml" xmlns:w16sdtdh="http://schemas.microsoft.com/office/word/2020/wordml/sdtdatahash" xmlns:w16se="http://schemas.microsoft.com/office/word/2015/wordml/symex" xmlns:wpg="http://schemas.microsoft.com/office/word/2010/wordprocessingGroup" xmlns:wpi="http://schemas.microsoft.com/office/word/2010/wordprocessingInk" xmlns:wne="http://schemas.microsoft.com/office/word/2006/wordml" xmlns:wps="http://schemas.microsoft.com/office/word/2010/wordprocessingShape" mc:Ignorable="w14 w15 w16se w16cid w16 w16cex w16sdtdh wp14">
-  <w:tbl>
-    <w:tblPr>
-      <w:tblW w:w="0" w:type="auto"/>
-      <w:tblLayout w:type="fixed"/>
-      <w:tblLook w:val="06A0" w:firstRow="1" w:lastRow="0" w:firstColumn="1" w:lastColumn="0" w:noHBand="1" w:noVBand="1"/>
-    </w:tblPr>
-    <w:tblGrid>
-      <w:gridCol w:w="2670"/>
-      <w:gridCol w:w="2670"/>
-      <w:gridCol w:w="2670"/>
-    </w:tblGrid>
-    <w:tr>
-      <w:tc>
-        <w:tcPr>
-          <w:tcW w:w="2670" w:type="dxa"/>
-        </w:tcPr>
-        <w:p>
-          <w:pPr>
-            <w:pStyle w:val="Header"/>
-            <w:ind w:left="-115"/>
-            <w:jc w:val="left"/>
-            <w:rPr>
-              <w:color w:val="000000" w:themeColor="text1"/>
-              <w:szCs w:val="24"/>
-            </w:rPr>
-          </w:pPr>
-        </w:p>
-      </w:tc>
-      <w:tc>
-        <w:tcPr>
-          <w:tcW w:w="2670" w:type="dxa"/>
-        </w:tcPr>
-        <w:p>
-          <w:pPr>
-            <w:pStyle w:val="Header"/>
-            <w:jc w:val="center"/>
-            <w:rPr>
-              <w:color w:val="000000" w:themeColor="text1"/>
-              <w:szCs w:val="24"/>
-            </w:rPr>
-          </w:pPr>
-        </w:p>
-      </w:tc>
-      <w:tc>
-        <w:tcPr>
-          <w:tcW w:w="2670" w:type="dxa"/>
-        </w:tcPr>
-        <w:p>
-          <w:pPr>
-            <w:pStyle w:val="Header"/>
-            <w:ind w:right="-115"/>
-            <w:jc w:val="right"/>
-            <w:rPr>
-              <w:color w:val="000000" w:themeColor="text1"/>
-              <w:szCs w:val="24"/>
-            </w:rPr>
-          </w:pPr>
-        </w:p>
-      </w:tc>
-    </w:tr>
-  </w:tbl>
+  <w:sdt>
+    <w:sdtPr>
+      <w:id w:val="-2108646341"/>
+      <w:docPartObj>
+        <w:docPartGallery w:val="Page Numbers (Top of Page)"/>
+        <w:docPartUnique/>
+      </w:docPartObj>
+    </w:sdtPr>
+    <w:sdtEndPr>
+      <w:rPr>
+        <w:noProof/>
+      </w:rPr>
+    </w:sdtEndPr>
+    <w:sdtContent>
+      <w:p>
+        <w:pPr>
+          <w:pStyle w:val="Header"/>
+          <w:jc w:val="right"/>
+        </w:pPr>
+        <w:r>
+          <w:fldChar w:fldCharType="begin"/>
+        </w:r>
+        <w:r>
+          <w:instrText xml:space="preserve"> PAGE   \* MERGEFORMAT </w:instrText>
+        </w:r>
+        <w:r>
+          <w:fldChar w:fldCharType="separate"/>
+        </w:r>
+        <w:r>
+          <w:rPr>
+            <w:noProof/>
+          </w:rPr>
+          <w:t>2</w:t>
+        </w:r>
+        <w:r>
+          <w:rPr>
+            <w:noProof/>
+          </w:rPr>
+          <w:fldChar w:fldCharType="end"/>
+        </w:r>
+      </w:p>
+    </w:sdtContent>
+  </w:sdt>
   <w:p>
     <w:pPr>
       <w:pStyle w:val="Header"/>
@@ -15914,67 +15978,48 @@
 
 <file path=word/header6.xml><?xml version="1.0" encoding="utf-8"?>
 <w:hdr xmlns:wpc="http://schemas.microsoft.com/office/word/2010/wordprocessingCanvas" xmlns:cx="http://schemas.microsoft.com/office/drawing/2014/chartex" xmlns:cx1="http://schemas.microsoft.com/office/drawing/2015/9/8/chartex" xmlns:cx2="http://schemas.microsoft.com/office/drawing/2015/10/21/chartex" xmlns:cx3="http://schemas.microsoft.com/office/drawing/2016/5/9/chartex" xmlns:cx4="http://schemas.microsoft.com/office/drawing/2016/5/10/chartex" xmlns:cx5="http://schemas.microsoft.com/office/drawing/2016/5/11/chartex" xmlns:cx6="http://schemas.microsoft.com/office/drawing/2016/5/12/chartex" xmlns:cx7="http://schemas.microsoft.com/office/drawing/2016/5/13/chartex" xmlns:cx8="http://schemas.microsoft.com/office/drawing/2016/5/14/chartex" xmlns:mc="http://schemas.openxmlformats.org/markup-compatibility/2006" xmlns:aink="http://schemas.microsoft.com/office/drawing/2016/ink" xmlns:am3d="http://schemas.microsoft.com/office/drawing/2017/model3d" xmlns:o="urn:schemas-microsoft-com:office:office" xmlns:r="http://schemas.openxmlformats.org/officeDocument/2006/relationships" xmlns:m="http://schemas.openxmlformats.org/officeDocument/2006/math" xmlns:v="urn:schemas-microsoft-com:vml" xmlns:wp14="http://schemas.microsoft.com/office/word/2010/wordprocessingDrawing" xmlns:wp="http://schemas.openxmlformats.org/drawingml/2006/wordprocessingDrawing" xmlns:w10="urn:schemas-microsoft-com:office:word" xmlns:w="http://schemas.openxmlformats.org/wordprocessingml/2006/main" xmlns:w14="http://schemas.microsoft.com/office/word/2010/wordml" xmlns:w15="http://schemas.microsoft.com/office/word/2012/wordml" xmlns:w16cex="http://schemas.microsoft.com/office/word/2018/wordml/cex" xmlns:w16cid="http://schemas.microsoft.com/office/word/2016/wordml/cid" xmlns:w16="http://schemas.microsoft.com/office/word/2018/wordml" xmlns:w16sdtdh="http://schemas.microsoft.com/office/word/2020/wordml/sdtdatahash" xmlns:w16se="http://schemas.microsoft.com/office/word/2015/wordml/symex" xmlns:wpg="http://schemas.microsoft.com/office/word/2010/wordprocessingGroup" xmlns:wpi="http://schemas.microsoft.com/office/word/2010/wordprocessingInk" xmlns:wne="http://schemas.microsoft.com/office/word/2006/wordml" xmlns:wps="http://schemas.microsoft.com/office/word/2010/wordprocessingShape" mc:Ignorable="w14 w15 w16se w16cid w16 w16cex w16sdtdh wp14">
-  <w:tbl>
-    <w:tblPr>
-      <w:tblW w:w="0" w:type="auto"/>
-      <w:tblLayout w:type="fixed"/>
-      <w:tblLook w:val="06A0" w:firstRow="1" w:lastRow="0" w:firstColumn="1" w:lastColumn="0" w:noHBand="1" w:noVBand="1"/>
-    </w:tblPr>
-    <w:tblGrid>
-      <w:gridCol w:w="2670"/>
-      <w:gridCol w:w="2670"/>
-      <w:gridCol w:w="2670"/>
-    </w:tblGrid>
-    <w:tr>
-      <w:tc>
-        <w:tcPr>
-          <w:tcW w:w="2670" w:type="dxa"/>
-        </w:tcPr>
-        <w:p>
-          <w:pPr>
-            <w:pStyle w:val="Header"/>
-            <w:ind w:left="-115"/>
-            <w:jc w:val="left"/>
-            <w:rPr>
-              <w:color w:val="000000" w:themeColor="text1"/>
-              <w:szCs w:val="24"/>
-            </w:rPr>
-          </w:pPr>
-        </w:p>
-      </w:tc>
-      <w:tc>
-        <w:tcPr>
-          <w:tcW w:w="2670" w:type="dxa"/>
-        </w:tcPr>
-        <w:p>
-          <w:pPr>
-            <w:pStyle w:val="Header"/>
-            <w:jc w:val="center"/>
-            <w:rPr>
-              <w:color w:val="000000" w:themeColor="text1"/>
-              <w:szCs w:val="24"/>
-            </w:rPr>
-          </w:pPr>
-        </w:p>
-      </w:tc>
-      <w:tc>
-        <w:tcPr>
-          <w:tcW w:w="2670" w:type="dxa"/>
-        </w:tcPr>
-        <w:p>
-          <w:pPr>
-            <w:pStyle w:val="Header"/>
-            <w:ind w:right="-115"/>
-            <w:jc w:val="right"/>
-            <w:rPr>
-              <w:color w:val="000000" w:themeColor="text1"/>
-              <w:szCs w:val="24"/>
-            </w:rPr>
-          </w:pPr>
-        </w:p>
-      </w:tc>
-    </w:tr>
-  </w:tbl>
+  <w:sdt>
+    <w:sdtPr>
+      <w:id w:val="1051500550"/>
+      <w:docPartObj>
+        <w:docPartGallery w:val="Page Numbers (Top of Page)"/>
+        <w:docPartUnique/>
+      </w:docPartObj>
+    </w:sdtPr>
+    <w:sdtEndPr>
+      <w:rPr>
+        <w:noProof/>
+      </w:rPr>
+    </w:sdtEndPr>
+    <w:sdtContent>
+      <w:p>
+        <w:pPr>
+          <w:pStyle w:val="Header"/>
+        </w:pPr>
+        <w:r>
+          <w:fldChar w:fldCharType="begin"/>
+        </w:r>
+        <w:r>
+          <w:instrText xml:space="preserve"> PAGE   \* MERGEFORMAT </w:instrText>
+        </w:r>
+        <w:r>
+          <w:fldChar w:fldCharType="separate"/>
+        </w:r>
+        <w:r>
+          <w:rPr>
+            <w:noProof/>
+          </w:rPr>
+          <w:t>2</w:t>
+        </w:r>
+        <w:r>
+          <w:rPr>
+            <w:noProof/>
+          </w:rPr>
+          <w:fldChar w:fldCharType="end"/>
+        </w:r>
+      </w:p>
+    </w:sdtContent>
+  </w:sdt>
   <w:p>
     <w:pPr>
       <w:pStyle w:val="Header"/>
@@ -15989,67 +16034,49 @@
 
 <file path=word/header7.xml><?xml version="1.0" encoding="utf-8"?>
 <w:hdr xmlns:wpc="http://schemas.microsoft.com/office/word/2010/wordprocessingCanvas" xmlns:cx="http://schemas.microsoft.com/office/drawing/2014/chartex" xmlns:cx1="http://schemas.microsoft.com/office/drawing/2015/9/8/chartex" xmlns:cx2="http://schemas.microsoft.com/office/drawing/2015/10/21/chartex" xmlns:cx3="http://schemas.microsoft.com/office/drawing/2016/5/9/chartex" xmlns:cx4="http://schemas.microsoft.com/office/drawing/2016/5/10/chartex" xmlns:cx5="http://schemas.microsoft.com/office/drawing/2016/5/11/chartex" xmlns:cx6="http://schemas.microsoft.com/office/drawing/2016/5/12/chartex" xmlns:cx7="http://schemas.microsoft.com/office/drawing/2016/5/13/chartex" xmlns:cx8="http://schemas.microsoft.com/office/drawing/2016/5/14/chartex" xmlns:mc="http://schemas.openxmlformats.org/markup-compatibility/2006" xmlns:aink="http://schemas.microsoft.com/office/drawing/2016/ink" xmlns:am3d="http://schemas.microsoft.com/office/drawing/2017/model3d" xmlns:o="urn:schemas-microsoft-com:office:office" xmlns:r="http://schemas.openxmlformats.org/officeDocument/2006/relationships" xmlns:m="http://schemas.openxmlformats.org/officeDocument/2006/math" xmlns:v="urn:schemas-microsoft-com:vml" xmlns:wp14="http://schemas.microsoft.com/office/word/2010/wordprocessingDrawing" xmlns:wp="http://schemas.openxmlformats.org/drawingml/2006/wordprocessingDrawing" xmlns:w10="urn:schemas-microsoft-com:office:word" xmlns:w="http://schemas.openxmlformats.org/wordprocessingml/2006/main" xmlns:w14="http://schemas.microsoft.com/office/word/2010/wordml" xmlns:w15="http://schemas.microsoft.com/office/word/2012/wordml" xmlns:w16cex="http://schemas.microsoft.com/office/word/2018/wordml/cex" xmlns:w16cid="http://schemas.microsoft.com/office/word/2016/wordml/cid" xmlns:w16="http://schemas.microsoft.com/office/word/2018/wordml" xmlns:w16sdtdh="http://schemas.microsoft.com/office/word/2020/wordml/sdtdatahash" xmlns:w16se="http://schemas.microsoft.com/office/word/2015/wordml/symex" xmlns:wpg="http://schemas.microsoft.com/office/word/2010/wordprocessingGroup" xmlns:wpi="http://schemas.microsoft.com/office/word/2010/wordprocessingInk" xmlns:wne="http://schemas.microsoft.com/office/word/2006/wordml" xmlns:wps="http://schemas.microsoft.com/office/word/2010/wordprocessingShape" mc:Ignorable="w14 w15 w16se w16cid w16 w16cex w16sdtdh wp14">
-  <w:tbl>
-    <w:tblPr>
-      <w:tblW w:w="0" w:type="auto"/>
-      <w:tblLayout w:type="fixed"/>
-      <w:tblLook w:val="06A0" w:firstRow="1" w:lastRow="0" w:firstColumn="1" w:lastColumn="0" w:noHBand="1" w:noVBand="1"/>
-    </w:tblPr>
-    <w:tblGrid>
-      <w:gridCol w:w="2670"/>
-      <w:gridCol w:w="2670"/>
-      <w:gridCol w:w="2670"/>
-    </w:tblGrid>
-    <w:tr>
-      <w:tc>
-        <w:tcPr>
-          <w:tcW w:w="2670" w:type="dxa"/>
-        </w:tcPr>
-        <w:p>
-          <w:pPr>
-            <w:pStyle w:val="Header"/>
-            <w:ind w:left="-115"/>
-            <w:jc w:val="left"/>
-            <w:rPr>
-              <w:color w:val="000000" w:themeColor="text1"/>
-              <w:szCs w:val="24"/>
-            </w:rPr>
-          </w:pPr>
-        </w:p>
-      </w:tc>
-      <w:tc>
-        <w:tcPr>
-          <w:tcW w:w="2670" w:type="dxa"/>
-        </w:tcPr>
-        <w:p>
-          <w:pPr>
-            <w:pStyle w:val="Header"/>
-            <w:jc w:val="center"/>
-            <w:rPr>
-              <w:color w:val="000000" w:themeColor="text1"/>
-              <w:szCs w:val="24"/>
-            </w:rPr>
-          </w:pPr>
-        </w:p>
-      </w:tc>
-      <w:tc>
-        <w:tcPr>
-          <w:tcW w:w="2670" w:type="dxa"/>
-        </w:tcPr>
-        <w:p>
-          <w:pPr>
-            <w:pStyle w:val="Header"/>
-            <w:ind w:right="-115"/>
-            <w:jc w:val="right"/>
-            <w:rPr>
-              <w:color w:val="000000" w:themeColor="text1"/>
-              <w:szCs w:val="24"/>
-            </w:rPr>
-          </w:pPr>
-        </w:p>
-      </w:tc>
-    </w:tr>
-  </w:tbl>
+  <w:sdt>
+    <w:sdtPr>
+      <w:id w:val="1917428490"/>
+      <w:docPartObj>
+        <w:docPartGallery w:val="Page Numbers (Top of Page)"/>
+        <w:docPartUnique/>
+      </w:docPartObj>
+    </w:sdtPr>
+    <w:sdtEndPr>
+      <w:rPr>
+        <w:noProof/>
+      </w:rPr>
+    </w:sdtEndPr>
+    <w:sdtContent>
+      <w:p>
+        <w:pPr>
+          <w:pStyle w:val="Header"/>
+          <w:jc w:val="right"/>
+        </w:pPr>
+        <w:r>
+          <w:fldChar w:fldCharType="begin"/>
+        </w:r>
+        <w:r>
+          <w:instrText xml:space="preserve"> PAGE   \* MERGEFORMAT </w:instrText>
+        </w:r>
+        <w:r>
+          <w:fldChar w:fldCharType="separate"/>
+        </w:r>
+        <w:r>
+          <w:rPr>
+            <w:noProof/>
+          </w:rPr>
+          <w:t>2</w:t>
+        </w:r>
+        <w:r>
+          <w:rPr>
+            <w:noProof/>
+          </w:rPr>
+          <w:fldChar w:fldCharType="end"/>
+        </w:r>
+      </w:p>
+    </w:sdtContent>
+  </w:sdt>
   <w:p>
     <w:pPr>
       <w:pStyle w:val="Header"/>
@@ -16064,67 +16091,48 @@
 
 <file path=word/header8.xml><?xml version="1.0" encoding="utf-8"?>
 <w:hdr xmlns:wpc="http://schemas.microsoft.com/office/word/2010/wordprocessingCanvas" xmlns:cx="http://schemas.microsoft.com/office/drawing/2014/chartex" xmlns:cx1="http://schemas.microsoft.com/office/drawing/2015/9/8/chartex" xmlns:cx2="http://schemas.microsoft.com/office/drawing/2015/10/21/chartex" xmlns:cx3="http://schemas.microsoft.com/office/drawing/2016/5/9/chartex" xmlns:cx4="http://schemas.microsoft.com/office/drawing/2016/5/10/chartex" xmlns:cx5="http://schemas.microsoft.com/office/drawing/2016/5/11/chartex" xmlns:cx6="http://schemas.microsoft.com/office/drawing/2016/5/12/chartex" xmlns:cx7="http://schemas.microsoft.com/office/drawing/2016/5/13/chartex" xmlns:cx8="http://schemas.microsoft.com/office/drawing/2016/5/14/chartex" xmlns:mc="http://schemas.openxmlformats.org/markup-compatibility/2006" xmlns:aink="http://schemas.microsoft.com/office/drawing/2016/ink" xmlns:am3d="http://schemas.microsoft.com/office/drawing/2017/model3d" xmlns:o="urn:schemas-microsoft-com:office:office" xmlns:r="http://schemas.openxmlformats.org/officeDocument/2006/relationships" xmlns:m="http://schemas.openxmlformats.org/officeDocument/2006/math" xmlns:v="urn:schemas-microsoft-com:vml" xmlns:wp14="http://schemas.microsoft.com/office/word/2010/wordprocessingDrawing" xmlns:wp="http://schemas.openxmlformats.org/drawingml/2006/wordprocessingDrawing" xmlns:w10="urn:schemas-microsoft-com:office:word" xmlns:w="http://schemas.openxmlformats.org/wordprocessingml/2006/main" xmlns:w14="http://schemas.microsoft.com/office/word/2010/wordml" xmlns:w15="http://schemas.microsoft.com/office/word/2012/wordml" xmlns:w16cex="http://schemas.microsoft.com/office/word/2018/wordml/cex" xmlns:w16cid="http://schemas.microsoft.com/office/word/2016/wordml/cid" xmlns:w16="http://schemas.microsoft.com/office/word/2018/wordml" xmlns:w16sdtdh="http://schemas.microsoft.com/office/word/2020/wordml/sdtdatahash" xmlns:w16se="http://schemas.microsoft.com/office/word/2015/wordml/symex" xmlns:wpg="http://schemas.microsoft.com/office/word/2010/wordprocessingGroup" xmlns:wpi="http://schemas.microsoft.com/office/word/2010/wordprocessingInk" xmlns:wne="http://schemas.microsoft.com/office/word/2006/wordml" xmlns:wps="http://schemas.microsoft.com/office/word/2010/wordprocessingShape" mc:Ignorable="w14 w15 w16se w16cid w16 w16cex w16sdtdh wp14">
-  <w:tbl>
-    <w:tblPr>
-      <w:tblW w:w="0" w:type="auto"/>
-      <w:tblLayout w:type="fixed"/>
-      <w:tblLook w:val="06A0" w:firstRow="1" w:lastRow="0" w:firstColumn="1" w:lastColumn="0" w:noHBand="1" w:noVBand="1"/>
-    </w:tblPr>
-    <w:tblGrid>
-      <w:gridCol w:w="2670"/>
-      <w:gridCol w:w="2670"/>
-      <w:gridCol w:w="2670"/>
-    </w:tblGrid>
-    <w:tr>
-      <w:tc>
-        <w:tcPr>
-          <w:tcW w:w="2670" w:type="dxa"/>
-        </w:tcPr>
-        <w:p>
-          <w:pPr>
-            <w:pStyle w:val="Header"/>
-            <w:ind w:left="-115"/>
-            <w:jc w:val="left"/>
-            <w:rPr>
-              <w:color w:val="000000" w:themeColor="text1"/>
-              <w:szCs w:val="24"/>
-            </w:rPr>
-          </w:pPr>
-        </w:p>
-      </w:tc>
-      <w:tc>
-        <w:tcPr>
-          <w:tcW w:w="2670" w:type="dxa"/>
-        </w:tcPr>
-        <w:p>
-          <w:pPr>
-            <w:pStyle w:val="Header"/>
-            <w:jc w:val="center"/>
-            <w:rPr>
-              <w:color w:val="000000" w:themeColor="text1"/>
-              <w:szCs w:val="24"/>
-            </w:rPr>
-          </w:pPr>
-        </w:p>
-      </w:tc>
-      <w:tc>
-        <w:tcPr>
-          <w:tcW w:w="2670" w:type="dxa"/>
-        </w:tcPr>
-        <w:p>
-          <w:pPr>
-            <w:pStyle w:val="Header"/>
-            <w:ind w:right="-115"/>
-            <w:jc w:val="right"/>
-            <w:rPr>
-              <w:color w:val="000000" w:themeColor="text1"/>
-              <w:szCs w:val="24"/>
-            </w:rPr>
-          </w:pPr>
-        </w:p>
-      </w:tc>
-    </w:tr>
-  </w:tbl>
+  <w:sdt>
+    <w:sdtPr>
+      <w:id w:val="-162783929"/>
+      <w:docPartObj>
+        <w:docPartGallery w:val="Page Numbers (Top of Page)"/>
+        <w:docPartUnique/>
+      </w:docPartObj>
+    </w:sdtPr>
+    <w:sdtEndPr>
+      <w:rPr>
+        <w:noProof/>
+      </w:rPr>
+    </w:sdtEndPr>
+    <w:sdtContent>
+      <w:p>
+        <w:pPr>
+          <w:pStyle w:val="Header"/>
+        </w:pPr>
+        <w:r>
+          <w:fldChar w:fldCharType="begin"/>
+        </w:r>
+        <w:r>
+          <w:instrText xml:space="preserve"> PAGE   \* MERGEFORMAT </w:instrText>
+        </w:r>
+        <w:r>
+          <w:fldChar w:fldCharType="separate"/>
+        </w:r>
+        <w:r>
+          <w:rPr>
+            <w:noProof/>
+          </w:rPr>
+          <w:t>2</w:t>
+        </w:r>
+        <w:r>
+          <w:rPr>
+            <w:noProof/>
+          </w:rPr>
+          <w:fldChar w:fldCharType="end"/>
+        </w:r>
+      </w:p>
+    </w:sdtContent>
+  </w:sdt>
   <w:p>
     <w:pPr>
       <w:pStyle w:val="Header"/>
@@ -16139,67 +16147,49 @@
 
 <file path=word/header9.xml><?xml version="1.0" encoding="utf-8"?>
 <w:hdr xmlns:wpc="http://schemas.microsoft.com/office/word/2010/wordprocessingCanvas" xmlns:cx="http://schemas.microsoft.com/office/drawing/2014/chartex" xmlns:cx1="http://schemas.microsoft.com/office/drawing/2015/9/8/chartex" xmlns:cx2="http://schemas.microsoft.com/office/drawing/2015/10/21/chartex" xmlns:cx3="http://schemas.microsoft.com/office/drawing/2016/5/9/chartex" xmlns:cx4="http://schemas.microsoft.com/office/drawing/2016/5/10/chartex" xmlns:cx5="http://schemas.microsoft.com/office/drawing/2016/5/11/chartex" xmlns:cx6="http://schemas.microsoft.com/office/drawing/2016/5/12/chartex" xmlns:cx7="http://schemas.microsoft.com/office/drawing/2016/5/13/chartex" xmlns:cx8="http://schemas.microsoft.com/office/drawing/2016/5/14/chartex" xmlns:mc="http://schemas.openxmlformats.org/markup-compatibility/2006" xmlns:aink="http://schemas.microsoft.com/office/drawing/2016/ink" xmlns:am3d="http://schemas.microsoft.com/office/drawing/2017/model3d" xmlns:o="urn:schemas-microsoft-com:office:office" xmlns:r="http://schemas.openxmlformats.org/officeDocument/2006/relationships" xmlns:m="http://schemas.openxmlformats.org/officeDocument/2006/math" xmlns:v="urn:schemas-microsoft-com:vml" xmlns:wp14="http://schemas.microsoft.com/office/word/2010/wordprocessingDrawing" xmlns:wp="http://schemas.openxmlformats.org/drawingml/2006/wordprocessingDrawing" xmlns:w10="urn:schemas-microsoft-com:office:word" xmlns:w="http://schemas.openxmlformats.org/wordprocessingml/2006/main" xmlns:w14="http://schemas.microsoft.com/office/word/2010/wordml" xmlns:w15="http://schemas.microsoft.com/office/word/2012/wordml" xmlns:w16cex="http://schemas.microsoft.com/office/word/2018/wordml/cex" xmlns:w16cid="http://schemas.microsoft.com/office/word/2016/wordml/cid" xmlns:w16="http://schemas.microsoft.com/office/word/2018/wordml" xmlns:w16sdtdh="http://schemas.microsoft.com/office/word/2020/wordml/sdtdatahash" xmlns:w16se="http://schemas.microsoft.com/office/word/2015/wordml/symex" xmlns:wpg="http://schemas.microsoft.com/office/word/2010/wordprocessingGroup" xmlns:wpi="http://schemas.microsoft.com/office/word/2010/wordprocessingInk" xmlns:wne="http://schemas.microsoft.com/office/word/2006/wordml" xmlns:wps="http://schemas.microsoft.com/office/word/2010/wordprocessingShape" mc:Ignorable="w14 w15 w16se w16cid w16 w16cex w16sdtdh wp14">
-  <w:tbl>
-    <w:tblPr>
-      <w:tblW w:w="0" w:type="auto"/>
-      <w:tblLayout w:type="fixed"/>
-      <w:tblLook w:val="06A0" w:firstRow="1" w:lastRow="0" w:firstColumn="1" w:lastColumn="0" w:noHBand="1" w:noVBand="1"/>
-    </w:tblPr>
-    <w:tblGrid>
-      <w:gridCol w:w="2670"/>
-      <w:gridCol w:w="2670"/>
-      <w:gridCol w:w="2670"/>
-    </w:tblGrid>
-    <w:tr>
-      <w:tc>
-        <w:tcPr>
-          <w:tcW w:w="2670" w:type="dxa"/>
-        </w:tcPr>
-        <w:p>
-          <w:pPr>
-            <w:pStyle w:val="Header"/>
-            <w:ind w:left="-115"/>
-            <w:jc w:val="left"/>
-            <w:rPr>
-              <w:color w:val="000000" w:themeColor="text1"/>
-              <w:szCs w:val="24"/>
-            </w:rPr>
-          </w:pPr>
-        </w:p>
-      </w:tc>
-      <w:tc>
-        <w:tcPr>
-          <w:tcW w:w="2670" w:type="dxa"/>
-        </w:tcPr>
-        <w:p>
-          <w:pPr>
-            <w:pStyle w:val="Header"/>
-            <w:jc w:val="center"/>
-            <w:rPr>
-              <w:color w:val="000000" w:themeColor="text1"/>
-              <w:szCs w:val="24"/>
-            </w:rPr>
-          </w:pPr>
-        </w:p>
-      </w:tc>
-      <w:tc>
-        <w:tcPr>
-          <w:tcW w:w="2670" w:type="dxa"/>
-        </w:tcPr>
-        <w:p>
-          <w:pPr>
-            <w:pStyle w:val="Header"/>
-            <w:ind w:right="-115"/>
-            <w:jc w:val="right"/>
-            <w:rPr>
-              <w:color w:val="000000" w:themeColor="text1"/>
-              <w:szCs w:val="24"/>
-            </w:rPr>
-          </w:pPr>
-        </w:p>
-      </w:tc>
-    </w:tr>
-  </w:tbl>
+  <w:sdt>
+    <w:sdtPr>
+      <w:id w:val="-1731683442"/>
+      <w:docPartObj>
+        <w:docPartGallery w:val="Page Numbers (Top of Page)"/>
+        <w:docPartUnique/>
+      </w:docPartObj>
+    </w:sdtPr>
+    <w:sdtEndPr>
+      <w:rPr>
+        <w:noProof/>
+      </w:rPr>
+    </w:sdtEndPr>
+    <w:sdtContent>
+      <w:p>
+        <w:pPr>
+          <w:pStyle w:val="Header"/>
+          <w:jc w:val="right"/>
+        </w:pPr>
+        <w:r>
+          <w:fldChar w:fldCharType="begin"/>
+        </w:r>
+        <w:r>
+          <w:instrText xml:space="preserve"> PAGE   \* MERGEFORMAT </w:instrText>
+        </w:r>
+        <w:r>
+          <w:fldChar w:fldCharType="separate"/>
+        </w:r>
+        <w:r>
+          <w:rPr>
+            <w:noProof/>
+          </w:rPr>
+          <w:t>2</w:t>
+        </w:r>
+        <w:r>
+          <w:rPr>
+            <w:noProof/>
+          </w:rPr>
+          <w:fldChar w:fldCharType="end"/>
+        </w:r>
+      </w:p>
+    </w:sdtContent>
+  </w:sdt>
   <w:p>
     <w:pPr>
       <w:pStyle w:val="Header"/>
@@ -19369,6 +19359,7 @@
   <w:style w:type="character" w:default="1" w:styleId="DefaultParagraphFont">
     <w:name w:val="Default Paragraph Font"/>
     <w:uiPriority w:val="1"/>
+    <w:semiHidden/>
     <w:unhideWhenUsed/>
   </w:style>
   <w:style w:type="table" w:default="1" w:styleId="TableNormal">

--- a/Report Group 12.docx
+++ b/Report Group 12.docx
@@ -279,18 +279,8 @@
           <w:b/>
           <w:bCs/>
         </w:rPr>
-        <w:t xml:space="preserve">                       Sujit </w:t>
-      </w:r>
-      <w:proofErr w:type="spellStart"/>
-      <w:r>
-        <w:rPr>
-          <w:rFonts w:ascii="Times New Roman" w:hAnsi="Times New Roman" w:cs="Times New Roman"/>
-          <w:b/>
-          <w:bCs/>
-        </w:rPr>
-        <w:t>Hingane</w:t>
-      </w:r>
-      <w:proofErr w:type="spellEnd"/>
+        <w:t xml:space="preserve">                       Sujit Hingane</w:t>
+      </w:r>
       <w:r>
         <w:rPr>
           <w:rFonts w:ascii="Times New Roman" w:hAnsi="Times New Roman" w:cs="Times New Roman"/>
@@ -323,18 +313,8 @@
           <w:b/>
           <w:bCs/>
         </w:rPr>
-        <w:t xml:space="preserve">                       Rohan </w:t>
-      </w:r>
-      <w:proofErr w:type="spellStart"/>
-      <w:r>
-        <w:rPr>
-          <w:rFonts w:ascii="Times New Roman" w:hAnsi="Times New Roman" w:cs="Times New Roman"/>
-          <w:b/>
-          <w:bCs/>
-        </w:rPr>
-        <w:t>Dhore</w:t>
-      </w:r>
-      <w:proofErr w:type="spellEnd"/>
+        <w:t xml:space="preserve">                       Rohan Dhore</w:t>
+      </w:r>
       <w:r>
         <w:rPr>
           <w:rFonts w:ascii="Times New Roman" w:hAnsi="Times New Roman" w:cs="Times New Roman"/>
@@ -382,18 +362,8 @@
           <w:b/>
           <w:bCs/>
         </w:rPr>
-        <w:t xml:space="preserve">Gaurav </w:t>
-      </w:r>
-      <w:proofErr w:type="spellStart"/>
-      <w:r>
-        <w:rPr>
-          <w:rFonts w:ascii="Times New Roman" w:hAnsi="Times New Roman" w:cs="Times New Roman"/>
-          <w:b/>
-          <w:bCs/>
-        </w:rPr>
-        <w:t>Bhore</w:t>
-      </w:r>
-      <w:proofErr w:type="spellEnd"/>
+        <w:t>Gaurav Bhore</w:t>
+      </w:r>
       <w:r>
         <w:rPr>
           <w:rFonts w:ascii="Times New Roman" w:hAnsi="Times New Roman" w:cs="Times New Roman"/>
@@ -871,25 +841,7 @@
           <w:b/>
           <w:bCs/>
         </w:rPr>
-        <w:t xml:space="preserve">                           Sujit </w:t>
-      </w:r>
-      <w:proofErr w:type="spellStart"/>
-      <w:r>
-        <w:rPr>
-          <w:rFonts w:ascii="Times New Roman" w:hAnsi="Times New Roman" w:cs="Times New Roman"/>
-          <w:b/>
-          <w:bCs/>
-        </w:rPr>
-        <w:t>Hingane</w:t>
-      </w:r>
-      <w:proofErr w:type="spellEnd"/>
-      <w:r>
-        <w:rPr>
-          <w:rFonts w:ascii="Times New Roman" w:hAnsi="Times New Roman" w:cs="Times New Roman"/>
-          <w:b/>
-          <w:bCs/>
-        </w:rPr>
-        <w:t xml:space="preserve">        </w:t>
+        <w:t xml:space="preserve">                           Sujit Hingane        </w:t>
       </w:r>
       <w:r>
         <w:rPr>
@@ -939,25 +891,7 @@
           <w:b/>
           <w:bCs/>
         </w:rPr>
-        <w:t xml:space="preserve">                           Rohan </w:t>
-      </w:r>
-      <w:proofErr w:type="spellStart"/>
-      <w:r>
-        <w:rPr>
-          <w:rFonts w:ascii="Times New Roman" w:hAnsi="Times New Roman" w:cs="Times New Roman"/>
-          <w:b/>
-          <w:bCs/>
-        </w:rPr>
-        <w:t>Dhore</w:t>
-      </w:r>
-      <w:proofErr w:type="spellEnd"/>
-      <w:r>
-        <w:rPr>
-          <w:rFonts w:ascii="Times New Roman" w:hAnsi="Times New Roman" w:cs="Times New Roman"/>
-          <w:b/>
-          <w:bCs/>
-        </w:rPr>
-        <w:t xml:space="preserve">          </w:t>
+        <w:t xml:space="preserve">                           Rohan Dhore          </w:t>
       </w:r>
       <w:r>
         <w:rPr>
@@ -1015,25 +949,7 @@
           <w:b/>
           <w:bCs/>
         </w:rPr>
-        <w:t xml:space="preserve">Gaurav </w:t>
-      </w:r>
-      <w:proofErr w:type="spellStart"/>
-      <w:r>
-        <w:rPr>
-          <w:rFonts w:ascii="Times New Roman" w:hAnsi="Times New Roman" w:cs="Times New Roman"/>
-          <w:b/>
-          <w:bCs/>
-        </w:rPr>
-        <w:t>Bhore</w:t>
-      </w:r>
-      <w:proofErr w:type="spellEnd"/>
-      <w:r>
-        <w:rPr>
-          <w:rFonts w:ascii="Times New Roman" w:hAnsi="Times New Roman" w:cs="Times New Roman"/>
-          <w:b/>
-          <w:bCs/>
-        </w:rPr>
-        <w:t xml:space="preserve">        </w:t>
+        <w:t xml:space="preserve">Gaurav Bhore        </w:t>
       </w:r>
       <w:r>
         <w:rPr>
@@ -1062,58 +978,14 @@
         <w:rPr>
           <w:rFonts w:ascii="Times New Roman" w:hAnsi="Times New Roman" w:cs="Times New Roman"/>
         </w:rPr>
-        <w:t xml:space="preserve">is a </w:t>
-      </w:r>
-      <w:proofErr w:type="spellStart"/>
-      <w:r>
-        <w:rPr>
-          <w:rFonts w:ascii="Times New Roman" w:hAnsi="Times New Roman" w:cs="Times New Roman"/>
-        </w:rPr>
-        <w:t>bonafide</w:t>
-      </w:r>
-      <w:proofErr w:type="spellEnd"/>
-      <w:r>
-        <w:rPr>
-          <w:rFonts w:ascii="Times New Roman" w:hAnsi="Times New Roman" w:cs="Times New Roman"/>
-        </w:rPr>
-        <w:t xml:space="preserve"> student </w:t>
-      </w:r>
-      <w:proofErr w:type="gramStart"/>
-      <w:r>
-        <w:rPr>
-          <w:rFonts w:ascii="Times New Roman" w:hAnsi="Times New Roman" w:cs="Times New Roman"/>
-        </w:rPr>
-        <w:t>of</w:t>
-      </w:r>
-      <w:proofErr w:type="gramEnd"/>
-      <w:r>
-        <w:rPr>
-          <w:rFonts w:ascii="Times New Roman" w:hAnsi="Times New Roman" w:cs="Times New Roman"/>
-        </w:rPr>
-        <w:t xml:space="preserve"> this institute and the work has been carried out by him/her under the supervision of Prof. </w:t>
+        <w:t xml:space="preserve">is a bonafide student of this institute and the work has been carried out by him/her under the supervision of Prof. </w:t>
       </w:r>
       <w:r>
         <w:rPr>
           <w:rFonts w:ascii="Times New Roman" w:hAnsi="Times New Roman" w:cs="Times New Roman"/>
           <w:b/>
         </w:rPr>
-        <w:t xml:space="preserve">A.H. </w:t>
-      </w:r>
-      <w:proofErr w:type="spellStart"/>
-      <w:r>
-        <w:rPr>
-          <w:rFonts w:ascii="Times New Roman" w:hAnsi="Times New Roman" w:cs="Times New Roman"/>
-          <w:b/>
-        </w:rPr>
-        <w:t>Hingmire</w:t>
-      </w:r>
-      <w:proofErr w:type="spellEnd"/>
-      <w:r>
-        <w:rPr>
-          <w:rFonts w:ascii="Times New Roman" w:hAnsi="Times New Roman" w:cs="Times New Roman"/>
-          <w:b/>
-        </w:rPr>
-        <w:t xml:space="preserve"> </w:t>
+        <w:t xml:space="preserve">A.H. Hingmire </w:t>
       </w:r>
       <w:r>
         <w:rPr>
@@ -1171,43 +1043,7 @@
                 <w:b/>
                 <w:bCs/>
               </w:rPr>
-              <w:t>(</w:t>
-            </w:r>
-            <w:proofErr w:type="spellStart"/>
-            <w:r>
-              <w:rPr>
-                <w:rFonts w:ascii="Times New Roman" w:hAnsi="Times New Roman" w:cs="Times New Roman"/>
-                <w:b/>
-                <w:bCs/>
-              </w:rPr>
-              <w:t>Prof.Amruta</w:t>
-            </w:r>
-            <w:proofErr w:type="spellEnd"/>
-            <w:r>
-              <w:rPr>
-                <w:rFonts w:ascii="Times New Roman" w:hAnsi="Times New Roman" w:cs="Times New Roman"/>
-                <w:b/>
-                <w:bCs/>
-              </w:rPr>
-              <w:t xml:space="preserve"> </w:t>
-            </w:r>
-            <w:proofErr w:type="spellStart"/>
-            <w:r>
-              <w:rPr>
-                <w:rFonts w:ascii="Times New Roman" w:hAnsi="Times New Roman" w:cs="Times New Roman"/>
-                <w:b/>
-                <w:bCs/>
-              </w:rPr>
-              <w:t>Hingmire</w:t>
-            </w:r>
-            <w:proofErr w:type="spellEnd"/>
-            <w:r>
-              <w:rPr>
-                <w:rFonts w:ascii="Times New Roman" w:hAnsi="Times New Roman" w:cs="Times New Roman"/>
-                <w:b/>
-                <w:bCs/>
-              </w:rPr>
-              <w:t>)</w:t>
+              <w:t>(Prof.Amruta Hingmire)</w:t>
             </w:r>
           </w:p>
         </w:tc>
@@ -1337,35 +1173,7 @@
                 <w:b/>
                 <w:bCs/>
               </w:rPr>
-              <w:t>(</w:t>
-            </w:r>
-            <w:proofErr w:type="spellStart"/>
-            <w:r>
-              <w:rPr>
-                <w:rFonts w:ascii="Times New Roman" w:hAnsi="Times New Roman" w:cs="Times New Roman"/>
-                <w:b/>
-                <w:bCs/>
-              </w:rPr>
-              <w:t>Dr.S.</w:t>
-            </w:r>
-            <w:proofErr w:type="gramStart"/>
-            <w:r>
-              <w:rPr>
-                <w:rFonts w:ascii="Times New Roman" w:hAnsi="Times New Roman" w:cs="Times New Roman"/>
-                <w:b/>
-                <w:bCs/>
-              </w:rPr>
-              <w:t>V.Kedar</w:t>
-            </w:r>
-            <w:proofErr w:type="spellEnd"/>
-            <w:proofErr w:type="gramEnd"/>
-            <w:r>
-              <w:rPr>
-                <w:rFonts w:ascii="Times New Roman" w:hAnsi="Times New Roman" w:cs="Times New Roman"/>
-                <w:b/>
-                <w:bCs/>
-              </w:rPr>
-              <w:t>)</w:t>
+              <w:t>(Dr.S.V.Kedar)</w:t>
             </w:r>
           </w:p>
         </w:tc>
@@ -1405,35 +1213,7 @@
                 <w:b/>
                 <w:bCs/>
               </w:rPr>
-              <w:t>(</w:t>
-            </w:r>
-            <w:proofErr w:type="spellStart"/>
-            <w:r>
-              <w:rPr>
-                <w:rFonts w:ascii="Times New Roman" w:hAnsi="Times New Roman" w:cs="Times New Roman"/>
-                <w:b/>
-                <w:bCs/>
-              </w:rPr>
-              <w:t>Dr.R.</w:t>
-            </w:r>
-            <w:proofErr w:type="gramStart"/>
-            <w:r>
-              <w:rPr>
-                <w:rFonts w:ascii="Times New Roman" w:hAnsi="Times New Roman" w:cs="Times New Roman"/>
-                <w:b/>
-                <w:bCs/>
-              </w:rPr>
-              <w:t>K.jain</w:t>
-            </w:r>
-            <w:proofErr w:type="spellEnd"/>
-            <w:proofErr w:type="gramEnd"/>
-            <w:r>
-              <w:rPr>
-                <w:rFonts w:ascii="Times New Roman" w:hAnsi="Times New Roman" w:cs="Times New Roman"/>
-                <w:b/>
-                <w:bCs/>
-              </w:rPr>
-              <w:t>)</w:t>
+              <w:t>(Dr.R.K.jain)</w:t>
             </w:r>
           </w:p>
         </w:tc>
@@ -1532,35 +1312,7 @@
         <w:rPr>
           <w:rFonts w:ascii="Times New Roman" w:hAnsi="Times New Roman" w:cs="Times New Roman"/>
         </w:rPr>
-        <w:t xml:space="preserve">JSPM’s </w:t>
-      </w:r>
-      <w:proofErr w:type="spellStart"/>
-      <w:r>
-        <w:rPr>
-          <w:rFonts w:ascii="Times New Roman" w:hAnsi="Times New Roman" w:cs="Times New Roman"/>
-        </w:rPr>
-        <w:t>Rajarshi</w:t>
-      </w:r>
-      <w:proofErr w:type="spellEnd"/>
-      <w:r>
-        <w:rPr>
-          <w:rFonts w:ascii="Times New Roman" w:hAnsi="Times New Roman" w:cs="Times New Roman"/>
-        </w:rPr>
-        <w:t xml:space="preserve"> </w:t>
-      </w:r>
-      <w:proofErr w:type="spellStart"/>
-      <w:r>
-        <w:rPr>
-          <w:rFonts w:ascii="Times New Roman" w:hAnsi="Times New Roman" w:cs="Times New Roman"/>
-        </w:rPr>
-        <w:t>Shahu</w:t>
-      </w:r>
-      <w:proofErr w:type="spellEnd"/>
-      <w:r>
-        <w:rPr>
-          <w:rFonts w:ascii="Times New Roman" w:hAnsi="Times New Roman" w:cs="Times New Roman"/>
-        </w:rPr>
-        <w:t xml:space="preserve"> College of Engineering </w:t>
+        <w:t xml:space="preserve">JSPM’s Rajarshi Shahu College of Engineering </w:t>
       </w:r>
     </w:p>
     <w:p>
@@ -1568,7 +1320,6 @@
         <w:ind w:left="0" w:firstLine="0"/>
         <w:jc w:val="left"/>
       </w:pPr>
-      <w:proofErr w:type="gramStart"/>
       <w:r>
         <w:rPr>
           <w:rFonts w:ascii="Times New Roman" w:hAnsi="Times New Roman" w:cs="Times New Roman"/>
@@ -1578,7 +1329,6 @@
       <w:r>
         <w:t>Pune</w:t>
       </w:r>
-      <w:proofErr w:type="gramEnd"/>
     </w:p>
     <w:p>
       <w:pPr>
@@ -1654,43 +1404,7 @@
           <w:i/>
           <w:iCs/>
         </w:rPr>
-        <w:t xml:space="preserve">guide Prof. Amruta </w:t>
-      </w:r>
-      <w:proofErr w:type="spellStart"/>
-      <w:r>
-        <w:rPr>
-          <w:rFonts w:ascii="Times New Roman" w:hAnsi="Times New Roman" w:cs="Times New Roman"/>
-          <w:i/>
-          <w:iCs/>
-        </w:rPr>
-        <w:t>Hingmire</w:t>
-      </w:r>
-      <w:proofErr w:type="spellEnd"/>
-      <w:r>
-        <w:rPr>
-          <w:rFonts w:ascii="Times New Roman" w:hAnsi="Times New Roman" w:cs="Times New Roman"/>
-          <w:i/>
-          <w:iCs/>
-        </w:rPr>
-        <w:t xml:space="preserve"> for giving me all the help and guidance I needed. I am </w:t>
-      </w:r>
-      <w:proofErr w:type="gramStart"/>
-      <w:r>
-        <w:rPr>
-          <w:rFonts w:ascii="Times New Roman" w:hAnsi="Times New Roman" w:cs="Times New Roman"/>
-          <w:i/>
-          <w:iCs/>
-        </w:rPr>
-        <w:t>really grateful</w:t>
-      </w:r>
-      <w:proofErr w:type="gramEnd"/>
-      <w:r>
-        <w:rPr>
-          <w:rFonts w:ascii="Times New Roman" w:hAnsi="Times New Roman" w:cs="Times New Roman"/>
-          <w:i/>
-          <w:iCs/>
-        </w:rPr>
-        <w:t xml:space="preserve"> to them for their kind support. Their valuable suggestions were very helpful.</w:t>
+        <w:t>guide Prof. Amruta Hingmire for giving me all the help and guidance I needed. I am really grateful to them for their kind support. Their valuable suggestions were very helpful.</w:t>
       </w:r>
     </w:p>
     <w:p>
@@ -1730,171 +1444,165 @@
           <w:b/>
           <w:bCs/>
         </w:rPr>
-        <w:t>(</w:t>
-      </w:r>
-      <w:proofErr w:type="spellStart"/>
+        <w:t>(Dr.S.V.Kedar)</w:t>
+      </w:r>
+      <w:r>
+        <w:rPr>
+          <w:rFonts w:ascii="Times New Roman" w:hAnsi="Times New Roman" w:cs="Times New Roman"/>
+          <w:i/>
+          <w:iCs/>
+        </w:rPr>
+        <w:t>, Head of Computer Engineering Department,</w:t>
+      </w:r>
+    </w:p>
+    <w:p>
+      <w:pPr>
+        <w:spacing w:after="0" w:line="259" w:lineRule="auto"/>
+        <w:ind w:left="0" w:firstLine="0"/>
+        <w:rPr>
+          <w:rFonts w:ascii="Times New Roman" w:hAnsi="Times New Roman" w:cs="Times New Roman"/>
+          <w:i/>
+          <w:iCs/>
+        </w:rPr>
+      </w:pPr>
+      <w:r>
+        <w:rPr>
+          <w:rFonts w:ascii="Times New Roman" w:hAnsi="Times New Roman" w:cs="Times New Roman"/>
+        </w:rPr>
+        <w:t>JSPM’s Rajarshi Shahu College of Engineering</w:t>
+      </w:r>
+      <w:r>
+        <w:rPr>
+          <w:rFonts w:ascii="Times New Roman" w:hAnsi="Times New Roman" w:cs="Times New Roman"/>
+          <w:i/>
+          <w:iCs/>
+        </w:rPr>
+        <w:t xml:space="preserve"> for his indispensable support, suggestions</w:t>
+      </w:r>
+      <w:r>
+        <w:rPr>
+          <w:rFonts w:ascii="Times New Roman" w:hAnsi="Times New Roman" w:cs="Times New Roman"/>
+          <w:i/>
+          <w:iCs/>
+        </w:rPr>
+        <w:t>,</w:t>
+      </w:r>
+    </w:p>
+    <w:p>
+      <w:pPr>
+        <w:spacing w:after="1090" w:line="365" w:lineRule="auto"/>
+        <w:ind w:left="-5" w:right="1425"/>
+        <w:rPr>
+          <w:rFonts w:ascii="Times New Roman" w:hAnsi="Times New Roman" w:cs="Times New Roman"/>
+        </w:rPr>
+      </w:pPr>
+      <w:r>
+        <w:rPr>
+          <w:rFonts w:ascii="Times New Roman" w:hAnsi="Times New Roman" w:cs="Times New Roman"/>
+          <w:i/>
+          <w:iCs/>
+        </w:rPr>
+        <w:t xml:space="preserve">and </w:t>
+      </w:r>
+      <w:r>
+        <w:rPr>
+          <w:rFonts w:ascii="Times New Roman" w:hAnsi="Times New Roman" w:cs="Times New Roman"/>
+          <w:i/>
+          <w:iCs/>
+        </w:rPr>
+        <w:t xml:space="preserve"> laboratory with all needed software platforms, continuous </w:t>
+      </w:r>
+      <w:r>
+        <w:rPr>
+          <w:rFonts w:ascii="Times New Roman" w:hAnsi="Times New Roman" w:cs="Times New Roman"/>
+          <w:i/>
+          <w:iCs/>
+        </w:rPr>
+        <w:t>i</w:t>
+      </w:r>
+      <w:r>
+        <w:rPr>
+          <w:rFonts w:ascii="Times New Roman" w:hAnsi="Times New Roman" w:cs="Times New Roman"/>
+          <w:i/>
+          <w:iCs/>
+        </w:rPr>
+        <w:t xml:space="preserve">nternet connection, for </w:t>
+      </w:r>
+      <w:r>
+        <w:rPr>
+          <w:rFonts w:ascii="Times New Roman" w:hAnsi="Times New Roman" w:cs="Times New Roman"/>
+          <w:i/>
+          <w:iCs/>
+        </w:rPr>
+        <w:t>o</w:t>
+      </w:r>
+      <w:r>
+        <w:rPr>
+          <w:rFonts w:ascii="Times New Roman" w:hAnsi="Times New Roman" w:cs="Times New Roman"/>
+          <w:i/>
+          <w:iCs/>
+        </w:rPr>
+        <w:t>ur Project.</w:t>
+      </w:r>
+    </w:p>
+    <w:p>
+      <w:pPr>
+        <w:spacing w:after="0"/>
+        <w:ind w:left="5389"/>
+        <w:jc w:val="left"/>
+        <w:rPr>
+          <w:rFonts w:ascii="Times New Roman" w:hAnsi="Times New Roman" w:cs="Times New Roman"/>
+          <w:color w:val="000000" w:themeColor="text1"/>
+          <w:szCs w:val="24"/>
+        </w:rPr>
+      </w:pPr>
       <w:r>
         <w:rPr>
           <w:rFonts w:ascii="Times New Roman" w:hAnsi="Times New Roman" w:cs="Times New Roman"/>
           <w:b/>
           <w:bCs/>
         </w:rPr>
-        <w:t>Dr.S.</w:t>
-      </w:r>
-      <w:proofErr w:type="gramStart"/>
+        <w:t xml:space="preserve"> Tushar Pangare</w:t>
+      </w:r>
+    </w:p>
+    <w:p>
+      <w:pPr>
+        <w:spacing w:after="0"/>
+        <w:ind w:left="5389"/>
+        <w:jc w:val="left"/>
+        <w:rPr>
+          <w:rFonts w:ascii="Times New Roman" w:hAnsi="Times New Roman" w:cs="Times New Roman"/>
+          <w:color w:val="000000" w:themeColor="text1"/>
+          <w:szCs w:val="24"/>
+        </w:rPr>
+      </w:pPr>
       <w:r>
         <w:rPr>
           <w:rFonts w:ascii="Times New Roman" w:hAnsi="Times New Roman" w:cs="Times New Roman"/>
           <w:b/>
           <w:bCs/>
         </w:rPr>
-        <w:t>V.Kedar</w:t>
-      </w:r>
-      <w:proofErr w:type="spellEnd"/>
-      <w:proofErr w:type="gramEnd"/>
+        <w:t xml:space="preserve"> Sujit Hingane</w:t>
+      </w:r>
+    </w:p>
+    <w:p>
+      <w:pPr>
+        <w:spacing w:after="0"/>
+        <w:ind w:left="5389"/>
+        <w:jc w:val="left"/>
+        <w:rPr>
+          <w:rFonts w:ascii="Times New Roman" w:hAnsi="Times New Roman" w:cs="Times New Roman"/>
+          <w:color w:val="000000" w:themeColor="text1"/>
+          <w:szCs w:val="24"/>
+        </w:rPr>
+      </w:pPr>
       <w:r>
         <w:rPr>
           <w:rFonts w:ascii="Times New Roman" w:hAnsi="Times New Roman" w:cs="Times New Roman"/>
           <w:b/>
           <w:bCs/>
         </w:rPr>
-        <w:t>)</w:t>
-      </w:r>
-      <w:r>
-        <w:rPr>
-          <w:rFonts w:ascii="Times New Roman" w:hAnsi="Times New Roman" w:cs="Times New Roman"/>
-          <w:i/>
-          <w:iCs/>
-        </w:rPr>
-        <w:t>, Head of Computer Engineering Department,</w:t>
-      </w:r>
-    </w:p>
-    <w:p>
-      <w:pPr>
-        <w:spacing w:after="0" w:line="259" w:lineRule="auto"/>
-        <w:ind w:left="0" w:firstLine="0"/>
-        <w:rPr>
-          <w:rFonts w:ascii="Times New Roman" w:hAnsi="Times New Roman" w:cs="Times New Roman"/>
-          <w:i/>
-          <w:iCs/>
-        </w:rPr>
-      </w:pPr>
-      <w:r>
-        <w:rPr>
-          <w:rFonts w:ascii="Times New Roman" w:hAnsi="Times New Roman" w:cs="Times New Roman"/>
-        </w:rPr>
-        <w:t xml:space="preserve">JSPM’s </w:t>
-      </w:r>
-      <w:proofErr w:type="spellStart"/>
-      <w:r>
-        <w:rPr>
-          <w:rFonts w:ascii="Times New Roman" w:hAnsi="Times New Roman" w:cs="Times New Roman"/>
-        </w:rPr>
-        <w:t>Rajarshi</w:t>
-      </w:r>
-      <w:proofErr w:type="spellEnd"/>
-      <w:r>
-        <w:rPr>
-          <w:rFonts w:ascii="Times New Roman" w:hAnsi="Times New Roman" w:cs="Times New Roman"/>
-        </w:rPr>
-        <w:t xml:space="preserve"> </w:t>
-      </w:r>
-      <w:proofErr w:type="spellStart"/>
-      <w:r>
-        <w:rPr>
-          <w:rFonts w:ascii="Times New Roman" w:hAnsi="Times New Roman" w:cs="Times New Roman"/>
-        </w:rPr>
-        <w:t>Shahu</w:t>
-      </w:r>
-      <w:proofErr w:type="spellEnd"/>
-      <w:r>
-        <w:rPr>
-          <w:rFonts w:ascii="Times New Roman" w:hAnsi="Times New Roman" w:cs="Times New Roman"/>
-        </w:rPr>
-        <w:t xml:space="preserve"> College of Engineering</w:t>
-      </w:r>
-      <w:r>
-        <w:rPr>
-          <w:rFonts w:ascii="Times New Roman" w:hAnsi="Times New Roman" w:cs="Times New Roman"/>
-          <w:i/>
-          <w:iCs/>
-        </w:rPr>
-        <w:t xml:space="preserve"> for his indispensable support, suggestions</w:t>
-      </w:r>
-      <w:r>
-        <w:rPr>
-          <w:rFonts w:ascii="Times New Roman" w:hAnsi="Times New Roman" w:cs="Times New Roman"/>
-          <w:i/>
-          <w:iCs/>
-        </w:rPr>
-        <w:t>,</w:t>
-      </w:r>
-    </w:p>
-    <w:p>
-      <w:pPr>
-        <w:spacing w:after="1090" w:line="365" w:lineRule="auto"/>
-        <w:ind w:left="-5" w:right="1425"/>
-        <w:rPr>
-          <w:rFonts w:ascii="Times New Roman" w:hAnsi="Times New Roman" w:cs="Times New Roman"/>
-        </w:rPr>
-      </w:pPr>
-      <w:proofErr w:type="gramStart"/>
-      <w:r>
-        <w:rPr>
-          <w:rFonts w:ascii="Times New Roman" w:hAnsi="Times New Roman" w:cs="Times New Roman"/>
-          <w:i/>
-          <w:iCs/>
-        </w:rPr>
-        <w:t xml:space="preserve">and </w:t>
-      </w:r>
-      <w:r>
-        <w:rPr>
-          <w:rFonts w:ascii="Times New Roman" w:hAnsi="Times New Roman" w:cs="Times New Roman"/>
-          <w:i/>
-          <w:iCs/>
-        </w:rPr>
-        <w:t xml:space="preserve"> laboratory</w:t>
-      </w:r>
-      <w:proofErr w:type="gramEnd"/>
-      <w:r>
-        <w:rPr>
-          <w:rFonts w:ascii="Times New Roman" w:hAnsi="Times New Roman" w:cs="Times New Roman"/>
-          <w:i/>
-          <w:iCs/>
-        </w:rPr>
-        <w:t xml:space="preserve"> with all needed software platforms, continuous </w:t>
-      </w:r>
-      <w:r>
-        <w:rPr>
-          <w:rFonts w:ascii="Times New Roman" w:hAnsi="Times New Roman" w:cs="Times New Roman"/>
-          <w:i/>
-          <w:iCs/>
-        </w:rPr>
-        <w:t>i</w:t>
-      </w:r>
-      <w:r>
-        <w:rPr>
-          <w:rFonts w:ascii="Times New Roman" w:hAnsi="Times New Roman" w:cs="Times New Roman"/>
-          <w:i/>
-          <w:iCs/>
-        </w:rPr>
-        <w:t xml:space="preserve">nternet connection, for </w:t>
-      </w:r>
-      <w:r>
-        <w:rPr>
-          <w:rFonts w:ascii="Times New Roman" w:hAnsi="Times New Roman" w:cs="Times New Roman"/>
-          <w:i/>
-          <w:iCs/>
-        </w:rPr>
-        <w:t>o</w:t>
-      </w:r>
-      <w:r>
-        <w:rPr>
-          <w:rFonts w:ascii="Times New Roman" w:hAnsi="Times New Roman" w:cs="Times New Roman"/>
-          <w:i/>
-          <w:iCs/>
-        </w:rPr>
-        <w:t>ur Project.</w:t>
+        <w:t xml:space="preserve"> Rohan Dhore</w:t>
       </w:r>
     </w:p>
     <w:p>
@@ -1914,98 +1622,8 @@
           <w:b/>
           <w:bCs/>
         </w:rPr>
-        <w:t xml:space="preserve"> Tushar Pangare</w:t>
-      </w:r>
-    </w:p>
-    <w:p>
-      <w:pPr>
-        <w:spacing w:after="0"/>
-        <w:ind w:left="5389"/>
-        <w:jc w:val="left"/>
-        <w:rPr>
-          <w:rFonts w:ascii="Times New Roman" w:hAnsi="Times New Roman" w:cs="Times New Roman"/>
-          <w:color w:val="000000" w:themeColor="text1"/>
-          <w:szCs w:val="24"/>
-        </w:rPr>
-      </w:pPr>
-      <w:r>
-        <w:rPr>
-          <w:rFonts w:ascii="Times New Roman" w:hAnsi="Times New Roman" w:cs="Times New Roman"/>
-          <w:b/>
-          <w:bCs/>
-        </w:rPr>
-        <w:t xml:space="preserve"> Sujit </w:t>
-      </w:r>
-      <w:proofErr w:type="spellStart"/>
-      <w:r>
-        <w:rPr>
-          <w:rFonts w:ascii="Times New Roman" w:hAnsi="Times New Roman" w:cs="Times New Roman"/>
-          <w:b/>
-          <w:bCs/>
-        </w:rPr>
-        <w:t>Hingane</w:t>
-      </w:r>
-      <w:proofErr w:type="spellEnd"/>
-    </w:p>
-    <w:p>
-      <w:pPr>
-        <w:spacing w:after="0"/>
-        <w:ind w:left="5389"/>
-        <w:jc w:val="left"/>
-        <w:rPr>
-          <w:rFonts w:ascii="Times New Roman" w:hAnsi="Times New Roman" w:cs="Times New Roman"/>
-          <w:color w:val="000000" w:themeColor="text1"/>
-          <w:szCs w:val="24"/>
-        </w:rPr>
-      </w:pPr>
-      <w:r>
-        <w:rPr>
-          <w:rFonts w:ascii="Times New Roman" w:hAnsi="Times New Roman" w:cs="Times New Roman"/>
-          <w:b/>
-          <w:bCs/>
-        </w:rPr>
-        <w:t xml:space="preserve"> Rohan </w:t>
-      </w:r>
-      <w:proofErr w:type="spellStart"/>
-      <w:r>
-        <w:rPr>
-          <w:rFonts w:ascii="Times New Roman" w:hAnsi="Times New Roman" w:cs="Times New Roman"/>
-          <w:b/>
-          <w:bCs/>
-        </w:rPr>
-        <w:t>Dhore</w:t>
-      </w:r>
-      <w:proofErr w:type="spellEnd"/>
-    </w:p>
-    <w:p>
-      <w:pPr>
-        <w:spacing w:after="0"/>
-        <w:ind w:left="5389"/>
-        <w:jc w:val="left"/>
-        <w:rPr>
-          <w:rFonts w:ascii="Times New Roman" w:hAnsi="Times New Roman" w:cs="Times New Roman"/>
-          <w:color w:val="000000" w:themeColor="text1"/>
-          <w:szCs w:val="24"/>
-        </w:rPr>
-      </w:pPr>
-      <w:r>
-        <w:rPr>
-          <w:rFonts w:ascii="Times New Roman" w:hAnsi="Times New Roman" w:cs="Times New Roman"/>
-          <w:b/>
-          <w:bCs/>
-        </w:rPr>
-        <w:t xml:space="preserve"> Gaurav </w:t>
-      </w:r>
-      <w:proofErr w:type="spellStart"/>
-      <w:r>
-        <w:rPr>
-          <w:rFonts w:ascii="Times New Roman" w:hAnsi="Times New Roman" w:cs="Times New Roman"/>
-          <w:b/>
-          <w:bCs/>
-        </w:rPr>
-        <w:t>Bhore</w:t>
-      </w:r>
-      <w:proofErr w:type="spellEnd"/>
+        <w:t xml:space="preserve"> Gaurav Bhore</w:t>
+      </w:r>
     </w:p>
     <w:p>
       <w:pPr>
@@ -2181,61 +1799,7 @@
           <w:sz w:val="28"/>
           <w:szCs w:val="28"/>
         </w:rPr>
-        <w:t xml:space="preserve">In general, agriculture is the backbone of India </w:t>
-      </w:r>
-      <w:proofErr w:type="gramStart"/>
-      <w:r>
-        <w:rPr>
-          <w:rFonts w:ascii="Times New Roman" w:hAnsi="Times New Roman" w:cs="Times New Roman"/>
-          <w:sz w:val="28"/>
-          <w:szCs w:val="28"/>
-        </w:rPr>
-        <w:t>and also</w:t>
-      </w:r>
-      <w:proofErr w:type="gramEnd"/>
-      <w:r>
-        <w:rPr>
-          <w:rFonts w:ascii="Times New Roman" w:hAnsi="Times New Roman" w:cs="Times New Roman"/>
-          <w:sz w:val="28"/>
-          <w:szCs w:val="28"/>
-        </w:rPr>
-        <w:t xml:space="preserve"> plays an important role in Indian economy by providing a certain percentage of domestic product to ensure the food security. But now-a-days, food production and prediction </w:t>
-      </w:r>
-      <w:proofErr w:type="gramStart"/>
-      <w:r>
-        <w:rPr>
-          <w:rFonts w:ascii="Times New Roman" w:hAnsi="Times New Roman" w:cs="Times New Roman"/>
-          <w:sz w:val="28"/>
-          <w:szCs w:val="28"/>
-        </w:rPr>
-        <w:t>is</w:t>
-      </w:r>
-      <w:proofErr w:type="gramEnd"/>
-      <w:r>
-        <w:rPr>
-          <w:rFonts w:ascii="Times New Roman" w:hAnsi="Times New Roman" w:cs="Times New Roman"/>
-          <w:sz w:val="28"/>
-          <w:szCs w:val="28"/>
-        </w:rPr>
-        <w:t xml:space="preserve"> getting depleted due to unnatural climatic changes, which will adversely affect the economy of farmers by getting a poor yield and also help the farmers to remain less familiar in forecasting the future crops. This research work helps the beginner farmer in such a way to guide them for sowing the reasonable crops by deploying machine learning, one of the advanced technologies in crop prediction. Random Forest, a supervised learning algorithm puts forth in the way to achieve it. The seed data of the crops are collected here, with the appropriate parameters like temperature, humidity and moisture content, which helps the crops to achieve a successful growth. In </w:t>
-      </w:r>
-      <w:proofErr w:type="gramStart"/>
-      <w:r>
-        <w:rPr>
-          <w:rFonts w:ascii="Times New Roman" w:hAnsi="Times New Roman" w:cs="Times New Roman"/>
-          <w:sz w:val="28"/>
-          <w:szCs w:val="28"/>
-        </w:rPr>
-        <w:t>addition</w:t>
-      </w:r>
-      <w:proofErr w:type="gramEnd"/>
-      <w:r>
-        <w:rPr>
-          <w:rFonts w:ascii="Times New Roman" w:hAnsi="Times New Roman" w:cs="Times New Roman"/>
-          <w:sz w:val="28"/>
-          <w:szCs w:val="28"/>
-        </w:rPr>
-        <w:t xml:space="preserve"> as the software, a </w:t>
+        <w:t xml:space="preserve">In general, agriculture is the backbone of India and also plays an important role in Indian economy by providing a certain percentage of domestic product to ensure the food security. But now-a-days, food production and prediction is getting depleted due to unnatural climatic changes, which will adversely affect the economy of farmers by getting a poor yield and also help the farmers to remain less familiar in forecasting the future crops. This research work helps the beginner farmer in such a way to guide them for sowing the reasonable crops by deploying machine learning, one of the advanced technologies in crop prediction. Random Forest, a supervised learning algorithm puts forth in the way to achieve it. The seed data of the crops are collected here, with the appropriate parameters like temperature, humidity and moisture content, which helps the crops to achieve a successful growth. In addition as the software, a </w:t>
       </w:r>
       <w:r>
         <w:rPr>
@@ -2361,25 +1925,7 @@
           <w:sz w:val="28"/>
           <w:szCs w:val="28"/>
         </w:rPr>
-        <w:t xml:space="preserve">Crop Recommendation, Random </w:t>
-      </w:r>
-      <w:proofErr w:type="gramStart"/>
-      <w:r>
-        <w:rPr>
-          <w:rFonts w:ascii="Times New Roman" w:hAnsi="Times New Roman" w:cs="Times New Roman"/>
-          <w:sz w:val="28"/>
-          <w:szCs w:val="28"/>
-        </w:rPr>
-        <w:t>Forest,  Bootstrapping</w:t>
-      </w:r>
-      <w:proofErr w:type="gramEnd"/>
-      <w:r>
-        <w:rPr>
-          <w:rFonts w:ascii="Times New Roman" w:hAnsi="Times New Roman" w:cs="Times New Roman"/>
-          <w:sz w:val="28"/>
-          <w:szCs w:val="28"/>
-        </w:rPr>
-        <w:t>.</w:t>
+        <w:t>Crop Recommendation, Random Forest,  Bootstrapping.</w:t>
       </w:r>
     </w:p>
     <w:p>
@@ -2424,16 +1970,8 @@
         <w:rPr>
           <w:rFonts w:ascii="Times New Roman" w:hAnsi="Times New Roman" w:cs="Times New Roman"/>
         </w:rPr>
-        <w:t>n……………………………………………………</w:t>
-      </w:r>
-      <w:proofErr w:type="gramStart"/>
-      <w:r>
-        <w:rPr>
-          <w:rFonts w:ascii="Times New Roman" w:hAnsi="Times New Roman" w:cs="Times New Roman"/>
-        </w:rPr>
-        <w:t>…..</w:t>
-      </w:r>
-      <w:proofErr w:type="gramEnd"/>
+        <w:t>n………………………………………………………..</w:t>
+      </w:r>
       <w:r>
         <w:rPr>
           <w:rFonts w:ascii="Times New Roman" w:hAnsi="Times New Roman" w:cs="Times New Roman"/>
@@ -2528,16 +2066,8 @@
         <w:rPr>
           <w:rFonts w:ascii="Times New Roman" w:hAnsi="Times New Roman" w:cs="Times New Roman"/>
         </w:rPr>
-        <w:t>………………………………………………</w:t>
-      </w:r>
-      <w:proofErr w:type="gramStart"/>
-      <w:r>
-        <w:rPr>
-          <w:rFonts w:ascii="Times New Roman" w:hAnsi="Times New Roman" w:cs="Times New Roman"/>
-        </w:rPr>
-        <w:t>…..</w:t>
-      </w:r>
-      <w:proofErr w:type="gramEnd"/>
+        <w:t>…………………………………………………..</w:t>
+      </w:r>
       <w:r>
         <w:rPr>
           <w:rFonts w:ascii="Times New Roman" w:hAnsi="Times New Roman" w:cs="Times New Roman"/>
@@ -2562,21 +2092,7 @@
         <w:rPr>
           <w:rFonts w:ascii="Times New Roman" w:hAnsi="Times New Roman" w:cs="Times New Roman"/>
         </w:rPr>
-        <w:t xml:space="preserve">Study Of Research Paper . . . . . . . . . . . . . . . . . . </w:t>
-      </w:r>
-      <w:proofErr w:type="gramStart"/>
-      <w:r>
-        <w:rPr>
-          <w:rFonts w:ascii="Times New Roman" w:hAnsi="Times New Roman" w:cs="Times New Roman"/>
-        </w:rPr>
-        <w:t>. . . .</w:t>
-      </w:r>
-      <w:proofErr w:type="gramEnd"/>
-      <w:r>
-        <w:rPr>
-          <w:rFonts w:ascii="Times New Roman" w:hAnsi="Times New Roman" w:cs="Times New Roman"/>
-        </w:rPr>
-        <w:t xml:space="preserve"> </w:t>
+        <w:t xml:space="preserve">Study Of Research Paper . . . . . . . . . . . . . . . . . . . . . . </w:t>
       </w:r>
       <w:r>
         <w:rPr>
@@ -2620,7 +2136,13 @@
         <w:rPr>
           <w:rFonts w:ascii="Times New Roman" w:hAnsi="Times New Roman" w:cs="Times New Roman"/>
         </w:rPr>
-        <w:t>13</w:t>
+        <w:t>1</w:t>
+      </w:r>
+      <w:r>
+        <w:rPr>
+          <w:rFonts w:ascii="Times New Roman" w:hAnsi="Times New Roman" w:cs="Times New Roman"/>
+        </w:rPr>
+        <w:t>5</w:t>
       </w:r>
     </w:p>
     <w:p>
@@ -2640,41 +2162,25 @@
         <w:rPr>
           <w:rFonts w:ascii="Times New Roman" w:hAnsi="Times New Roman" w:cs="Times New Roman"/>
         </w:rPr>
-        <w:t xml:space="preserve">Introduction . . . . . . . . . . . . . . . . . . . . . . . . </w:t>
-      </w:r>
-      <w:proofErr w:type="gramStart"/>
-      <w:r>
-        <w:rPr>
-          <w:rFonts w:ascii="Times New Roman" w:hAnsi="Times New Roman" w:cs="Times New Roman"/>
-        </w:rPr>
-        <w:t>. . . .</w:t>
-      </w:r>
-      <w:proofErr w:type="gramEnd"/>
-      <w:r>
-        <w:rPr>
-          <w:rFonts w:ascii="Times New Roman" w:hAnsi="Times New Roman" w:cs="Times New Roman"/>
-        </w:rPr>
-        <w:t xml:space="preserve"> . </w:t>
-      </w:r>
-      <w:r>
-        <w:rPr>
-          <w:rFonts w:ascii="Times New Roman" w:hAnsi="Times New Roman" w:cs="Times New Roman"/>
-        </w:rPr>
-        <w:t>…………</w:t>
-      </w:r>
-      <w:proofErr w:type="gramStart"/>
-      <w:r>
-        <w:rPr>
-          <w:rFonts w:ascii="Times New Roman" w:hAnsi="Times New Roman" w:cs="Times New Roman"/>
-        </w:rPr>
-        <w:t>…..</w:t>
-      </w:r>
-      <w:proofErr w:type="gramEnd"/>
-      <w:r>
-        <w:rPr>
-          <w:rFonts w:ascii="Times New Roman" w:hAnsi="Times New Roman" w:cs="Times New Roman"/>
-        </w:rPr>
-        <w:t>14</w:t>
+        <w:t xml:space="preserve">Introduction . . . . . . . . . . . . . . . . . . . . . . . . . . . . . </w:t>
+      </w:r>
+      <w:r>
+        <w:rPr>
+          <w:rFonts w:ascii="Times New Roman" w:hAnsi="Times New Roman" w:cs="Times New Roman"/>
+        </w:rPr>
+        <w:t>……………..</w:t>
+      </w:r>
+      <w:r>
+        <w:rPr>
+          <w:rFonts w:ascii="Times New Roman" w:hAnsi="Times New Roman" w:cs="Times New Roman"/>
+        </w:rPr>
+        <w:t>1</w:t>
+      </w:r>
+      <w:r>
+        <w:rPr>
+          <w:rFonts w:ascii="Times New Roman" w:hAnsi="Times New Roman" w:cs="Times New Roman"/>
+        </w:rPr>
+        <w:t>5</w:t>
       </w:r>
     </w:p>
     <w:p>
@@ -2706,7 +2212,13 @@
         <w:rPr>
           <w:rFonts w:ascii="Times New Roman" w:hAnsi="Times New Roman" w:cs="Times New Roman"/>
         </w:rPr>
-        <w:t>14</w:t>
+        <w:t>1</w:t>
+      </w:r>
+      <w:r>
+        <w:rPr>
+          <w:rFonts w:ascii="Times New Roman" w:hAnsi="Times New Roman" w:cs="Times New Roman"/>
+        </w:rPr>
+        <w:t>5</w:t>
       </w:r>
     </w:p>
     <w:p>
@@ -2726,21 +2238,7 @@
         <w:rPr>
           <w:rFonts w:ascii="Times New Roman" w:hAnsi="Times New Roman" w:cs="Times New Roman"/>
         </w:rPr>
-        <w:t xml:space="preserve">User Classes and Characteristics . . . . . . . . . </w:t>
-      </w:r>
-      <w:proofErr w:type="gramStart"/>
-      <w:r>
-        <w:rPr>
-          <w:rFonts w:ascii="Times New Roman" w:hAnsi="Times New Roman" w:cs="Times New Roman"/>
-        </w:rPr>
-        <w:t>. . . .</w:t>
-      </w:r>
-      <w:proofErr w:type="gramEnd"/>
-      <w:r>
-        <w:rPr>
-          <w:rFonts w:ascii="Times New Roman" w:hAnsi="Times New Roman" w:cs="Times New Roman"/>
-        </w:rPr>
-        <w:t xml:space="preserve"> . </w:t>
+        <w:t xml:space="preserve">User Classes and Characteristics . . . . . . . . . . . . . . </w:t>
       </w:r>
       <w:r>
         <w:rPr>
@@ -2752,7 +2250,13 @@
         <w:rPr>
           <w:rFonts w:ascii="Times New Roman" w:hAnsi="Times New Roman" w:cs="Times New Roman"/>
         </w:rPr>
-        <w:t>14</w:t>
+        <w:t>1</w:t>
+      </w:r>
+      <w:r>
+        <w:rPr>
+          <w:rFonts w:ascii="Times New Roman" w:hAnsi="Times New Roman" w:cs="Times New Roman"/>
+        </w:rPr>
+        <w:t>5</w:t>
       </w:r>
     </w:p>
     <w:p>
@@ -2772,41 +2276,25 @@
         <w:rPr>
           <w:rFonts w:ascii="Times New Roman" w:hAnsi="Times New Roman" w:cs="Times New Roman"/>
         </w:rPr>
-        <w:t xml:space="preserve">Assumptions and Dependencies . . . . . . . . . </w:t>
-      </w:r>
-      <w:proofErr w:type="gramStart"/>
-      <w:r>
-        <w:rPr>
-          <w:rFonts w:ascii="Times New Roman" w:hAnsi="Times New Roman" w:cs="Times New Roman"/>
-        </w:rPr>
-        <w:t>. . . .</w:t>
-      </w:r>
-      <w:proofErr w:type="gramEnd"/>
-      <w:r>
-        <w:rPr>
-          <w:rFonts w:ascii="Times New Roman" w:hAnsi="Times New Roman" w:cs="Times New Roman"/>
-        </w:rPr>
-        <w:t xml:space="preserve"> . </w:t>
-      </w:r>
-      <w:r>
-        <w:rPr>
-          <w:rFonts w:ascii="Times New Roman" w:hAnsi="Times New Roman" w:cs="Times New Roman"/>
-        </w:rPr>
-        <w:t>………</w:t>
-      </w:r>
-      <w:proofErr w:type="gramStart"/>
-      <w:r>
-        <w:rPr>
-          <w:rFonts w:ascii="Times New Roman" w:hAnsi="Times New Roman" w:cs="Times New Roman"/>
-        </w:rPr>
-        <w:t>…..</w:t>
-      </w:r>
-      <w:proofErr w:type="gramEnd"/>
-      <w:r>
-        <w:rPr>
-          <w:rFonts w:ascii="Times New Roman" w:hAnsi="Times New Roman" w:cs="Times New Roman"/>
-        </w:rPr>
-        <w:t>14</w:t>
+        <w:t xml:space="preserve">Assumptions and Dependencies . . . . . . . . . . . . . . </w:t>
+      </w:r>
+      <w:r>
+        <w:rPr>
+          <w:rFonts w:ascii="Times New Roman" w:hAnsi="Times New Roman" w:cs="Times New Roman"/>
+        </w:rPr>
+        <w:t>…………..</w:t>
+      </w:r>
+      <w:r>
+        <w:rPr>
+          <w:rFonts w:ascii="Times New Roman" w:hAnsi="Times New Roman" w:cs="Times New Roman"/>
+        </w:rPr>
+        <w:t>1</w:t>
+      </w:r>
+      <w:r>
+        <w:rPr>
+          <w:rFonts w:ascii="Times New Roman" w:hAnsi="Times New Roman" w:cs="Times New Roman"/>
+        </w:rPr>
+        <w:t>5</w:t>
       </w:r>
     </w:p>
     <w:p>
@@ -2838,7 +2326,13 @@
         <w:rPr>
           <w:rFonts w:ascii="Times New Roman" w:hAnsi="Times New Roman" w:cs="Times New Roman"/>
         </w:rPr>
-        <w:t>14</w:t>
+        <w:t>1</w:t>
+      </w:r>
+      <w:r>
+        <w:rPr>
+          <w:rFonts w:ascii="Times New Roman" w:hAnsi="Times New Roman" w:cs="Times New Roman"/>
+        </w:rPr>
+        <w:t>5</w:t>
       </w:r>
     </w:p>
     <w:p>
@@ -2870,7 +2364,13 @@
         <w:rPr>
           <w:rFonts w:ascii="Times New Roman" w:hAnsi="Times New Roman" w:cs="Times New Roman"/>
         </w:rPr>
-        <w:t>14</w:t>
+        <w:t>1</w:t>
+      </w:r>
+      <w:r>
+        <w:rPr>
+          <w:rFonts w:ascii="Times New Roman" w:hAnsi="Times New Roman" w:cs="Times New Roman"/>
+        </w:rPr>
+        <w:t>5</w:t>
       </w:r>
     </w:p>
     <w:p>
@@ -2902,21 +2402,7 @@
         <w:rPr>
           <w:rFonts w:ascii="Times New Roman" w:hAnsi="Times New Roman" w:cs="Times New Roman"/>
         </w:rPr>
-        <w:t xml:space="preserve">. . . . . . . . . </w:t>
-      </w:r>
-      <w:proofErr w:type="gramStart"/>
-      <w:r>
-        <w:rPr>
-          <w:rFonts w:ascii="Times New Roman" w:hAnsi="Times New Roman" w:cs="Times New Roman"/>
-        </w:rPr>
-        <w:t>. . . .</w:t>
-      </w:r>
-      <w:proofErr w:type="gramEnd"/>
-      <w:r>
-        <w:rPr>
-          <w:rFonts w:ascii="Times New Roman" w:hAnsi="Times New Roman" w:cs="Times New Roman"/>
-        </w:rPr>
-        <w:t xml:space="preserve"> . </w:t>
+        <w:t xml:space="preserve">. . . . . . . . . . . . . . </w:t>
       </w:r>
       <w:r>
         <w:rPr>
@@ -2928,7 +2414,13 @@
         <w:rPr>
           <w:rFonts w:ascii="Times New Roman" w:hAnsi="Times New Roman" w:cs="Times New Roman"/>
         </w:rPr>
-        <w:t>14</w:t>
+        <w:t>1</w:t>
+      </w:r>
+      <w:r>
+        <w:rPr>
+          <w:rFonts w:ascii="Times New Roman" w:hAnsi="Times New Roman" w:cs="Times New Roman"/>
+        </w:rPr>
+        <w:t>6</w:t>
       </w:r>
     </w:p>
     <w:p>
@@ -2966,7 +2458,13 @@
         <w:rPr>
           <w:rFonts w:ascii="Times New Roman" w:hAnsi="Times New Roman" w:cs="Times New Roman"/>
         </w:rPr>
-        <w:t>15</w:t>
+        <w:t>1</w:t>
+      </w:r>
+      <w:r>
+        <w:rPr>
+          <w:rFonts w:ascii="Times New Roman" w:hAnsi="Times New Roman" w:cs="Times New Roman"/>
+        </w:rPr>
+        <w:t>6</w:t>
       </w:r>
     </w:p>
     <w:p>
@@ -2998,7 +2496,13 @@
         <w:rPr>
           <w:rFonts w:ascii="Times New Roman" w:hAnsi="Times New Roman" w:cs="Times New Roman"/>
         </w:rPr>
-        <w:t>15</w:t>
+        <w:t>1</w:t>
+      </w:r>
+      <w:r>
+        <w:rPr>
+          <w:rFonts w:ascii="Times New Roman" w:hAnsi="Times New Roman" w:cs="Times New Roman"/>
+        </w:rPr>
+        <w:t>6</w:t>
       </w:r>
     </w:p>
     <w:p>
@@ -3018,21 +2522,7 @@
         <w:rPr>
           <w:rFonts w:ascii="Times New Roman" w:hAnsi="Times New Roman" w:cs="Times New Roman"/>
         </w:rPr>
-        <w:t xml:space="preserve">Hardware Interfaces: . . . . . . . . . . . . . . . </w:t>
-      </w:r>
-      <w:proofErr w:type="gramStart"/>
-      <w:r>
-        <w:rPr>
-          <w:rFonts w:ascii="Times New Roman" w:hAnsi="Times New Roman" w:cs="Times New Roman"/>
-        </w:rPr>
-        <w:t>. . . .</w:t>
-      </w:r>
-      <w:proofErr w:type="gramEnd"/>
-      <w:r>
-        <w:rPr>
-          <w:rFonts w:ascii="Times New Roman" w:hAnsi="Times New Roman" w:cs="Times New Roman"/>
-        </w:rPr>
-        <w:t xml:space="preserve"> . </w:t>
+        <w:t xml:space="preserve">Hardware Interfaces: . . . . . . . . . . . . . . . . . . . . </w:t>
       </w:r>
       <w:r>
         <w:rPr>
@@ -3044,7 +2534,13 @@
         <w:rPr>
           <w:rFonts w:ascii="Times New Roman" w:hAnsi="Times New Roman" w:cs="Times New Roman"/>
         </w:rPr>
-        <w:t>15</w:t>
+        <w:t>1</w:t>
+      </w:r>
+      <w:r>
+        <w:rPr>
+          <w:rFonts w:ascii="Times New Roman" w:hAnsi="Times New Roman" w:cs="Times New Roman"/>
+        </w:rPr>
+        <w:t>6</w:t>
       </w:r>
     </w:p>
     <w:p>
@@ -3076,7 +2572,13 @@
         <w:rPr>
           <w:rFonts w:ascii="Times New Roman" w:hAnsi="Times New Roman" w:cs="Times New Roman"/>
         </w:rPr>
-        <w:t>15</w:t>
+        <w:t>1</w:t>
+      </w:r>
+      <w:r>
+        <w:rPr>
+          <w:rFonts w:ascii="Times New Roman" w:hAnsi="Times New Roman" w:cs="Times New Roman"/>
+        </w:rPr>
+        <w:t>6</w:t>
       </w:r>
     </w:p>
     <w:p>
@@ -3096,21 +2598,7 @@
         <w:rPr>
           <w:rFonts w:ascii="Times New Roman" w:hAnsi="Times New Roman" w:cs="Times New Roman"/>
         </w:rPr>
-        <w:t xml:space="preserve">NON FUNCTIONAL REQUIREMENT . . . . . . . . . </w:t>
-      </w:r>
-      <w:proofErr w:type="gramStart"/>
-      <w:r>
-        <w:rPr>
-          <w:rFonts w:ascii="Times New Roman" w:hAnsi="Times New Roman" w:cs="Times New Roman"/>
-        </w:rPr>
-        <w:t>. . . .</w:t>
-      </w:r>
-      <w:proofErr w:type="gramEnd"/>
-      <w:r>
-        <w:rPr>
-          <w:rFonts w:ascii="Times New Roman" w:hAnsi="Times New Roman" w:cs="Times New Roman"/>
-        </w:rPr>
-        <w:t xml:space="preserve"> . </w:t>
+        <w:t xml:space="preserve">NON FUNCTIONAL REQUIREMENT . . . . . . . . . . . . . . </w:t>
       </w:r>
       <w:r>
         <w:rPr>
@@ -3122,7 +2610,13 @@
         <w:rPr>
           <w:rFonts w:ascii="Times New Roman" w:hAnsi="Times New Roman" w:cs="Times New Roman"/>
         </w:rPr>
-        <w:t>16</w:t>
+        <w:t>1</w:t>
+      </w:r>
+      <w:r>
+        <w:rPr>
+          <w:rFonts w:ascii="Times New Roman" w:hAnsi="Times New Roman" w:cs="Times New Roman"/>
+        </w:rPr>
+        <w:t>7</w:t>
       </w:r>
     </w:p>
     <w:p>
@@ -3138,53 +2632,29 @@
           <w:rFonts w:ascii="Times New Roman" w:hAnsi="Times New Roman" w:cs="Times New Roman"/>
         </w:rPr>
       </w:pPr>
-      <w:proofErr w:type="spellStart"/>
-      <w:r>
-        <w:rPr>
-          <w:rFonts w:ascii="Times New Roman" w:hAnsi="Times New Roman" w:cs="Times New Roman"/>
-        </w:rPr>
-        <w:t>PerformanceRequirements</w:t>
-      </w:r>
-      <w:proofErr w:type="spellEnd"/>
-      <w:r>
-        <w:rPr>
-          <w:rFonts w:ascii="Times New Roman" w:hAnsi="Times New Roman" w:cs="Times New Roman"/>
-        </w:rPr>
-        <w:t xml:space="preserve"> . . . . . . . . . . . . </w:t>
-      </w:r>
-      <w:proofErr w:type="gramStart"/>
-      <w:r>
-        <w:rPr>
-          <w:rFonts w:ascii="Times New Roman" w:hAnsi="Times New Roman" w:cs="Times New Roman"/>
-        </w:rPr>
-        <w:t>. . . .</w:t>
-      </w:r>
-      <w:proofErr w:type="gramEnd"/>
-      <w:r>
-        <w:rPr>
-          <w:rFonts w:ascii="Times New Roman" w:hAnsi="Times New Roman" w:cs="Times New Roman"/>
-        </w:rPr>
-        <w:t xml:space="preserve"> . </w:t>
-      </w:r>
-      <w:r>
-        <w:rPr>
-          <w:rFonts w:ascii="Times New Roman" w:hAnsi="Times New Roman" w:cs="Times New Roman"/>
-        </w:rPr>
-        <w:t>…………</w:t>
-      </w:r>
-      <w:proofErr w:type="gramStart"/>
-      <w:r>
-        <w:rPr>
-          <w:rFonts w:ascii="Times New Roman" w:hAnsi="Times New Roman" w:cs="Times New Roman"/>
-        </w:rPr>
-        <w:t>…..</w:t>
-      </w:r>
-      <w:proofErr w:type="gramEnd"/>
-      <w:r>
-        <w:rPr>
-          <w:rFonts w:ascii="Times New Roman" w:hAnsi="Times New Roman" w:cs="Times New Roman"/>
-        </w:rPr>
-        <w:t>16</w:t>
+      <w:r>
+        <w:rPr>
+          <w:rFonts w:ascii="Times New Roman" w:hAnsi="Times New Roman" w:cs="Times New Roman"/>
+        </w:rPr>
+        <w:t xml:space="preserve">PerformanceRequirements . . . . . . . . . . . . . . . . . </w:t>
+      </w:r>
+      <w:r>
+        <w:rPr>
+          <w:rFonts w:ascii="Times New Roman" w:hAnsi="Times New Roman" w:cs="Times New Roman"/>
+        </w:rPr>
+        <w:t>……………..</w:t>
+      </w:r>
+      <w:r>
+        <w:rPr>
+          <w:rFonts w:ascii="Times New Roman" w:hAnsi="Times New Roman" w:cs="Times New Roman"/>
+        </w:rPr>
+        <w:t>1</w:t>
+      </w:r>
+      <w:r>
+        <w:rPr>
+          <w:rFonts w:ascii="Times New Roman" w:hAnsi="Times New Roman" w:cs="Times New Roman"/>
+        </w:rPr>
+        <w:t>7</w:t>
       </w:r>
     </w:p>
     <w:p>
@@ -3216,7 +2686,13 @@
         <w:rPr>
           <w:rFonts w:ascii="Times New Roman" w:hAnsi="Times New Roman" w:cs="Times New Roman"/>
         </w:rPr>
-        <w:t>16</w:t>
+        <w:t>1</w:t>
+      </w:r>
+      <w:r>
+        <w:rPr>
+          <w:rFonts w:ascii="Times New Roman" w:hAnsi="Times New Roman" w:cs="Times New Roman"/>
+        </w:rPr>
+        <w:t>7</w:t>
       </w:r>
     </w:p>
     <w:p>
@@ -3248,21 +2724,7 @@
         <w:rPr>
           <w:rFonts w:ascii="Times New Roman" w:hAnsi="Times New Roman" w:cs="Times New Roman"/>
         </w:rPr>
-        <w:t xml:space="preserve">. . . . . . . . . . . . </w:t>
-      </w:r>
-      <w:proofErr w:type="gramStart"/>
-      <w:r>
-        <w:rPr>
-          <w:rFonts w:ascii="Times New Roman" w:hAnsi="Times New Roman" w:cs="Times New Roman"/>
-        </w:rPr>
-        <w:t>. . . .</w:t>
-      </w:r>
-      <w:proofErr w:type="gramEnd"/>
-      <w:r>
-        <w:rPr>
-          <w:rFonts w:ascii="Times New Roman" w:hAnsi="Times New Roman" w:cs="Times New Roman"/>
-        </w:rPr>
-        <w:t xml:space="preserve"> </w:t>
+        <w:t xml:space="preserve">. . . . . . . . . . . . . . . . </w:t>
       </w:r>
       <w:r>
         <w:rPr>
@@ -3274,7 +2736,13 @@
         <w:rPr>
           <w:rFonts w:ascii="Times New Roman" w:hAnsi="Times New Roman" w:cs="Times New Roman"/>
         </w:rPr>
-        <w:t>16</w:t>
+        <w:t>1</w:t>
+      </w:r>
+      <w:r>
+        <w:rPr>
+          <w:rFonts w:ascii="Times New Roman" w:hAnsi="Times New Roman" w:cs="Times New Roman"/>
+        </w:rPr>
+        <w:t>7</w:t>
       </w:r>
     </w:p>
     <w:p>
@@ -3306,21 +2774,7 @@
         <w:rPr>
           <w:rFonts w:ascii="Times New Roman" w:hAnsi="Times New Roman" w:cs="Times New Roman"/>
         </w:rPr>
-        <w:t xml:space="preserve">. . . . . . . . . . . . . . . </w:t>
-      </w:r>
-      <w:proofErr w:type="gramStart"/>
-      <w:r>
-        <w:rPr>
-          <w:rFonts w:ascii="Times New Roman" w:hAnsi="Times New Roman" w:cs="Times New Roman"/>
-        </w:rPr>
-        <w:t>. . . .</w:t>
-      </w:r>
-      <w:proofErr w:type="gramEnd"/>
-      <w:r>
-        <w:rPr>
-          <w:rFonts w:ascii="Times New Roman" w:hAnsi="Times New Roman" w:cs="Times New Roman"/>
-        </w:rPr>
-        <w:t xml:space="preserve"> . </w:t>
+        <w:t xml:space="preserve">. . . . . . . . . . . . . . . . . . . . </w:t>
       </w:r>
       <w:r>
         <w:rPr>
@@ -3332,7 +2786,13 @@
         <w:rPr>
           <w:rFonts w:ascii="Times New Roman" w:hAnsi="Times New Roman" w:cs="Times New Roman"/>
         </w:rPr>
-        <w:t>17</w:t>
+        <w:t>1</w:t>
+      </w:r>
+      <w:r>
+        <w:rPr>
+          <w:rFonts w:ascii="Times New Roman" w:hAnsi="Times New Roman" w:cs="Times New Roman"/>
+        </w:rPr>
+        <w:t>8</w:t>
       </w:r>
     </w:p>
     <w:p>
@@ -3352,21 +2812,7 @@
         <w:rPr>
           <w:rFonts w:ascii="Times New Roman" w:hAnsi="Times New Roman" w:cs="Times New Roman"/>
         </w:rPr>
-        <w:t xml:space="preserve">Database </w:t>
-      </w:r>
-      <w:proofErr w:type="gramStart"/>
-      <w:r>
-        <w:rPr>
-          <w:rFonts w:ascii="Times New Roman" w:hAnsi="Times New Roman" w:cs="Times New Roman"/>
-        </w:rPr>
-        <w:t>Requirements :</w:t>
-      </w:r>
-      <w:proofErr w:type="gramEnd"/>
-      <w:r>
-        <w:rPr>
-          <w:rFonts w:ascii="Times New Roman" w:hAnsi="Times New Roman" w:cs="Times New Roman"/>
-        </w:rPr>
-        <w:t xml:space="preserve"> . . . . . . . . . . . . . . . . . . </w:t>
+        <w:t xml:space="preserve">Database Requirements : . . . . . . . . . . . . . . . . . . </w:t>
       </w:r>
       <w:r>
         <w:rPr>
@@ -3378,7 +2824,13 @@
         <w:rPr>
           <w:rFonts w:ascii="Times New Roman" w:hAnsi="Times New Roman" w:cs="Times New Roman"/>
         </w:rPr>
-        <w:t>17</w:t>
+        <w:t>1</w:t>
+      </w:r>
+      <w:r>
+        <w:rPr>
+          <w:rFonts w:ascii="Times New Roman" w:hAnsi="Times New Roman" w:cs="Times New Roman"/>
+        </w:rPr>
+        <w:t>8</w:t>
       </w:r>
     </w:p>
     <w:p>
@@ -3410,7 +2862,13 @@
         <w:rPr>
           <w:rFonts w:ascii="Times New Roman" w:hAnsi="Times New Roman" w:cs="Times New Roman"/>
         </w:rPr>
-        <w:t>17</w:t>
+        <w:t>1</w:t>
+      </w:r>
+      <w:r>
+        <w:rPr>
+          <w:rFonts w:ascii="Times New Roman" w:hAnsi="Times New Roman" w:cs="Times New Roman"/>
+        </w:rPr>
+        <w:t>8</w:t>
       </w:r>
     </w:p>
     <w:p>
@@ -3430,21 +2888,7 @@
         <w:rPr>
           <w:rFonts w:ascii="Times New Roman" w:hAnsi="Times New Roman" w:cs="Times New Roman"/>
         </w:rPr>
-        <w:t xml:space="preserve">Software </w:t>
-      </w:r>
-      <w:proofErr w:type="gramStart"/>
-      <w:r>
-        <w:rPr>
-          <w:rFonts w:ascii="Times New Roman" w:hAnsi="Times New Roman" w:cs="Times New Roman"/>
-        </w:rPr>
-        <w:t>Requirements :</w:t>
-      </w:r>
-      <w:proofErr w:type="gramEnd"/>
-      <w:r>
-        <w:rPr>
-          <w:rFonts w:ascii="Times New Roman" w:hAnsi="Times New Roman" w:cs="Times New Roman"/>
-        </w:rPr>
-        <w:t xml:space="preserve"> . . . . . . . . . . . . . . . . . . </w:t>
+        <w:t xml:space="preserve">Software Requirements : . . . . . . . . . . . . . . . . . . </w:t>
       </w:r>
       <w:r>
         <w:rPr>
@@ -3456,7 +2900,13 @@
         <w:rPr>
           <w:rFonts w:ascii="Times New Roman" w:hAnsi="Times New Roman" w:cs="Times New Roman"/>
         </w:rPr>
-        <w:t>18</w:t>
+        <w:t>1</w:t>
+      </w:r>
+      <w:r>
+        <w:rPr>
+          <w:rFonts w:ascii="Times New Roman" w:hAnsi="Times New Roman" w:cs="Times New Roman"/>
+        </w:rPr>
+        <w:t>8</w:t>
       </w:r>
     </w:p>
     <w:p>
@@ -3488,21 +2938,7 @@
         <w:rPr>
           <w:rFonts w:ascii="Times New Roman" w:hAnsi="Times New Roman" w:cs="Times New Roman"/>
         </w:rPr>
-        <w:t xml:space="preserve">. . . . . . </w:t>
-      </w:r>
-      <w:proofErr w:type="gramStart"/>
-      <w:r>
-        <w:rPr>
-          <w:rFonts w:ascii="Times New Roman" w:hAnsi="Times New Roman" w:cs="Times New Roman"/>
-        </w:rPr>
-        <w:t>. . . .</w:t>
-      </w:r>
-      <w:proofErr w:type="gramEnd"/>
-      <w:r>
-        <w:rPr>
-          <w:rFonts w:ascii="Times New Roman" w:hAnsi="Times New Roman" w:cs="Times New Roman"/>
-        </w:rPr>
-        <w:t xml:space="preserve"> . </w:t>
+        <w:t xml:space="preserve">. . . . . . . . . . . </w:t>
       </w:r>
       <w:r>
         <w:rPr>
@@ -3514,7 +2950,13 @@
         <w:rPr>
           <w:rFonts w:ascii="Times New Roman" w:hAnsi="Times New Roman" w:cs="Times New Roman"/>
         </w:rPr>
-        <w:t>18</w:t>
+        <w:t>1</w:t>
+      </w:r>
+      <w:r>
+        <w:rPr>
+          <w:rFonts w:ascii="Times New Roman" w:hAnsi="Times New Roman" w:cs="Times New Roman"/>
+        </w:rPr>
+        <w:t>9</w:t>
       </w:r>
     </w:p>
     <w:p>
@@ -3534,21 +2976,7 @@
         <w:rPr>
           <w:rFonts w:ascii="Times New Roman" w:hAnsi="Times New Roman" w:cs="Times New Roman"/>
         </w:rPr>
-        <w:t xml:space="preserve">System Implementation Plan . . . . . . . . . . . . . . . </w:t>
-      </w:r>
-      <w:proofErr w:type="gramStart"/>
-      <w:r>
-        <w:rPr>
-          <w:rFonts w:ascii="Times New Roman" w:hAnsi="Times New Roman" w:cs="Times New Roman"/>
-        </w:rPr>
-        <w:t>. . . .</w:t>
-      </w:r>
-      <w:proofErr w:type="gramEnd"/>
-      <w:r>
-        <w:rPr>
-          <w:rFonts w:ascii="Times New Roman" w:hAnsi="Times New Roman" w:cs="Times New Roman"/>
-        </w:rPr>
-        <w:t xml:space="preserve"> . </w:t>
+        <w:t xml:space="preserve">System Implementation Plan . . . . . . . . . . . . . . . . . . . . </w:t>
       </w:r>
       <w:r>
         <w:rPr>
@@ -3560,7 +2988,13 @@
         <w:rPr>
           <w:rFonts w:ascii="Times New Roman" w:hAnsi="Times New Roman" w:cs="Times New Roman"/>
         </w:rPr>
-        <w:t>20</w:t>
+        <w:t>2</w:t>
+      </w:r>
+      <w:r>
+        <w:rPr>
+          <w:rFonts w:ascii="Times New Roman" w:hAnsi="Times New Roman" w:cs="Times New Roman"/>
+        </w:rPr>
+        <w:t>1</w:t>
       </w:r>
     </w:p>
     <w:p>
@@ -3587,13 +3021,25 @@
         <w:rPr>
           <w:rFonts w:ascii="Times New Roman" w:hAnsi="Times New Roman" w:cs="Times New Roman"/>
         </w:rPr>
-        <w:t>………………………………………………………</w:t>
-      </w:r>
-      <w:r>
-        <w:rPr>
-          <w:rFonts w:ascii="Times New Roman" w:hAnsi="Times New Roman" w:cs="Times New Roman"/>
-        </w:rPr>
-        <w:t>21</w:t>
+        <w:t>…………………………………………</w:t>
+      </w:r>
+      <w:r>
+        <w:rPr>
+          <w:rFonts w:ascii="Times New Roman" w:hAnsi="Times New Roman" w:cs="Times New Roman"/>
+        </w:rPr>
+        <w:t>..</w:t>
+      </w:r>
+      <w:r>
+        <w:rPr>
+          <w:rFonts w:ascii="Times New Roman" w:hAnsi="Times New Roman" w:cs="Times New Roman"/>
+        </w:rPr>
+        <w:t>2</w:t>
+      </w:r>
+      <w:r>
+        <w:rPr>
+          <w:rFonts w:ascii="Times New Roman" w:hAnsi="Times New Roman" w:cs="Times New Roman"/>
+        </w:rPr>
+        <w:t>2</w:t>
       </w:r>
     </w:p>
     <w:p>
@@ -3613,21 +3059,7 @@
         <w:rPr>
           <w:rFonts w:ascii="Times New Roman" w:hAnsi="Times New Roman" w:cs="Times New Roman"/>
         </w:rPr>
-        <w:t xml:space="preserve">system Architecture . . . . . . . . . . . . . . . . . . . . . </w:t>
-      </w:r>
-      <w:proofErr w:type="gramStart"/>
-      <w:r>
-        <w:rPr>
-          <w:rFonts w:ascii="Times New Roman" w:hAnsi="Times New Roman" w:cs="Times New Roman"/>
-        </w:rPr>
-        <w:t>. . . .</w:t>
-      </w:r>
-      <w:proofErr w:type="gramEnd"/>
-      <w:r>
-        <w:rPr>
-          <w:rFonts w:ascii="Times New Roman" w:hAnsi="Times New Roman" w:cs="Times New Roman"/>
-        </w:rPr>
-        <w:t xml:space="preserve"> .</w:t>
+        <w:t>system Architecture . . . . . . . . . . . . . . . . . . . . . . . . . .</w:t>
       </w:r>
       <w:r>
         <w:rPr>
@@ -3639,7 +3071,13 @@
         <w:rPr>
           <w:rFonts w:ascii="Times New Roman" w:hAnsi="Times New Roman" w:cs="Times New Roman"/>
         </w:rPr>
-        <w:t>22</w:t>
+        <w:t>2</w:t>
+      </w:r>
+      <w:r>
+        <w:rPr>
+          <w:rFonts w:ascii="Times New Roman" w:hAnsi="Times New Roman" w:cs="Times New Roman"/>
+        </w:rPr>
+        <w:t>2</w:t>
       </w:r>
     </w:p>
     <w:p>
@@ -3659,21 +3097,7 @@
         <w:rPr>
           <w:rFonts w:ascii="Times New Roman" w:hAnsi="Times New Roman" w:cs="Times New Roman"/>
         </w:rPr>
-        <w:t xml:space="preserve">Data Flow Diagram . . . . . . . . . . . . . . . . . . . . . </w:t>
-      </w:r>
-      <w:proofErr w:type="gramStart"/>
-      <w:r>
-        <w:rPr>
-          <w:rFonts w:ascii="Times New Roman" w:hAnsi="Times New Roman" w:cs="Times New Roman"/>
-        </w:rPr>
-        <w:t>. . . .</w:t>
-      </w:r>
-      <w:proofErr w:type="gramEnd"/>
-      <w:r>
-        <w:rPr>
-          <w:rFonts w:ascii="Times New Roman" w:hAnsi="Times New Roman" w:cs="Times New Roman"/>
-        </w:rPr>
-        <w:t xml:space="preserve"> .</w:t>
+        <w:t>Data Flow Diagram . . . . . . . . . . . . . . . . . . . . . . . . . .</w:t>
       </w:r>
       <w:r>
         <w:rPr>
@@ -3685,7 +3109,13 @@
         <w:rPr>
           <w:rFonts w:ascii="Times New Roman" w:hAnsi="Times New Roman" w:cs="Times New Roman"/>
         </w:rPr>
-        <w:t>22</w:t>
+        <w:t>2</w:t>
+      </w:r>
+      <w:r>
+        <w:rPr>
+          <w:rFonts w:ascii="Times New Roman" w:hAnsi="Times New Roman" w:cs="Times New Roman"/>
+        </w:rPr>
+        <w:t>3</w:t>
       </w:r>
     </w:p>
     <w:p>
@@ -3717,21 +3147,7 @@
         <w:rPr>
           <w:rFonts w:ascii="Times New Roman" w:hAnsi="Times New Roman" w:cs="Times New Roman"/>
         </w:rPr>
-        <w:t xml:space="preserve">. . . . . . . . . . . . . . . . . . . . . . . . </w:t>
-      </w:r>
-      <w:proofErr w:type="gramStart"/>
-      <w:r>
-        <w:rPr>
-          <w:rFonts w:ascii="Times New Roman" w:hAnsi="Times New Roman" w:cs="Times New Roman"/>
-        </w:rPr>
-        <w:t>. . . .</w:t>
-      </w:r>
-      <w:proofErr w:type="gramEnd"/>
-      <w:r>
-        <w:rPr>
-          <w:rFonts w:ascii="Times New Roman" w:hAnsi="Times New Roman" w:cs="Times New Roman"/>
-        </w:rPr>
-        <w:t xml:space="preserve"> .</w:t>
+        <w:t>. . . . . . . . . . . . . . . . . . . . . . . . . . . . .</w:t>
       </w:r>
       <w:r>
         <w:rPr>
@@ -3763,21 +3179,7 @@
         <w:rPr>
           <w:rFonts w:ascii="Times New Roman" w:hAnsi="Times New Roman" w:cs="Times New Roman"/>
         </w:rPr>
-        <w:t xml:space="preserve">UML DIAGRAMS . . . . . . . . . . . . . . . . . . . . . </w:t>
-      </w:r>
-      <w:proofErr w:type="gramStart"/>
-      <w:r>
-        <w:rPr>
-          <w:rFonts w:ascii="Times New Roman" w:hAnsi="Times New Roman" w:cs="Times New Roman"/>
-        </w:rPr>
-        <w:t>. . . .</w:t>
-      </w:r>
-      <w:proofErr w:type="gramEnd"/>
-      <w:r>
-        <w:rPr>
-          <w:rFonts w:ascii="Times New Roman" w:hAnsi="Times New Roman" w:cs="Times New Roman"/>
-        </w:rPr>
-        <w:t xml:space="preserve"> .</w:t>
+        <w:t>UML DIAGRAMS . . . . . . . . . . . . . . . . . . . . . . . . . .</w:t>
       </w:r>
       <w:r>
         <w:rPr>
@@ -3815,21 +3217,19 @@
         <w:rPr>
           <w:rFonts w:ascii="Times New Roman" w:hAnsi="Times New Roman" w:cs="Times New Roman"/>
         </w:rPr>
-        <w:t>…………………………</w:t>
-      </w:r>
-      <w:proofErr w:type="gramStart"/>
-      <w:r>
-        <w:rPr>
-          <w:rFonts w:ascii="Times New Roman" w:hAnsi="Times New Roman" w:cs="Times New Roman"/>
-        </w:rPr>
-        <w:t>…..</w:t>
-      </w:r>
-      <w:proofErr w:type="gramEnd"/>
-      <w:r>
-        <w:rPr>
-          <w:rFonts w:ascii="Times New Roman" w:hAnsi="Times New Roman" w:cs="Times New Roman"/>
-        </w:rPr>
-        <w:t>29</w:t>
+        <w:t>……………………………..</w:t>
+      </w:r>
+      <w:r>
+        <w:rPr>
+          <w:rFonts w:ascii="Times New Roman" w:hAnsi="Times New Roman" w:cs="Times New Roman"/>
+        </w:rPr>
+        <w:t>2</w:t>
+      </w:r>
+      <w:r>
+        <w:rPr>
+          <w:rFonts w:ascii="Times New Roman" w:hAnsi="Times New Roman" w:cs="Times New Roman"/>
+        </w:rPr>
+        <w:t>8</w:t>
       </w:r>
     </w:p>
     <w:p>
@@ -3861,7 +3261,7 @@
         <w:rPr>
           <w:rFonts w:ascii="Times New Roman" w:hAnsi="Times New Roman" w:cs="Times New Roman"/>
         </w:rPr>
-        <w:t>30</w:t>
+        <w:t>28</w:t>
       </w:r>
     </w:p>
     <w:p>
@@ -3881,16 +3281,8 @@
         <w:rPr>
           <w:rFonts w:ascii="Times New Roman" w:hAnsi="Times New Roman" w:cs="Times New Roman"/>
         </w:rPr>
-        <w:t xml:space="preserve">Limitation . . . . . . . . . . . . . . . . . . . . . . . . . . . </w:t>
-      </w:r>
-      <w:proofErr w:type="gramStart"/>
-      <w:r>
-        <w:rPr>
-          <w:rFonts w:ascii="Times New Roman" w:hAnsi="Times New Roman" w:cs="Times New Roman"/>
-        </w:rPr>
-        <w:t>. . . .</w:t>
-      </w:r>
-      <w:proofErr w:type="gramEnd"/>
+        <w:t>Limitation . . . . . . . . . . . . . . . . . . . . . . . . . . . . . . .</w:t>
+      </w:r>
       <w:r>
         <w:rPr>
           <w:rFonts w:ascii="Times New Roman" w:hAnsi="Times New Roman" w:cs="Times New Roman"/>
@@ -3901,7 +3293,7 @@
         <w:rPr>
           <w:rFonts w:ascii="Times New Roman" w:hAnsi="Times New Roman" w:cs="Times New Roman"/>
         </w:rPr>
-        <w:t>30</w:t>
+        <w:t>28</w:t>
       </w:r>
     </w:p>
     <w:p>
@@ -3921,16 +3313,8 @@
         <w:rPr>
           <w:rFonts w:ascii="Times New Roman" w:hAnsi="Times New Roman" w:cs="Times New Roman"/>
         </w:rPr>
-        <w:t xml:space="preserve">APPLICATION . . . . . . . . . . . . . . . . . . . . . . . . </w:t>
-      </w:r>
-      <w:proofErr w:type="gramStart"/>
-      <w:r>
-        <w:rPr>
-          <w:rFonts w:ascii="Times New Roman" w:hAnsi="Times New Roman" w:cs="Times New Roman"/>
-        </w:rPr>
-        <w:t>. . . .</w:t>
-      </w:r>
-      <w:proofErr w:type="gramEnd"/>
+        <w:t>APPLICATION . . . . . . . . . . . . . . . . . . . . . . . . . . . .</w:t>
+      </w:r>
       <w:r>
         <w:rPr>
           <w:rFonts w:ascii="Times New Roman" w:hAnsi="Times New Roman" w:cs="Times New Roman"/>
@@ -3941,39 +3325,7 @@
         <w:rPr>
           <w:rFonts w:ascii="Times New Roman" w:hAnsi="Times New Roman" w:cs="Times New Roman"/>
         </w:rPr>
-        <w:t>30</w:t>
-      </w:r>
-    </w:p>
-    <w:p>
-      <w:pPr>
-        <w:numPr>
-          <w:ilvl w:val="0"/>
-          <w:numId w:val="1"/>
-        </w:numPr>
-        <w:spacing w:after="160" w:line="259" w:lineRule="auto"/>
-        <w:ind w:hanging="359"/>
-        <w:jc w:val="left"/>
-        <w:rPr>
-          <w:rFonts w:ascii="Times New Roman" w:hAnsi="Times New Roman" w:cs="Times New Roman"/>
-        </w:rPr>
-      </w:pPr>
-      <w:r>
-        <w:rPr>
-          <w:rFonts w:ascii="Times New Roman" w:hAnsi="Times New Roman" w:cs="Times New Roman"/>
-        </w:rPr>
-        <w:t>CONCLUSION and FUTURE SCOPE</w:t>
-      </w:r>
-      <w:r>
-        <w:rPr>
-          <w:rFonts w:ascii="Times New Roman" w:hAnsi="Times New Roman" w:cs="Times New Roman"/>
-        </w:rPr>
-        <w:t>…………………</w:t>
-      </w:r>
-      <w:r>
-        <w:rPr>
-          <w:rFonts w:ascii="Times New Roman" w:hAnsi="Times New Roman" w:cs="Times New Roman"/>
-        </w:rPr>
-        <w:t>31</w:t>
+        <w:t>28</w:t>
       </w:r>
     </w:p>
     <w:p>
@@ -3993,38 +3345,11 @@
         <w:rPr>
           <w:rFonts w:ascii="Times New Roman" w:hAnsi="Times New Roman" w:cs="Times New Roman"/>
         </w:rPr>
-        <w:t>Conclusion</w:t>
-      </w:r>
-      <w:r>
-        <w:rPr>
-          <w:rFonts w:ascii="Times New Roman" w:hAnsi="Times New Roman" w:cs="Times New Roman"/>
-        </w:rPr>
-        <w:tab/>
-      </w:r>
-      <w:r>
-        <w:rPr>
-          <w:rFonts w:ascii="Times New Roman" w:hAnsi="Times New Roman" w:cs="Times New Roman"/>
-        </w:rPr>
-        <w:t>. . . . . . . . . . . . . . . . . . . . . . . . . . . . . .</w:t>
-      </w:r>
-      <w:r>
-        <w:rPr>
-          <w:rFonts w:ascii="Times New Roman" w:hAnsi="Times New Roman" w:cs="Times New Roman"/>
-        </w:rPr>
-        <w:tab/>
-      </w:r>
-      <w:r>
-        <w:rPr>
-          <w:rFonts w:ascii="Times New Roman" w:hAnsi="Times New Roman" w:cs="Times New Roman"/>
-        </w:rPr>
-        <w:t>32</w:t>
-      </w:r>
-    </w:p>
-    <w:p>
-      <w:pPr>
-        <w:tabs>
-          <w:tab w:val="center" w:pos="7898"/>
-        </w:tabs>
+        <w:t>Reconciled Estimates…………………………………29</w:t>
+      </w:r>
+    </w:p>
+    <w:p>
+      <w:pPr>
         <w:spacing w:after="160" w:line="259" w:lineRule="auto"/>
         <w:ind w:left="0" w:firstLine="0"/>
         <w:jc w:val="left"/>
@@ -4036,26 +3361,11 @@
         <w:rPr>
           <w:rFonts w:ascii="Times New Roman" w:hAnsi="Times New Roman" w:cs="Times New Roman"/>
         </w:rPr>
-        <w:t>Annexure A</w:t>
-      </w:r>
-      <w:r>
-        <w:rPr>
-          <w:rFonts w:ascii="Times New Roman" w:hAnsi="Times New Roman" w:cs="Times New Roman"/>
-        </w:rPr>
-        <w:t>…………………………………………………</w:t>
-      </w:r>
-      <w:r>
-        <w:rPr>
-          <w:rFonts w:ascii="Times New Roman" w:hAnsi="Times New Roman" w:cs="Times New Roman"/>
-        </w:rPr>
-        <w:t>33</w:t>
-      </w:r>
-    </w:p>
-    <w:p>
-      <w:pPr>
-        <w:tabs>
-          <w:tab w:val="center" w:pos="7898"/>
-        </w:tabs>
+        <w:t>6   Project Implementation…………………………………..30</w:t>
+      </w:r>
+    </w:p>
+    <w:p>
+      <w:pPr>
         <w:spacing w:after="160" w:line="259" w:lineRule="auto"/>
         <w:ind w:left="0" w:firstLine="0"/>
         <w:jc w:val="left"/>
@@ -4063,38 +3373,120 @@
           <w:rFonts w:ascii="Times New Roman" w:hAnsi="Times New Roman" w:cs="Times New Roman"/>
         </w:rPr>
       </w:pPr>
-      <w:r>
-        <w:rPr>
-          <w:rFonts w:ascii="Times New Roman" w:hAnsi="Times New Roman" w:cs="Times New Roman"/>
-        </w:rPr>
-        <w:t>Annexure B</w:t>
-      </w:r>
-      <w:r>
-        <w:rPr>
-          <w:rFonts w:ascii="Times New Roman" w:hAnsi="Times New Roman" w:cs="Times New Roman"/>
-        </w:rPr>
-        <w:t>…………………………………………………</w:t>
-      </w:r>
-      <w:r>
-        <w:rPr>
-          <w:rFonts w:ascii="Times New Roman" w:hAnsi="Times New Roman" w:cs="Times New Roman"/>
-        </w:rPr>
-        <w:t>37</w:t>
-      </w:r>
-    </w:p>
-    <w:p>
-      <w:pPr>
-        <w:numPr>
-          <w:ilvl w:val="0"/>
-          <w:numId w:val="1"/>
-        </w:numPr>
+    </w:p>
+    <w:p>
+      <w:pPr>
         <w:spacing w:after="160" w:line="259" w:lineRule="auto"/>
-        <w:ind w:hanging="359"/>
-        <w:jc w:val="left"/>
-        <w:rPr>
-          <w:rFonts w:ascii="Times New Roman" w:hAnsi="Times New Roman" w:cs="Times New Roman"/>
-        </w:rPr>
-      </w:pPr>
+        <w:ind w:left="0" w:firstLine="0"/>
+        <w:jc w:val="left"/>
+        <w:rPr>
+          <w:rFonts w:ascii="Times New Roman" w:hAnsi="Times New Roman" w:cs="Times New Roman"/>
+        </w:rPr>
+      </w:pPr>
+      <w:r>
+        <w:rPr>
+          <w:rFonts w:ascii="Times New Roman" w:hAnsi="Times New Roman" w:cs="Times New Roman"/>
+        </w:rPr>
+        <w:t xml:space="preserve">7. </w:t>
+      </w:r>
+      <w:r>
+        <w:rPr>
+          <w:rFonts w:ascii="Times New Roman" w:hAnsi="Times New Roman" w:cs="Times New Roman"/>
+        </w:rPr>
+        <w:t>CONCLUSION and FUTURE SCOPE</w:t>
+      </w:r>
+      <w:r>
+        <w:rPr>
+          <w:rFonts w:ascii="Times New Roman" w:hAnsi="Times New Roman" w:cs="Times New Roman"/>
+        </w:rPr>
+        <w:t>…………………</w:t>
+      </w:r>
+      <w:r>
+        <w:rPr>
+          <w:rFonts w:ascii="Times New Roman" w:hAnsi="Times New Roman" w:cs="Times New Roman"/>
+        </w:rPr>
+        <w:t xml:space="preserve"> </w:t>
+      </w:r>
+      <w:r>
+        <w:rPr>
+          <w:rFonts w:ascii="Times New Roman" w:hAnsi="Times New Roman" w:cs="Times New Roman"/>
+        </w:rPr>
+        <w:t>3</w:t>
+      </w:r>
+      <w:r>
+        <w:rPr>
+          <w:rFonts w:ascii="Times New Roman" w:hAnsi="Times New Roman" w:cs="Times New Roman"/>
+        </w:rPr>
+        <w:t>3</w:t>
+      </w:r>
+    </w:p>
+    <w:p>
+      <w:pPr>
+        <w:spacing w:after="160" w:line="259" w:lineRule="auto"/>
+        <w:ind w:left="0" w:firstLine="0"/>
+        <w:jc w:val="left"/>
+        <w:rPr>
+          <w:rFonts w:ascii="Times New Roman" w:hAnsi="Times New Roman" w:cs="Times New Roman"/>
+        </w:rPr>
+      </w:pPr>
+      <w:r>
+        <w:rPr>
+          <w:rFonts w:ascii="Times New Roman" w:hAnsi="Times New Roman" w:cs="Times New Roman"/>
+        </w:rPr>
+        <w:t xml:space="preserve">7.1 </w:t>
+      </w:r>
+      <w:r>
+        <w:rPr>
+          <w:rFonts w:ascii="Times New Roman" w:hAnsi="Times New Roman" w:cs="Times New Roman"/>
+        </w:rPr>
+        <w:t>Conclusion</w:t>
+      </w:r>
+      <w:r>
+        <w:rPr>
+          <w:rFonts w:ascii="Times New Roman" w:hAnsi="Times New Roman" w:cs="Times New Roman"/>
+        </w:rPr>
+        <w:t>………</w:t>
+      </w:r>
+      <w:r>
+        <w:rPr>
+          <w:rFonts w:ascii="Times New Roman" w:hAnsi="Times New Roman" w:cs="Times New Roman"/>
+        </w:rPr>
+        <w:t>. . . . . . . . . . . . . . . . . . . . . . . . . . . . . .</w:t>
+      </w:r>
+      <w:r>
+        <w:rPr>
+          <w:rFonts w:ascii="Times New Roman" w:hAnsi="Times New Roman" w:cs="Times New Roman"/>
+        </w:rPr>
+        <w:tab/>
+      </w:r>
+      <w:r>
+        <w:rPr>
+          <w:rFonts w:ascii="Times New Roman" w:hAnsi="Times New Roman" w:cs="Times New Roman"/>
+        </w:rPr>
+        <w:t>3</w:t>
+      </w:r>
+      <w:r>
+        <w:rPr>
+          <w:rFonts w:ascii="Times New Roman" w:hAnsi="Times New Roman" w:cs="Times New Roman"/>
+        </w:rPr>
+        <w:t>3</w:t>
+      </w:r>
+    </w:p>
+    <w:p>
+      <w:pPr>
+        <w:spacing w:after="160" w:line="259" w:lineRule="auto"/>
+        <w:ind w:left="0" w:firstLine="0"/>
+        <w:jc w:val="left"/>
+        <w:rPr>
+          <w:rFonts w:ascii="Times New Roman" w:hAnsi="Times New Roman" w:cs="Times New Roman"/>
+        </w:rPr>
+      </w:pPr>
+      <w:r>
+        <w:rPr>
+          <w:rFonts w:ascii="Times New Roman" w:hAnsi="Times New Roman" w:cs="Times New Roman"/>
+        </w:rPr>
+        <w:t xml:space="preserve">8. </w:t>
+      </w:r>
       <w:r>
         <w:rPr>
           <w:rFonts w:ascii="Times New Roman" w:hAnsi="Times New Roman" w:cs="Times New Roman"/>
@@ -4105,13 +3497,25 @@
         <w:rPr>
           <w:rFonts w:ascii="Times New Roman" w:hAnsi="Times New Roman" w:cs="Times New Roman"/>
         </w:rPr>
-        <w:t>……………………………………………….</w:t>
-      </w:r>
-      <w:r>
-        <w:rPr>
-          <w:rFonts w:ascii="Times New Roman" w:hAnsi="Times New Roman" w:cs="Times New Roman"/>
-        </w:rPr>
-        <w:t>39</w:t>
+        <w:t>………………………………………………</w:t>
+      </w:r>
+      <w:r>
+        <w:rPr>
+          <w:rFonts w:ascii="Times New Roman" w:hAnsi="Times New Roman" w:cs="Times New Roman"/>
+        </w:rPr>
+        <w:t>…</w:t>
+      </w:r>
+      <w:r>
+        <w:rPr>
+          <w:rFonts w:ascii="Times New Roman" w:hAnsi="Times New Roman" w:cs="Times New Roman"/>
+        </w:rPr>
+        <w:t>3</w:t>
+      </w:r>
+      <w:r>
+        <w:rPr>
+          <w:rFonts w:ascii="Times New Roman" w:hAnsi="Times New Roman" w:cs="Times New Roman"/>
+        </w:rPr>
+        <w:t>4</w:t>
       </w:r>
     </w:p>
     <w:p>
@@ -4273,7 +3677,6 @@
           <w:sz w:val="50"/>
           <w:szCs w:val="50"/>
         </w:rPr>
-        <w:lastRenderedPageBreak/>
         <w:t>List of Figures</w:t>
       </w:r>
     </w:p>
@@ -4319,7 +3722,7 @@
         <w:rPr>
           <w:rFonts w:ascii="Times New Roman" w:hAnsi="Times New Roman" w:cs="Times New Roman"/>
         </w:rPr>
-        <w:t>19</w:t>
+        <w:t>20</w:t>
       </w:r>
     </w:p>
     <w:p>
@@ -4339,16 +3742,8 @@
         <w:rPr>
           <w:rFonts w:ascii="Times New Roman" w:hAnsi="Times New Roman" w:cs="Times New Roman"/>
         </w:rPr>
-        <w:t xml:space="preserve">system </w:t>
-      </w:r>
-      <w:proofErr w:type="spellStart"/>
-      <w:r>
-        <w:rPr>
-          <w:rFonts w:ascii="Times New Roman" w:hAnsi="Times New Roman" w:cs="Times New Roman"/>
-        </w:rPr>
-        <w:t>Architecturel</w:t>
-      </w:r>
-      <w:proofErr w:type="spellEnd"/>
+        <w:t>system Architecture</w:t>
+      </w:r>
       <w:r>
         <w:rPr>
           <w:rFonts w:ascii="Times New Roman" w:hAnsi="Times New Roman" w:cs="Times New Roman"/>
@@ -4379,21 +3774,7 @@
         <w:rPr>
           <w:rFonts w:ascii="Times New Roman" w:hAnsi="Times New Roman" w:cs="Times New Roman"/>
         </w:rPr>
-        <w:t xml:space="preserve">Data </w:t>
-      </w:r>
-      <w:proofErr w:type="gramStart"/>
-      <w:r>
-        <w:rPr>
-          <w:rFonts w:ascii="Times New Roman" w:hAnsi="Times New Roman" w:cs="Times New Roman"/>
-        </w:rPr>
-        <w:t>Flow(</w:t>
-      </w:r>
-      <w:proofErr w:type="gramEnd"/>
-      <w:r>
-        <w:rPr>
-          <w:rFonts w:ascii="Times New Roman" w:hAnsi="Times New Roman" w:cs="Times New Roman"/>
-        </w:rPr>
-        <w:t>0) diagram . . . . . . . . . . . . . . . . . . . . . . . . .</w:t>
+        <w:t>Data Flow(0) diagram . . . . . . . . . . . . . . . . . . . . . . . . .</w:t>
       </w:r>
       <w:r>
         <w:rPr>
@@ -4405,7 +3786,13 @@
         <w:rPr>
           <w:rFonts w:ascii="Times New Roman" w:hAnsi="Times New Roman" w:cs="Times New Roman"/>
         </w:rPr>
-        <w:t>22</w:t>
+        <w:t>2</w:t>
+      </w:r>
+      <w:r>
+        <w:rPr>
+          <w:rFonts w:ascii="Times New Roman" w:hAnsi="Times New Roman" w:cs="Times New Roman"/>
+        </w:rPr>
+        <w:t>3</w:t>
       </w:r>
     </w:p>
     <w:p>
@@ -4425,21 +3812,7 @@
         <w:rPr>
           <w:rFonts w:ascii="Times New Roman" w:hAnsi="Times New Roman" w:cs="Times New Roman"/>
         </w:rPr>
-        <w:t xml:space="preserve">Data </w:t>
-      </w:r>
-      <w:proofErr w:type="gramStart"/>
-      <w:r>
-        <w:rPr>
-          <w:rFonts w:ascii="Times New Roman" w:hAnsi="Times New Roman" w:cs="Times New Roman"/>
-        </w:rPr>
-        <w:t>Flow(</w:t>
-      </w:r>
-      <w:proofErr w:type="gramEnd"/>
-      <w:r>
-        <w:rPr>
-          <w:rFonts w:ascii="Times New Roman" w:hAnsi="Times New Roman" w:cs="Times New Roman"/>
-        </w:rPr>
-        <w:t>1) diagram . . . . . . . . . . . . . . . . . . . . . . . . .</w:t>
+        <w:t>Data Flow(1) diagram . . . . . . . . . . . . . . . . . . . . . . . . .</w:t>
       </w:r>
       <w:r>
         <w:rPr>
@@ -4471,21 +3844,7 @@
         <w:rPr>
           <w:rFonts w:ascii="Times New Roman" w:hAnsi="Times New Roman" w:cs="Times New Roman"/>
         </w:rPr>
-        <w:t xml:space="preserve">Data </w:t>
-      </w:r>
-      <w:proofErr w:type="gramStart"/>
-      <w:r>
-        <w:rPr>
-          <w:rFonts w:ascii="Times New Roman" w:hAnsi="Times New Roman" w:cs="Times New Roman"/>
-        </w:rPr>
-        <w:t>Flow(</w:t>
-      </w:r>
-      <w:proofErr w:type="gramEnd"/>
-      <w:r>
-        <w:rPr>
-          <w:rFonts w:ascii="Times New Roman" w:hAnsi="Times New Roman" w:cs="Times New Roman"/>
-        </w:rPr>
-        <w:t>2) diagram . . . . . . . . . . . . . . . . . . . . . . . . .</w:t>
+        <w:t>Data Flow(2) diagram . . . . . . . . . . . . . . . . . . . . . . . . .</w:t>
       </w:r>
       <w:r>
         <w:rPr>
@@ -4545,28 +3904,12 @@
           <w:rFonts w:ascii="Times New Roman" w:hAnsi="Times New Roman" w:cs="Times New Roman"/>
         </w:rPr>
       </w:pPr>
-      <w:proofErr w:type="spellStart"/>
-      <w:r>
-        <w:rPr>
-          <w:rFonts w:ascii="Times New Roman" w:hAnsi="Times New Roman" w:cs="Times New Roman"/>
-        </w:rPr>
-        <w:t>Classs</w:t>
-      </w:r>
-      <w:proofErr w:type="spellEnd"/>
-      <w:r>
-        <w:rPr>
-          <w:rFonts w:ascii="Times New Roman" w:hAnsi="Times New Roman" w:cs="Times New Roman"/>
-        </w:rPr>
-        <w:t xml:space="preserve"> Diagram . . . . . . . . . . . . . . . . . . . . . . . . </w:t>
-      </w:r>
-      <w:proofErr w:type="gramStart"/>
-      <w:r>
-        <w:rPr>
-          <w:rFonts w:ascii="Times New Roman" w:hAnsi="Times New Roman" w:cs="Times New Roman"/>
-        </w:rPr>
-        <w:t>. . . .</w:t>
-      </w:r>
-      <w:proofErr w:type="gramEnd"/>
+      <w:r>
+        <w:rPr>
+          <w:rFonts w:ascii="Times New Roman" w:hAnsi="Times New Roman" w:cs="Times New Roman"/>
+        </w:rPr>
+        <w:t>Classs Diagram . . . . . . . . . . . . . . . . . . . . . . . . . . . .</w:t>
+      </w:r>
       <w:r>
         <w:rPr>
           <w:rFonts w:ascii="Times New Roman" w:hAnsi="Times New Roman" w:cs="Times New Roman"/>
@@ -4577,7 +3920,13 @@
         <w:rPr>
           <w:rFonts w:ascii="Times New Roman" w:hAnsi="Times New Roman" w:cs="Times New Roman"/>
         </w:rPr>
-        <w:t>25</w:t>
+        <w:t>2</w:t>
+      </w:r>
+      <w:r>
+        <w:rPr>
+          <w:rFonts w:ascii="Times New Roman" w:hAnsi="Times New Roman" w:cs="Times New Roman"/>
+        </w:rPr>
+        <w:t>4</w:t>
       </w:r>
     </w:p>
     <w:p>
@@ -4609,7 +3958,13 @@
         <w:rPr>
           <w:rFonts w:ascii="Times New Roman" w:hAnsi="Times New Roman" w:cs="Times New Roman"/>
         </w:rPr>
-        <w:t>26</w:t>
+        <w:t>2</w:t>
+      </w:r>
+      <w:r>
+        <w:rPr>
+          <w:rFonts w:ascii="Times New Roman" w:hAnsi="Times New Roman" w:cs="Times New Roman"/>
+        </w:rPr>
+        <w:t>5</w:t>
       </w:r>
     </w:p>
     <w:p>
@@ -4641,7 +3996,13 @@
         <w:rPr>
           <w:rFonts w:ascii="Times New Roman" w:hAnsi="Times New Roman" w:cs="Times New Roman"/>
         </w:rPr>
-        <w:t>27</w:t>
+        <w:t>2</w:t>
+      </w:r>
+      <w:r>
+        <w:rPr>
+          <w:rFonts w:ascii="Times New Roman" w:hAnsi="Times New Roman" w:cs="Times New Roman"/>
+        </w:rPr>
+        <w:t>6</w:t>
       </w:r>
     </w:p>
     <w:p>
@@ -4673,123 +4034,61 @@
         <w:rPr>
           <w:rFonts w:ascii="Times New Roman" w:hAnsi="Times New Roman" w:cs="Times New Roman"/>
         </w:rPr>
-        <w:t>. . . . . . . . . . . . . . . . . . . . . . . . 28</w:t>
-      </w:r>
-    </w:p>
-    <w:p>
-      <w:pPr>
-        <w:numPr>
-          <w:ilvl w:val="1"/>
-          <w:numId w:val="2"/>
-        </w:numPr>
+        <w:t>. . . . . . . . . . . . . . . . . . . . . . . . 2</w:t>
+      </w:r>
+      <w:r>
+        <w:rPr>
+          <w:rFonts w:ascii="Times New Roman" w:hAnsi="Times New Roman" w:cs="Times New Roman"/>
+        </w:rPr>
+        <w:t>7</w:t>
+      </w:r>
+    </w:p>
+    <w:p>
+      <w:pPr>
         <w:spacing w:after="160" w:line="259" w:lineRule="auto"/>
-        <w:ind w:hanging="550"/>
-        <w:jc w:val="left"/>
-        <w:rPr>
-          <w:rFonts w:ascii="Times New Roman" w:hAnsi="Times New Roman" w:cs="Times New Roman"/>
-        </w:rPr>
-      </w:pPr>
-      <w:r>
-        <w:rPr>
-          <w:rFonts w:ascii="Times New Roman" w:hAnsi="Times New Roman" w:cs="Times New Roman"/>
-        </w:rPr>
-        <w:t xml:space="preserve">P Problem . . . . . . . . . . . . . . . . . . . . . . . . . . . </w:t>
-      </w:r>
-      <w:proofErr w:type="gramStart"/>
-      <w:r>
-        <w:rPr>
-          <w:rFonts w:ascii="Times New Roman" w:hAnsi="Times New Roman" w:cs="Times New Roman"/>
-        </w:rPr>
-        <w:t>. . . .</w:t>
-      </w:r>
-      <w:proofErr w:type="gramEnd"/>
-      <w:r>
-        <w:rPr>
-          <w:rFonts w:ascii="Times New Roman" w:hAnsi="Times New Roman" w:cs="Times New Roman"/>
-        </w:rPr>
-        <w:tab/>
-      </w:r>
-      <w:r>
-        <w:rPr>
-          <w:rFonts w:ascii="Times New Roman" w:hAnsi="Times New Roman" w:cs="Times New Roman"/>
-        </w:rPr>
-        <w:t>34</w:t>
-      </w:r>
-    </w:p>
-    <w:p>
-      <w:pPr>
-        <w:numPr>
-          <w:ilvl w:val="1"/>
-          <w:numId w:val="2"/>
-        </w:numPr>
+        <w:ind w:left="0" w:firstLine="0"/>
+        <w:jc w:val="left"/>
+        <w:rPr>
+          <w:rFonts w:ascii="Times New Roman" w:hAnsi="Times New Roman" w:cs="Times New Roman"/>
+        </w:rPr>
+      </w:pPr>
+      <w:r>
+        <w:rPr>
+          <w:rFonts w:ascii="Times New Roman" w:hAnsi="Times New Roman" w:cs="Times New Roman"/>
+        </w:rPr>
+        <w:t>5.1 System Architecture……………………………………..31</w:t>
+      </w:r>
+    </w:p>
+    <w:p>
+      <w:pPr>
         <w:spacing w:after="160" w:line="259" w:lineRule="auto"/>
-        <w:ind w:hanging="550"/>
-        <w:jc w:val="left"/>
-        <w:rPr>
-          <w:rFonts w:ascii="Times New Roman" w:hAnsi="Times New Roman" w:cs="Times New Roman"/>
-        </w:rPr>
-      </w:pPr>
-      <w:r>
-        <w:rPr>
-          <w:rFonts w:ascii="Times New Roman" w:hAnsi="Times New Roman" w:cs="Times New Roman"/>
-        </w:rPr>
-        <w:t>NP Problem . . . . . . . . . . . . . . . . . . . . . . . . . . . . . .</w:t>
-      </w:r>
-      <w:r>
-        <w:rPr>
-          <w:rFonts w:ascii="Times New Roman" w:hAnsi="Times New Roman" w:cs="Times New Roman"/>
-        </w:rPr>
-        <w:tab/>
-      </w:r>
-      <w:r>
-        <w:rPr>
-          <w:rFonts w:ascii="Times New Roman" w:hAnsi="Times New Roman" w:cs="Times New Roman"/>
-        </w:rPr>
-        <w:t>35</w:t>
-      </w:r>
-    </w:p>
-    <w:p>
-      <w:pPr>
-        <w:numPr>
-          <w:ilvl w:val="1"/>
-          <w:numId w:val="2"/>
-        </w:numPr>
+        <w:ind w:left="0" w:firstLine="0"/>
+        <w:jc w:val="left"/>
+        <w:rPr>
+          <w:rFonts w:ascii="Times New Roman" w:hAnsi="Times New Roman" w:cs="Times New Roman"/>
+        </w:rPr>
+      </w:pPr>
+      <w:r>
+        <w:rPr>
+          <w:rFonts w:ascii="Times New Roman" w:hAnsi="Times New Roman" w:cs="Times New Roman"/>
+        </w:rPr>
+        <w:t>5.2 Taking user input ………………………………………..32</w:t>
+      </w:r>
+    </w:p>
+    <w:p>
+      <w:pPr>
         <w:spacing w:after="160" w:line="259" w:lineRule="auto"/>
-        <w:ind w:hanging="550"/>
-        <w:jc w:val="left"/>
-        <w:rPr>
-          <w:rFonts w:ascii="Times New Roman" w:hAnsi="Times New Roman" w:cs="Times New Roman"/>
-        </w:rPr>
-      </w:pPr>
-      <w:r>
-        <w:rPr>
-          <w:rFonts w:ascii="Times New Roman" w:hAnsi="Times New Roman" w:cs="Times New Roman"/>
-        </w:rPr>
-        <w:t>NP Complete Problem</w:t>
-      </w:r>
-      <w:r>
-        <w:rPr>
-          <w:rFonts w:ascii="Times New Roman" w:hAnsi="Times New Roman" w:cs="Times New Roman"/>
-        </w:rPr>
-        <w:tab/>
-      </w:r>
-      <w:r>
-        <w:rPr>
-          <w:rFonts w:ascii="Times New Roman" w:hAnsi="Times New Roman" w:cs="Times New Roman"/>
-        </w:rPr>
-        <w:t>. . . . . . . . . . . . . . . . . . . . . . . .</w:t>
-      </w:r>
-      <w:r>
-        <w:rPr>
-          <w:rFonts w:ascii="Times New Roman" w:hAnsi="Times New Roman" w:cs="Times New Roman"/>
-        </w:rPr>
-        <w:tab/>
-      </w:r>
-      <w:r>
-        <w:rPr>
-          <w:rFonts w:ascii="Times New Roman" w:hAnsi="Times New Roman" w:cs="Times New Roman"/>
-        </w:rPr>
-        <w:t>36</w:t>
+        <w:ind w:left="0" w:firstLine="0"/>
+        <w:jc w:val="left"/>
+        <w:rPr>
+          <w:rFonts w:ascii="Times New Roman" w:hAnsi="Times New Roman" w:cs="Times New Roman"/>
+        </w:rPr>
+      </w:pPr>
+      <w:r>
+        <w:rPr>
+          <w:rFonts w:ascii="Times New Roman" w:hAnsi="Times New Roman" w:cs="Times New Roman"/>
+        </w:rPr>
+        <w:t>5.3 Prediction of crop………………………………………..32</w:t>
       </w:r>
     </w:p>
     <w:p>
@@ -4946,56 +4245,24 @@
           <w:rFonts w:ascii="Times New Roman" w:hAnsi="Times New Roman" w:cs="Times New Roman"/>
           <w:szCs w:val="24"/>
         </w:rPr>
-        <w:t xml:space="preserve">at given location crops must be such that their weather requirement </w:t>
-      </w:r>
-      <w:proofErr w:type="gramStart"/>
-      <w:r>
+        <w:t>at given location crops must be such that their weather requirement match the</w:t>
+      </w:r>
+    </w:p>
+    <w:p>
+      <w:pPr>
+        <w:ind w:left="0" w:firstLine="0"/>
+        <w:jc w:val="left"/>
         <w:rPr>
           <w:rFonts w:ascii="Times New Roman" w:hAnsi="Times New Roman" w:cs="Times New Roman"/>
           <w:szCs w:val="24"/>
         </w:rPr>
-        <w:t>match</w:t>
-      </w:r>
-      <w:proofErr w:type="gramEnd"/>
+      </w:pPr>
       <w:r>
         <w:rPr>
           <w:rFonts w:ascii="Times New Roman" w:hAnsi="Times New Roman" w:cs="Times New Roman"/>
           <w:szCs w:val="24"/>
         </w:rPr>
-        <w:t xml:space="preserve"> the</w:t>
-      </w:r>
-    </w:p>
-    <w:p>
-      <w:pPr>
-        <w:ind w:left="0" w:firstLine="0"/>
-        <w:jc w:val="left"/>
-        <w:rPr>
-          <w:rFonts w:ascii="Times New Roman" w:hAnsi="Times New Roman" w:cs="Times New Roman"/>
-          <w:szCs w:val="24"/>
-        </w:rPr>
-      </w:pPr>
-      <w:r>
-        <w:rPr>
-          <w:rFonts w:ascii="Times New Roman" w:hAnsi="Times New Roman" w:cs="Times New Roman"/>
-          <w:szCs w:val="24"/>
-        </w:rPr>
-        <w:t xml:space="preserve">Current weather system. </w:t>
-      </w:r>
-      <w:proofErr w:type="gramStart"/>
-      <w:r>
-        <w:rPr>
-          <w:rFonts w:ascii="Times New Roman" w:hAnsi="Times New Roman" w:cs="Times New Roman"/>
-          <w:szCs w:val="24"/>
-        </w:rPr>
-        <w:t>So</w:t>
-      </w:r>
-      <w:proofErr w:type="gramEnd"/>
-      <w:r>
-        <w:rPr>
-          <w:rFonts w:ascii="Times New Roman" w:hAnsi="Times New Roman" w:cs="Times New Roman"/>
-          <w:szCs w:val="24"/>
-        </w:rPr>
-        <w:t xml:space="preserve"> we need to plan them according to the weather conditions</w:t>
+        <w:t>Current weather system. So we need to plan them according to the weather conditions</w:t>
       </w:r>
     </w:p>
     <w:p>
@@ -5036,23 +4303,7 @@
           <w:rFonts w:ascii="Times New Roman" w:hAnsi="Times New Roman" w:cs="Times New Roman"/>
           <w:szCs w:val="24"/>
         </w:rPr>
-        <w:t xml:space="preserve">This is a prototype for </w:t>
-      </w:r>
-      <w:proofErr w:type="gramStart"/>
-      <w:r>
-        <w:rPr>
-          <w:rFonts w:ascii="Times New Roman" w:hAnsi="Times New Roman" w:cs="Times New Roman"/>
-          <w:szCs w:val="24"/>
-        </w:rPr>
-        <w:t>a  crop</w:t>
-      </w:r>
-      <w:proofErr w:type="gramEnd"/>
-      <w:r>
-        <w:rPr>
-          <w:rFonts w:ascii="Times New Roman" w:hAnsi="Times New Roman" w:cs="Times New Roman"/>
-          <w:szCs w:val="24"/>
-        </w:rPr>
-        <w:t xml:space="preserve"> recommendation algorithm in Python using</w:t>
+        <w:t>This is a prototype for a  crop recommendation algorithm in Python using</w:t>
       </w:r>
     </w:p>
     <w:p>
@@ -5217,21 +4468,7 @@
         <w:rPr>
           <w:rFonts w:ascii="Times New Roman" w:hAnsi="Times New Roman" w:cs="Times New Roman"/>
         </w:rPr>
-        <w:t xml:space="preserve">abundance of models </w:t>
-      </w:r>
-      <w:proofErr w:type="gramStart"/>
-      <w:r>
-        <w:rPr>
-          <w:rFonts w:ascii="Times New Roman" w:hAnsi="Times New Roman" w:cs="Times New Roman"/>
-        </w:rPr>
-        <w:t>are</w:t>
-      </w:r>
-      <w:proofErr w:type="gramEnd"/>
-      <w:r>
-        <w:rPr>
-          <w:rFonts w:ascii="Times New Roman" w:hAnsi="Times New Roman" w:cs="Times New Roman"/>
-        </w:rPr>
-        <w:t xml:space="preserve"> proposed and validated to date.</w:t>
+        <w:t>abundance of models are proposed and validated to date.</w:t>
       </w:r>
     </w:p>
     <w:p>
@@ -5386,21 +4623,7 @@
         <w:rPr>
           <w:rFonts w:ascii="Times New Roman" w:hAnsi="Times New Roman" w:cs="Times New Roman"/>
         </w:rPr>
-        <w:t xml:space="preserve">due to a variety of factors such as climate change, pollinator decline, crop plant diseases, and others. Crop Plant diseases not only pose a global threat to food security, but they can also have disastrous consequences for smallholder farmers whose livelihoods rely on healthy crops. Furthermore, </w:t>
-      </w:r>
-      <w:proofErr w:type="gramStart"/>
-      <w:r>
-        <w:rPr>
-          <w:rFonts w:ascii="Times New Roman" w:hAnsi="Times New Roman" w:cs="Times New Roman"/>
-        </w:rPr>
-        <w:t>the majority of</w:t>
-      </w:r>
-      <w:proofErr w:type="gramEnd"/>
-      <w:r>
-        <w:rPr>
-          <w:rFonts w:ascii="Times New Roman" w:hAnsi="Times New Roman" w:cs="Times New Roman"/>
-        </w:rPr>
-        <w:t xml:space="preserve"> hungry people (50 percent) live in smallholder farming households, making smallholder farmers particularly vulnerable to pathogen-related disruptions in food supply.</w:t>
+        <w:t>due to a variety of factors such as climate change, pollinator decline, crop plant diseases, and others. Crop Plant diseases not only pose a global threat to food security, but they can also have disastrous consequences for smallholder farmers whose livelihoods rely on healthy crops. Furthermore, the majority of hungry people (50 percent) live in smallholder farming households, making smallholder farmers particularly vulnerable to pathogen-related disruptions in food supply.</w:t>
       </w:r>
     </w:p>
     <w:p>
@@ -5510,26 +4733,13 @@
           <w:rFonts w:ascii="Times New Roman" w:hAnsi="Times New Roman" w:cs="Times New Roman"/>
         </w:rPr>
         <w:tab/>
-      </w:r>
-      <w:proofErr w:type="gramStart"/>
-      <w:r>
-        <w:rPr>
-          <w:rFonts w:ascii="Times New Roman" w:hAnsi="Times New Roman" w:cs="Times New Roman"/>
-        </w:rPr>
         <w:t xml:space="preserve">In </w:t>
       </w:r>
       <w:r>
         <w:rPr>
           <w:rFonts w:ascii="Times New Roman" w:hAnsi="Times New Roman" w:cs="Times New Roman"/>
         </w:rPr>
-        <w:t xml:space="preserve"> Crop</w:t>
-      </w:r>
-      <w:proofErr w:type="gramEnd"/>
-      <w:r>
-        <w:rPr>
-          <w:rFonts w:ascii="Times New Roman" w:hAnsi="Times New Roman" w:cs="Times New Roman"/>
-        </w:rPr>
-        <w:t xml:space="preserve"> Yield Analysis Using Machine Learning Algorithms</w:t>
+        <w:t xml:space="preserve"> Crop Yield Analysis Using Machine Learning Algorithms</w:t>
       </w:r>
     </w:p>
     <w:p>
@@ -5552,56 +4762,12 @@
         </w:rPr>
         <w:t xml:space="preserve">s </w:t>
       </w:r>
-      <w:proofErr w:type="spellStart"/>
-      <w:r>
-        <w:rPr>
-          <w:rFonts w:ascii="Times New Roman" w:hAnsi="Times New Roman" w:cs="Times New Roman"/>
-        </w:rPr>
-        <w:t>Fatin</w:t>
-      </w:r>
-      <w:proofErr w:type="spellEnd"/>
-      <w:r>
-        <w:rPr>
-          <w:rFonts w:ascii="Times New Roman" w:hAnsi="Times New Roman" w:cs="Times New Roman"/>
-        </w:rPr>
-        <w:t xml:space="preserve"> Farhan Haque, Ahmed </w:t>
-      </w:r>
-      <w:proofErr w:type="spellStart"/>
-      <w:r>
-        <w:rPr>
-          <w:rFonts w:ascii="Times New Roman" w:hAnsi="Times New Roman" w:cs="Times New Roman"/>
-        </w:rPr>
-        <w:t>Abdelgawad</w:t>
-      </w:r>
-      <w:proofErr w:type="spellEnd"/>
-      <w:r>
-        <w:rPr>
-          <w:rFonts w:ascii="Times New Roman" w:hAnsi="Times New Roman" w:cs="Times New Roman"/>
-        </w:rPr>
-        <w:t xml:space="preserve">, Venkata Prasanth </w:t>
-      </w:r>
-      <w:proofErr w:type="spellStart"/>
-      <w:r>
-        <w:rPr>
-          <w:rFonts w:ascii="Times New Roman" w:hAnsi="Times New Roman" w:cs="Times New Roman"/>
-        </w:rPr>
-        <w:t>Yanambaka</w:t>
-      </w:r>
-      <w:proofErr w:type="spellEnd"/>
-      <w:r>
-        <w:rPr>
-          <w:rFonts w:ascii="Times New Roman" w:hAnsi="Times New Roman" w:cs="Times New Roman"/>
-        </w:rPr>
-        <w:t xml:space="preserve">, Kumar </w:t>
-      </w:r>
-      <w:proofErr w:type="spellStart"/>
-      <w:r>
-        <w:rPr>
-          <w:rFonts w:ascii="Times New Roman" w:hAnsi="Times New Roman" w:cs="Times New Roman"/>
-        </w:rPr>
-        <w:t>Yelamarthi</w:t>
-      </w:r>
-      <w:proofErr w:type="spellEnd"/>
+      <w:r>
+        <w:rPr>
+          <w:rFonts w:ascii="Times New Roman" w:hAnsi="Times New Roman" w:cs="Times New Roman"/>
+        </w:rPr>
+        <w:t>Fatin Farhan Haque, Ahmed Abdelgawad, Venkata Prasanth Yanambaka, Kumar Yelamarthi</w:t>
+      </w:r>
       <w:r>
         <w:rPr>
           <w:rFonts w:ascii="Times New Roman" w:hAnsi="Times New Roman" w:cs="Times New Roman"/>
@@ -5686,16 +4852,8 @@
         <w:rPr>
           <w:rFonts w:ascii="Times New Roman" w:hAnsi="Times New Roman" w:cs="Times New Roman"/>
         </w:rPr>
-        <w:t xml:space="preserve">Prof. A. V. </w:t>
-      </w:r>
-      <w:proofErr w:type="spellStart"/>
-      <w:r>
-        <w:rPr>
-          <w:rFonts w:ascii="Times New Roman" w:hAnsi="Times New Roman" w:cs="Times New Roman"/>
-        </w:rPr>
-        <w:t>Deorankar</w:t>
-      </w:r>
-      <w:proofErr w:type="spellEnd"/>
+        <w:t>Prof. A. V. Deorankar</w:t>
+      </w:r>
       <w:r>
         <w:rPr>
           <w:rFonts w:ascii="Times New Roman" w:hAnsi="Times New Roman" w:cs="Times New Roman"/>
@@ -5718,21 +4876,7 @@
         <w:rPr>
           <w:rFonts w:ascii="Times New Roman" w:hAnsi="Times New Roman" w:cs="Times New Roman"/>
         </w:rPr>
-        <w:t xml:space="preserve"> studied </w:t>
-      </w:r>
-      <w:proofErr w:type="gramStart"/>
-      <w:r>
-        <w:rPr>
-          <w:rFonts w:ascii="Times New Roman" w:hAnsi="Times New Roman" w:cs="Times New Roman"/>
-        </w:rPr>
-        <w:t>about  land</w:t>
-      </w:r>
-      <w:proofErr w:type="gramEnd"/>
-      <w:r>
-        <w:rPr>
-          <w:rFonts w:ascii="Times New Roman" w:hAnsi="Times New Roman" w:cs="Times New Roman"/>
-        </w:rPr>
-        <w:t xml:space="preserve"> mapping. </w:t>
+        <w:t xml:space="preserve"> studied about  land mapping. </w:t>
       </w:r>
     </w:p>
     <w:p>
@@ -5756,49 +4900,7 @@
         <w:rPr>
           <w:rFonts w:ascii="Times New Roman" w:hAnsi="Times New Roman" w:cs="Times New Roman"/>
         </w:rPr>
-        <w:t xml:space="preserve">In the last few decades researchers are interested in land mapping and its classification due to various reasons. The reasons for an increase in the focus of the research community are, the increasing demand for agricultural land and soil health analysis, as the health of the soil, is essential for the healthy production of crops. Image classification is one such approach for soil and land health analysis. It is a complex process having the effects of various factors. This paper has proposed the study of current </w:t>
-      </w:r>
-      <w:proofErr w:type="gramStart"/>
-      <w:r>
-        <w:rPr>
-          <w:rFonts w:ascii="Times New Roman" w:hAnsi="Times New Roman" w:cs="Times New Roman"/>
-        </w:rPr>
-        <w:t>researches</w:t>
-      </w:r>
-      <w:proofErr w:type="gramEnd"/>
-      <w:r>
-        <w:rPr>
-          <w:rFonts w:ascii="Times New Roman" w:hAnsi="Times New Roman" w:cs="Times New Roman"/>
-        </w:rPr>
-        <w:t xml:space="preserve">, the problems it addressed, and its prospects. The emphasis is focused on the analytical study of various advanced and efficient classification mechanisms and techniques. Here, it has been attempted to study the factors these approaches have addressed to improve the accuracy of the classification. Proper utilization of the number of features of remotely sensed data and selecting the best suitable classifier are most important for improving the accuracy of the classification. The </w:t>
-      </w:r>
-      <w:proofErr w:type="spellStart"/>
-      <w:r>
-        <w:rPr>
-          <w:rFonts w:ascii="Times New Roman" w:hAnsi="Times New Roman" w:cs="Times New Roman"/>
-        </w:rPr>
-        <w:t>knowledgebased</w:t>
-      </w:r>
-      <w:proofErr w:type="spellEnd"/>
-      <w:r>
-        <w:rPr>
-          <w:rFonts w:ascii="Times New Roman" w:hAnsi="Times New Roman" w:cs="Times New Roman"/>
-        </w:rPr>
-        <w:t xml:space="preserve"> classification or </w:t>
-      </w:r>
-      <w:proofErr w:type="gramStart"/>
-      <w:r>
-        <w:rPr>
-          <w:rFonts w:ascii="Times New Roman" w:hAnsi="Times New Roman" w:cs="Times New Roman"/>
-        </w:rPr>
-        <w:t>Non-parametric</w:t>
-      </w:r>
-      <w:proofErr w:type="gramEnd"/>
-      <w:r>
-        <w:rPr>
-          <w:rFonts w:ascii="Times New Roman" w:hAnsi="Times New Roman" w:cs="Times New Roman"/>
-        </w:rPr>
-        <w:t xml:space="preserve"> classifiers like decision tree classifier or neural network have </w:t>
+        <w:t xml:space="preserve">In the last few decades researchers are interested in land mapping and its classification due to various reasons. The reasons for an increase in the focus of the research community are, the increasing demand for agricultural land and soil health analysis, as the health of the soil, is essential for the healthy production of crops. Image classification is one such approach for soil and land health analysis. It is a complex process having the effects of various factors. This paper has proposed the study of current researches, the problems it addressed, and its prospects. The emphasis is focused on the analytical study of various advanced and efficient classification mechanisms and techniques. Here, it has been attempted to study the factors these approaches have addressed to improve the accuracy of the classification. Proper utilization of the number of features of remotely sensed data and selecting the best suitable classifier are most important for improving the accuracy of the classification. The knowledgebased classification or Non-parametric classifiers like decision tree classifier or neural network have </w:t>
       </w:r>
       <w:r>
         <w:rPr>
@@ -5847,21 +4949,7 @@
         <w:rPr>
           <w:rFonts w:ascii="Times New Roman" w:hAnsi="Times New Roman" w:cs="Times New Roman"/>
         </w:rPr>
-        <w:t xml:space="preserve">Ramesh </w:t>
-      </w:r>
-      <w:proofErr w:type="spellStart"/>
-      <w:r>
-        <w:rPr>
-          <w:rFonts w:ascii="Times New Roman" w:hAnsi="Times New Roman" w:cs="Times New Roman"/>
-        </w:rPr>
-        <w:t>Medar</w:t>
-      </w:r>
-      <w:proofErr w:type="spellEnd"/>
-      <w:r>
-        <w:rPr>
-          <w:rFonts w:ascii="Times New Roman" w:hAnsi="Times New Roman" w:cs="Times New Roman"/>
-        </w:rPr>
-        <w:t xml:space="preserve"> </w:t>
+        <w:t xml:space="preserve">Ramesh Medar </w:t>
       </w:r>
       <w:r>
         <w:rPr>
@@ -5885,21 +4973,7 @@
         <w:rPr>
           <w:rFonts w:ascii="Times New Roman" w:hAnsi="Times New Roman" w:cs="Times New Roman"/>
         </w:rPr>
-        <w:t xml:space="preserve">griculture is the field which plays an important role in improving our countries economy. Agriculture is the one which gave birth to civilization. India is an agrarian country and its economy largely based upon crop productivity. </w:t>
-      </w:r>
-      <w:proofErr w:type="gramStart"/>
-      <w:r>
-        <w:rPr>
-          <w:rFonts w:ascii="Times New Roman" w:hAnsi="Times New Roman" w:cs="Times New Roman"/>
-        </w:rPr>
-        <w:t>Hence</w:t>
-      </w:r>
-      <w:proofErr w:type="gramEnd"/>
-      <w:r>
-        <w:rPr>
-          <w:rFonts w:ascii="Times New Roman" w:hAnsi="Times New Roman" w:cs="Times New Roman"/>
-        </w:rPr>
-        <w:t xml:space="preserve"> we can say that agriculture can be backbone of all business in our country. Selecting of every crop is very important in the agriculture planning. The selection of crops will depend upon the different parameters such as market price, production rate and the different government policies. Many changes are required in the agriculture field to improve changes in our Indian economy. We can improve agriculture by using machine learning techniques which are applied easily on farming sector. Along with all advances in the machines and technologies used in farming, useful and accurate information about different matters also plays a significant role in it. The concept of this paper is to implement the crop selection method so that this method helps in solving many agriculture and </w:t>
+        <w:t xml:space="preserve">griculture is the field which plays an important role in improving our countries economy. Agriculture is the one which gave birth to civilization. India is an agrarian country and its economy largely based upon crop productivity. Hence we can say that agriculture can be backbone of all business in our country. Selecting of every crop is very important in the agriculture planning. The selection of crops will depend upon the different parameters such as market price, production rate and the different government policies. Many changes are required in the agriculture field to improve changes in our Indian economy. We can improve agriculture by using machine learning techniques which are applied easily on farming sector. Along with all advances in the machines and technologies used in farming, useful and accurate information about different matters also plays a significant role in it. The concept of this paper is to implement the crop selection method so that this method helps in solving many agriculture and </w:t>
       </w:r>
       <w:r>
         <w:rPr>
@@ -5945,16 +5019,8 @@
         <w:rPr>
           <w:rFonts w:ascii="Times New Roman" w:hAnsi="Times New Roman" w:cs="Times New Roman"/>
         </w:rPr>
-        <w:t xml:space="preserve">Author Yogesh </w:t>
-      </w:r>
-      <w:proofErr w:type="spellStart"/>
-      <w:r>
-        <w:rPr>
-          <w:rFonts w:ascii="Times New Roman" w:hAnsi="Times New Roman" w:cs="Times New Roman"/>
-        </w:rPr>
-        <w:t>Gandge</w:t>
-      </w:r>
-      <w:proofErr w:type="spellEnd"/>
+        <w:t>Author Yogesh Gandge</w:t>
+      </w:r>
       <w:r>
         <w:rPr>
           <w:rFonts w:ascii="Times New Roman" w:hAnsi="Times New Roman" w:cs="Times New Roman"/>
@@ -5998,49 +5064,7 @@
         <w:rPr>
           <w:rFonts w:ascii="Times New Roman" w:hAnsi="Times New Roman" w:cs="Times New Roman"/>
         </w:rPr>
-        <w:t xml:space="preserve">India is a country where agriculture and agriculture related industries are the major source of living for the people. Agriculture is a major source of economy of the country. It is also one of the </w:t>
-      </w:r>
-      <w:proofErr w:type="gramStart"/>
-      <w:r>
-        <w:rPr>
-          <w:rFonts w:ascii="Times New Roman" w:hAnsi="Times New Roman" w:cs="Times New Roman"/>
-        </w:rPr>
-        <w:t>country</w:t>
-      </w:r>
-      <w:proofErr w:type="gramEnd"/>
-      <w:r>
-        <w:rPr>
-          <w:rFonts w:ascii="Times New Roman" w:hAnsi="Times New Roman" w:cs="Times New Roman"/>
-        </w:rPr>
-        <w:t xml:space="preserve"> which suffer from major natural calamities like drought or flood which damages the crop. This leads to huge financial loss for the farmers thus leading to the suicide. Predicting the crop yield well in advance prior to its harvest can help the farmers and Government organizations to make appropriate planning like storing, selling, fixing minimum support price, importing/exporting etc. Predicting a crop well in advance requires a systematic study of huge data coming from various variables like soil </w:t>
-      </w:r>
-      <w:proofErr w:type="gramStart"/>
-      <w:r>
-        <w:rPr>
-          <w:rFonts w:ascii="Times New Roman" w:hAnsi="Times New Roman" w:cs="Times New Roman"/>
-        </w:rPr>
-        <w:t>quality ,pH</w:t>
-      </w:r>
-      <w:proofErr w:type="gramEnd"/>
-      <w:r>
-        <w:rPr>
-          <w:rFonts w:ascii="Times New Roman" w:hAnsi="Times New Roman" w:cs="Times New Roman"/>
-        </w:rPr>
-        <w:t xml:space="preserve"> ,EC,N,P,K etc. As Prediction of crop deals with large set of </w:t>
-      </w:r>
-      <w:proofErr w:type="gramStart"/>
-      <w:r>
-        <w:rPr>
-          <w:rFonts w:ascii="Times New Roman" w:hAnsi="Times New Roman" w:cs="Times New Roman"/>
-        </w:rPr>
-        <w:t>database</w:t>
-      </w:r>
-      <w:proofErr w:type="gramEnd"/>
-      <w:r>
-        <w:rPr>
-          <w:rFonts w:ascii="Times New Roman" w:hAnsi="Times New Roman" w:cs="Times New Roman"/>
-        </w:rPr>
-        <w:t xml:space="preserve"> thus making this prediction system a perfect candidate for application of data mining. Through data mining we extract the knowledge from the huge size of data. This paper presents the study about the various data mining techniques used for predicting the crop yield. The success of any crop yield prediction system heavily relies on how accurately the features have been extracted and how appropriately classifiers have been employed. This paper summarizes the results obtained by various algorithms </w:t>
+        <w:t xml:space="preserve">India is a country where agriculture and agriculture related industries are the major source of living for the people. Agriculture is a major source of economy of the country. It is also one of the country which suffer from major natural calamities like drought or flood which damages the crop. This leads to huge financial loss for the farmers thus leading to the suicide. Predicting the crop yield well in advance prior to its harvest can help the farmers and Government organizations to make appropriate planning like storing, selling, fixing minimum support price, importing/exporting etc. Predicting a crop well in advance requires a systematic study of huge data coming from various variables like soil quality ,pH ,EC,N,P,K etc. As Prediction of crop deals with large set of database thus making this prediction system a perfect candidate for application of data mining. Through data mining we extract the knowledge from the huge size of data. This paper presents the study about the various data mining techniques used for predicting the crop yield. The success of any crop yield prediction system heavily relies on how accurately the features have been extracted and how appropriately classifiers have been employed. This paper summarizes the results obtained by various algorithms </w:t>
       </w:r>
       <w:r>
         <w:rPr>
@@ -6124,44 +5148,8 @@
         <w:rPr>
           <w:rFonts w:ascii="Times New Roman" w:hAnsi="Times New Roman" w:cs="Times New Roman"/>
         </w:rPr>
-        <w:t xml:space="preserve">P. S. </w:t>
-      </w:r>
-      <w:proofErr w:type="spellStart"/>
-      <w:r>
-        <w:rPr>
-          <w:rFonts w:ascii="Times New Roman" w:hAnsi="Times New Roman" w:cs="Times New Roman"/>
-        </w:rPr>
-        <w:t>Vijayabaskar</w:t>
-      </w:r>
-      <w:proofErr w:type="spellEnd"/>
-      <w:r>
-        <w:rPr>
-          <w:rFonts w:ascii="Times New Roman" w:hAnsi="Times New Roman" w:cs="Times New Roman"/>
-        </w:rPr>
-        <w:t xml:space="preserve">, </w:t>
-      </w:r>
-      <w:proofErr w:type="spellStart"/>
-      <w:r>
-        <w:rPr>
-          <w:rFonts w:ascii="Times New Roman" w:hAnsi="Times New Roman" w:cs="Times New Roman"/>
-        </w:rPr>
-        <w:t>Sreemathi.R</w:t>
-      </w:r>
-      <w:proofErr w:type="spellEnd"/>
-      <w:r>
-        <w:rPr>
-          <w:rFonts w:ascii="Times New Roman" w:hAnsi="Times New Roman" w:cs="Times New Roman"/>
-        </w:rPr>
-        <w:t xml:space="preserve">, </w:t>
-      </w:r>
-      <w:proofErr w:type="spellStart"/>
-      <w:r>
-        <w:rPr>
-          <w:rFonts w:ascii="Times New Roman" w:hAnsi="Times New Roman" w:cs="Times New Roman"/>
-        </w:rPr>
-        <w:t>Keertanaa.E</w:t>
-      </w:r>
-      <w:proofErr w:type="spellEnd"/>
+        <w:t>P. S. Vijayabaskar, Sreemathi.R, Keertanaa.E</w:t>
+      </w:r>
       <w:r>
         <w:rPr>
           <w:rFonts w:ascii="Times New Roman" w:hAnsi="Times New Roman" w:cs="Times New Roman"/>
@@ -6181,49 +5169,7 @@
         <w:rPr>
           <w:rFonts w:ascii="Times New Roman" w:hAnsi="Times New Roman" w:cs="Times New Roman"/>
         </w:rPr>
-        <w:t xml:space="preserve">This work is to construct a model for testing the soil fertility. It also suggests the crop which </w:t>
-      </w:r>
-      <w:proofErr w:type="gramStart"/>
-      <w:r>
-        <w:rPr>
-          <w:rFonts w:ascii="Times New Roman" w:hAnsi="Times New Roman" w:cs="Times New Roman"/>
-        </w:rPr>
-        <w:t>has to</w:t>
-      </w:r>
-      <w:proofErr w:type="gramEnd"/>
-      <w:r>
-        <w:rPr>
-          <w:rFonts w:ascii="Times New Roman" w:hAnsi="Times New Roman" w:cs="Times New Roman"/>
-        </w:rPr>
-        <w:t xml:space="preserve"> be planted depending upon the value obtained from the sensor. It also provides the regional wise information about the crop in the form of graph. We have farmer chat where the farmers can share and get idea from the expert by registering in this application. It also suggests the fertilizer which </w:t>
-      </w:r>
-      <w:proofErr w:type="gramStart"/>
-      <w:r>
-        <w:rPr>
-          <w:rFonts w:ascii="Times New Roman" w:hAnsi="Times New Roman" w:cs="Times New Roman"/>
-        </w:rPr>
-        <w:t>has to</w:t>
-      </w:r>
-      <w:proofErr w:type="gramEnd"/>
-      <w:r>
-        <w:rPr>
-          <w:rFonts w:ascii="Times New Roman" w:hAnsi="Times New Roman" w:cs="Times New Roman"/>
-        </w:rPr>
-        <w:t xml:space="preserve"> be added to the soil in order to increase the crop productivity. It helps the farmer to analyze the fertility of their yard and plant the better crop to increase their productivity and profit. It also provides the information about the fertilizer to be added in the soil </w:t>
-      </w:r>
-      <w:proofErr w:type="gramStart"/>
-      <w:r>
-        <w:rPr>
-          <w:rFonts w:ascii="Times New Roman" w:hAnsi="Times New Roman" w:cs="Times New Roman"/>
-        </w:rPr>
-        <w:t>and also</w:t>
-      </w:r>
-      <w:proofErr w:type="gramEnd"/>
-      <w:r>
-        <w:rPr>
-          <w:rFonts w:ascii="Times New Roman" w:hAnsi="Times New Roman" w:cs="Times New Roman"/>
-        </w:rPr>
-        <w:t xml:space="preserve"> provide the information about the nearby fertilizer shop.</w:t>
+        <w:t>This work is to construct a model for testing the soil fertility. It also suggests the crop which has to be planted depending upon the value obtained from the sensor. It also provides the regional wise information about the crop in the form of graph. We have farmer chat where the farmers can share and get idea from the expert by registering in this application. It also suggests the fertilizer which has to be added to the soil in order to increase the crop productivity. It helps the farmer to analyze the fertility of their yard and plant the better crop to increase their productivity and profit. It also provides the information about the fertilizer to be added in the soil and also provide the information about the nearby fertilizer shop.</w:t>
       </w:r>
       <w:r>
         <w:rPr>
@@ -6342,35 +5288,7 @@
         <w:rPr>
           <w:rFonts w:ascii="Times New Roman" w:hAnsi="Times New Roman" w:cs="Times New Roman"/>
         </w:rPr>
-        <w:t xml:space="preserve">Agriculture is considered as a foundation of life, since it is the primary source of food and other raw materials. It plays a crucial part in the country’s economic development. Sadly, many of our farmers cultivate their land using the conventional methods. we should replace these obsolete techniques of farming with advanced techniques. The proposed system describes how the use of the </w:t>
-      </w:r>
-      <w:proofErr w:type="gramStart"/>
-      <w:r>
-        <w:rPr>
-          <w:rFonts w:ascii="Times New Roman" w:hAnsi="Times New Roman" w:cs="Times New Roman"/>
-        </w:rPr>
-        <w:t>IOT</w:t>
-      </w:r>
-      <w:proofErr w:type="gramEnd"/>
-      <w:r>
-        <w:rPr>
-          <w:rFonts w:ascii="Times New Roman" w:hAnsi="Times New Roman" w:cs="Times New Roman"/>
-        </w:rPr>
-        <w:t xml:space="preserve"> and ML techniques can be combined to make the irrigation smart. The proposed system saves time avoiding problems like constant vigilance over the field by using IOT devices, crop prediction helps the farmers to grow suitable crops depending on the soil parameters </w:t>
-      </w:r>
-      <w:proofErr w:type="gramStart"/>
-      <w:r>
-        <w:rPr>
-          <w:rFonts w:ascii="Times New Roman" w:hAnsi="Times New Roman" w:cs="Times New Roman"/>
-        </w:rPr>
-        <w:t>by the use of</w:t>
-      </w:r>
-      <w:proofErr w:type="gramEnd"/>
-      <w:r>
-        <w:rPr>
-          <w:rFonts w:ascii="Times New Roman" w:hAnsi="Times New Roman" w:cs="Times New Roman"/>
-        </w:rPr>
-        <w:t xml:space="preserve"> machine learning techniques and it also helps in prevention of the intruders like wild animals into the field. It also helps in water conservation by supplying the plants / field with minimal amount of water automatically through the help of sensors depending on the water requirements. and finally, SMS and Email notifications will be sent to the farmer mobile phone during </w:t>
+        <w:t xml:space="preserve">Agriculture is considered as a foundation of life, since it is the primary source of food and other raw materials. It plays a crucial part in the country’s economic development. Sadly, many of our farmers cultivate their land using the conventional methods. we should replace these obsolete techniques of farming with advanced techniques. The proposed system describes how the use of the IOT and ML techniques can be combined to make the irrigation smart. The proposed system saves time avoiding problems like constant vigilance over the field by using IOT devices, crop prediction helps the farmers to grow suitable crops depending on the soil parameters by the use of machine learning techniques and it also helps in prevention of the intruders like wild animals into the field. It also helps in water conservation by supplying the plants / field with minimal amount of water automatically through the help of sensors depending on the water requirements. and finally, SMS and Email notifications will be sent to the farmer mobile phone during </w:t>
       </w:r>
       <w:r>
         <w:rPr>
@@ -6564,42 +5482,12 @@
         </w:rPr>
         <w:t xml:space="preserve"> </w:t>
       </w:r>
-      <w:proofErr w:type="spellStart"/>
-      <w:r>
-        <w:rPr>
-          <w:rFonts w:ascii="Times New Roman" w:hAnsi="Times New Roman" w:cs="Times New Roman"/>
-        </w:rPr>
-        <w:t>Abimala</w:t>
-      </w:r>
-      <w:proofErr w:type="spellEnd"/>
-      <w:r>
-        <w:rPr>
-          <w:rFonts w:ascii="Times New Roman" w:hAnsi="Times New Roman" w:cs="Times New Roman"/>
-        </w:rPr>
-        <w:t xml:space="preserve">, S. Flora </w:t>
-      </w:r>
-      <w:proofErr w:type="spellStart"/>
-      <w:r>
-        <w:rPr>
-          <w:rFonts w:ascii="Times New Roman" w:hAnsi="Times New Roman" w:cs="Times New Roman"/>
-        </w:rPr>
-        <w:t>Sashya</w:t>
-      </w:r>
-      <w:proofErr w:type="spellEnd"/>
-      <w:r>
-        <w:rPr>
-          <w:rFonts w:ascii="Times New Roman" w:hAnsi="Times New Roman" w:cs="Times New Roman"/>
-        </w:rPr>
-        <w:t xml:space="preserve"> and K. </w:t>
-      </w:r>
-      <w:proofErr w:type="spellStart"/>
-      <w:r>
-        <w:rPr>
-          <w:rFonts w:ascii="Times New Roman" w:hAnsi="Times New Roman" w:cs="Times New Roman"/>
-        </w:rPr>
-        <w:t>Sripriya</w:t>
-      </w:r>
-      <w:proofErr w:type="spellEnd"/>
+      <w:r>
+        <w:rPr>
+          <w:rFonts w:ascii="Times New Roman" w:hAnsi="Times New Roman" w:cs="Times New Roman"/>
+        </w:rPr>
+        <w:t>Abimala, S. Flora Sashya and K. Sripriya</w:t>
+      </w:r>
       <w:r>
         <w:rPr>
           <w:rFonts w:ascii="Times New Roman" w:hAnsi="Times New Roman" w:cs="Times New Roman"/>
@@ -6619,77 +5507,7 @@
         <w:rPr>
           <w:rFonts w:ascii="Times New Roman" w:hAnsi="Times New Roman" w:cs="Times New Roman"/>
         </w:rPr>
-        <w:t xml:space="preserve">This paper is intended to support agriculture by classifying 7 different types of soils like Clay, Clayey Peat, Clayey Sand, Humus Clay, Peat, Sandy Clay and Silty Sand, and in suggesting suitable crops that could be grown in those </w:t>
-      </w:r>
-      <w:proofErr w:type="gramStart"/>
-      <w:r>
-        <w:rPr>
-          <w:rFonts w:ascii="Times New Roman" w:hAnsi="Times New Roman" w:cs="Times New Roman"/>
-        </w:rPr>
-        <w:t>particular soils</w:t>
-      </w:r>
-      <w:proofErr w:type="gramEnd"/>
-      <w:r>
-        <w:rPr>
-          <w:rFonts w:ascii="Times New Roman" w:hAnsi="Times New Roman" w:cs="Times New Roman"/>
-        </w:rPr>
-        <w:t xml:space="preserve"> using image processing. Pre-processing is done by using Low Pass filter. HSV, GLCM, Gabor Wavelet algorithms are used for feature extraction. HSV, GLCM are used to perform </w:t>
-      </w:r>
-      <w:proofErr w:type="spellStart"/>
-      <w:r>
-        <w:rPr>
-          <w:rFonts w:ascii="Times New Roman" w:hAnsi="Times New Roman" w:cs="Times New Roman"/>
-        </w:rPr>
-        <w:t>colour</w:t>
-      </w:r>
-      <w:proofErr w:type="spellEnd"/>
-      <w:r>
-        <w:rPr>
-          <w:rFonts w:ascii="Times New Roman" w:hAnsi="Times New Roman" w:cs="Times New Roman"/>
-        </w:rPr>
-        <w:t xml:space="preserve"> based feature extraction. Gabor filters are used to perform </w:t>
-      </w:r>
-      <w:proofErr w:type="gramStart"/>
-      <w:r>
-        <w:rPr>
-          <w:rFonts w:ascii="Times New Roman" w:hAnsi="Times New Roman" w:cs="Times New Roman"/>
-        </w:rPr>
-        <w:t>texture based</w:t>
-      </w:r>
-      <w:proofErr w:type="gramEnd"/>
-      <w:r>
-        <w:rPr>
-          <w:rFonts w:ascii="Times New Roman" w:hAnsi="Times New Roman" w:cs="Times New Roman"/>
-        </w:rPr>
-        <w:t xml:space="preserve"> feature extraction. The features obtained from the test image are then compared with the features obtained from the images in the dataset. Matching of image features is achieved by training the Decision Tree classifier with statistical measurements like mean, standard deviation, skew and kurtosis. </w:t>
-      </w:r>
-      <w:proofErr w:type="gramStart"/>
-      <w:r>
-        <w:rPr>
-          <w:rFonts w:ascii="Times New Roman" w:hAnsi="Times New Roman" w:cs="Times New Roman"/>
-        </w:rPr>
-        <w:t>Finally</w:t>
-      </w:r>
-      <w:proofErr w:type="gramEnd"/>
-      <w:r>
-        <w:rPr>
-          <w:rFonts w:ascii="Times New Roman" w:hAnsi="Times New Roman" w:cs="Times New Roman"/>
-        </w:rPr>
-        <w:t xml:space="preserve"> the soil is predicted with the help of segmented images that are given as input for simulation using </w:t>
-      </w:r>
-      <w:proofErr w:type="spellStart"/>
-      <w:r>
-        <w:rPr>
-          <w:rFonts w:ascii="Times New Roman" w:hAnsi="Times New Roman" w:cs="Times New Roman"/>
-        </w:rPr>
-        <w:t>Matlab</w:t>
-      </w:r>
-      <w:proofErr w:type="spellEnd"/>
-      <w:r>
-        <w:rPr>
-          <w:rFonts w:ascii="Times New Roman" w:hAnsi="Times New Roman" w:cs="Times New Roman"/>
-        </w:rPr>
-        <w:t xml:space="preserve"> R2018a and is followed by crop suggestion.</w:t>
+        <w:t>This paper is intended to support agriculture by classifying 7 different types of soils like Clay, Clayey Peat, Clayey Sand, Humus Clay, Peat, Sandy Clay and Silty Sand, and in suggesting suitable crops that could be grown in those particular soils using image processing. Pre-processing is done by using Low Pass filter. HSV, GLCM, Gabor Wavelet algorithms are used for feature extraction. HSV, GLCM are used to perform colour based feature extraction. Gabor filters are used to perform texture based feature extraction. The features obtained from the test image are then compared with the features obtained from the images in the dataset. Matching of image features is achieved by training the Decision Tree classifier with statistical measurements like mean, standard deviation, skew and kurtosis. Finally the soil is predicted with the help of segmented images that are given as input for simulation using Matlab R2018a and is followed by crop suggestion.</w:t>
       </w:r>
       <w:r>
         <w:rPr>
@@ -6758,21 +5576,7 @@
         <w:rPr>
           <w:rFonts w:ascii="Times New Roman" w:hAnsi="Times New Roman" w:cs="Times New Roman"/>
         </w:rPr>
-        <w:t xml:space="preserve">” the impact of different factors such as temperature, </w:t>
-      </w:r>
-      <w:proofErr w:type="spellStart"/>
-      <w:r>
-        <w:rPr>
-          <w:rFonts w:ascii="Times New Roman" w:hAnsi="Times New Roman" w:cs="Times New Roman"/>
-        </w:rPr>
-        <w:t>ph</w:t>
-      </w:r>
-      <w:proofErr w:type="spellEnd"/>
-      <w:r>
-        <w:rPr>
-          <w:rFonts w:ascii="Times New Roman" w:hAnsi="Times New Roman" w:cs="Times New Roman"/>
-        </w:rPr>
-        <w:t>, rainfall on crop forecasting.</w:t>
+        <w:t>” the impact of different factors such as temperature, ph, rainfall on crop forecasting.</w:t>
       </w:r>
     </w:p>
     <w:p>
@@ -6787,21 +5591,7 @@
         <w:rPr>
           <w:rFonts w:ascii="Times New Roman" w:hAnsi="Times New Roman" w:cs="Times New Roman"/>
         </w:rPr>
-        <w:t xml:space="preserve">Machine learning (ML) is a crucial perspective for acquiring real-world and operative solution for crop yield issue. From a given set of predictors, ML can predict a target/outcome by using Supervised Learning. To get the desired outputs need to generate a suitable function by set of some variables which will map the input variable to the aim output. Crop yield prediction incorporates forecasting the yield of the crop from past historical data which includes factors such as temperature, humidity, </w:t>
-      </w:r>
-      <w:proofErr w:type="spellStart"/>
-      <w:r>
-        <w:rPr>
-          <w:rFonts w:ascii="Times New Roman" w:hAnsi="Times New Roman" w:cs="Times New Roman"/>
-        </w:rPr>
-        <w:t>ph</w:t>
-      </w:r>
-      <w:proofErr w:type="spellEnd"/>
-      <w:r>
-        <w:rPr>
-          <w:rFonts w:ascii="Times New Roman" w:hAnsi="Times New Roman" w:cs="Times New Roman"/>
-        </w:rPr>
-        <w:t>, rainfall, crop name. It gives us an idea for the finest predicted crop which will be cultivate in the field weather conditions. These predictions can be done by a machine learning algorithm called Random Forest. It will attain the crop prediction with best accurate value. The algorithm random forest is used to give the best crop yield model by considering least number of models. It is very useful to predict the yield of the crop in agriculture sector.</w:t>
+        <w:t>Machine learning (ML) is a crucial perspective for acquiring real-world and operative solution for crop yield issue. From a given set of predictors, ML can predict a target/outcome by using Supervised Learning. To get the desired outputs need to generate a suitable function by set of some variables which will map the input variable to the aim output. Crop yield prediction incorporates forecasting the yield of the crop from past historical data which includes factors such as temperature, humidity, ph, rainfall, crop name. It gives us an idea for the finest predicted crop which will be cultivate in the field weather conditions. These predictions can be done by a machine learning algorithm called Random Forest. It will attain the crop prediction with best accurate value. The algorithm random forest is used to give the best crop yield model by considering least number of models. It is very useful to predict the yield of the crop in agriculture sector.</w:t>
       </w:r>
     </w:p>
     <w:p>
@@ -6843,21 +5633,7 @@
           <w:rFonts w:ascii="Times New Roman" w:hAnsi="Times New Roman" w:cs="Times New Roman"/>
         </w:rPr>
         <w:lastRenderedPageBreak/>
-        <w:t xml:space="preserve">Learning algorithms like Support Vector Machine (SVM), Artificial Neural Network (ANN), Random Forest (RF), Multivariate Linear Regression (MLR), and K-Nearest </w:t>
-      </w:r>
-      <w:proofErr w:type="spellStart"/>
-      <w:r>
-        <w:rPr>
-          <w:rFonts w:ascii="Times New Roman" w:hAnsi="Times New Roman" w:cs="Times New Roman"/>
-        </w:rPr>
-        <w:t>Neighbour</w:t>
-      </w:r>
-      <w:proofErr w:type="spellEnd"/>
-      <w:r>
-        <w:rPr>
-          <w:rFonts w:ascii="Times New Roman" w:hAnsi="Times New Roman" w:cs="Times New Roman"/>
-        </w:rPr>
-        <w:t xml:space="preserve"> (KNN). Among these used algorithms they got the best results with random forest</w:t>
+        <w:t>Learning algorithms like Support Vector Machine (SVM), Artificial Neural Network (ANN), Random Forest (RF), Multivariate Linear Regression (MLR), and K-Nearest Neighbour (KNN). Among these used algorithms they got the best results with random forest</w:t>
       </w:r>
     </w:p>
     <w:p>
@@ -7070,19 +5846,11 @@
           <w:rFonts w:ascii="Times New Roman" w:hAnsi="Times New Roman" w:cs="Times New Roman"/>
         </w:rPr>
       </w:pPr>
-      <w:proofErr w:type="gramStart"/>
-      <w:r>
-        <w:rPr>
-          <w:rFonts w:ascii="Times New Roman" w:hAnsi="Times New Roman" w:cs="Times New Roman"/>
-        </w:rPr>
-        <w:t>Assumptions :</w:t>
-      </w:r>
-      <w:proofErr w:type="gramEnd"/>
-      <w:r>
-        <w:rPr>
-          <w:rFonts w:ascii="Times New Roman" w:hAnsi="Times New Roman" w:cs="Times New Roman"/>
-        </w:rPr>
-        <w:t xml:space="preserve"> We have used Python Technique. Input as Dataset and Weather.</w:t>
+      <w:r>
+        <w:rPr>
+          <w:rFonts w:ascii="Times New Roman" w:hAnsi="Times New Roman" w:cs="Times New Roman"/>
+        </w:rPr>
+        <w:t>Assumptions : We have used Python Technique. Input as Dataset and Weather.</w:t>
       </w:r>
     </w:p>
     <w:p>
@@ -7093,56 +5861,12 @@
           <w:rFonts w:ascii="Times New Roman" w:hAnsi="Times New Roman" w:cs="Times New Roman"/>
         </w:rPr>
       </w:pPr>
-      <w:proofErr w:type="gramStart"/>
-      <w:r>
-        <w:rPr>
-          <w:rFonts w:ascii="Times New Roman" w:hAnsi="Times New Roman" w:cs="Times New Roman"/>
-        </w:rPr>
-        <w:t>Dependencies :</w:t>
-      </w:r>
-      <w:proofErr w:type="gramEnd"/>
-      <w:r>
-        <w:rPr>
-          <w:rFonts w:ascii="Times New Roman" w:hAnsi="Times New Roman" w:cs="Times New Roman"/>
-        </w:rPr>
-        <w:t xml:space="preserve"> We have used python libraries like </w:t>
-      </w:r>
-      <w:proofErr w:type="spellStart"/>
-      <w:r>
-        <w:rPr>
-          <w:rFonts w:ascii="Times New Roman" w:hAnsi="Times New Roman" w:cs="Times New Roman"/>
-        </w:rPr>
-        <w:t>Numpy</w:t>
-      </w:r>
-      <w:proofErr w:type="spellEnd"/>
-      <w:r>
-        <w:rPr>
-          <w:rFonts w:ascii="Times New Roman" w:hAnsi="Times New Roman" w:cs="Times New Roman"/>
-        </w:rPr>
-        <w:t xml:space="preserve">, Pandas, and </w:t>
-      </w:r>
-      <w:proofErr w:type="spellStart"/>
-      <w:r>
-        <w:rPr>
-          <w:rFonts w:ascii="Times New Roman" w:hAnsi="Times New Roman" w:cs="Times New Roman"/>
-        </w:rPr>
-        <w:t>Sklearn</w:t>
-      </w:r>
-      <w:proofErr w:type="spellEnd"/>
-      <w:r>
-        <w:rPr>
-          <w:rFonts w:ascii="Times New Roman" w:hAnsi="Times New Roman" w:cs="Times New Roman"/>
-        </w:rPr>
-        <w:t xml:space="preserve">. Output to detect Suggested </w:t>
-      </w:r>
-      <w:proofErr w:type="gramStart"/>
-      <w:r>
-        <w:rPr>
-          <w:rFonts w:ascii="Times New Roman" w:hAnsi="Times New Roman" w:cs="Times New Roman"/>
-        </w:rPr>
-        <w:t>Crops .</w:t>
-      </w:r>
-      <w:proofErr w:type="gramEnd"/>
+      <w:r>
+        <w:rPr>
+          <w:rFonts w:ascii="Times New Roman" w:hAnsi="Times New Roman" w:cs="Times New Roman"/>
+        </w:rPr>
+        <w:t>Dependencies : We have used python libraries like Numpy, Pandas, and Sklearn. Output to detect Suggested Crops .</w:t>
+      </w:r>
     </w:p>
     <w:p>
       <w:pPr>
@@ -7417,19 +6141,11 @@
           <w:rFonts w:ascii="Times New Roman" w:hAnsi="Times New Roman" w:cs="Times New Roman"/>
         </w:rPr>
       </w:pPr>
-      <w:proofErr w:type="gramStart"/>
-      <w:r>
-        <w:rPr>
-          <w:rFonts w:ascii="Times New Roman" w:hAnsi="Times New Roman" w:cs="Times New Roman"/>
-        </w:rPr>
-        <w:t>RAM :</w:t>
-      </w:r>
-      <w:proofErr w:type="gramEnd"/>
-      <w:r>
-        <w:rPr>
-          <w:rFonts w:ascii="Times New Roman" w:hAnsi="Times New Roman" w:cs="Times New Roman"/>
-        </w:rPr>
-        <w:t xml:space="preserve"> 8 GB</w:t>
+      <w:r>
+        <w:rPr>
+          <w:rFonts w:ascii="Times New Roman" w:hAnsi="Times New Roman" w:cs="Times New Roman"/>
+        </w:rPr>
+        <w:t>RAM : 8 GB</w:t>
       </w:r>
     </w:p>
     <w:p>
@@ -7472,21 +6188,7 @@
         <w:rPr>
           <w:rFonts w:ascii="Times New Roman" w:hAnsi="Times New Roman" w:cs="Times New Roman"/>
         </w:rPr>
-        <w:t xml:space="preserve">Hard </w:t>
-      </w:r>
-      <w:proofErr w:type="gramStart"/>
-      <w:r>
-        <w:rPr>
-          <w:rFonts w:ascii="Times New Roman" w:hAnsi="Times New Roman" w:cs="Times New Roman"/>
-        </w:rPr>
-        <w:t>Disk :</w:t>
-      </w:r>
-      <w:proofErr w:type="gramEnd"/>
-      <w:r>
-        <w:rPr>
-          <w:rFonts w:ascii="Times New Roman" w:hAnsi="Times New Roman" w:cs="Times New Roman"/>
-        </w:rPr>
-        <w:t xml:space="preserve"> 40 GB</w:t>
+        <w:t>Hard Disk : 40 GB</w:t>
       </w:r>
     </w:p>
     <w:p>
@@ -7500,21 +6202,7 @@
         <w:rPr>
           <w:rFonts w:ascii="Times New Roman" w:hAnsi="Times New Roman" w:cs="Times New Roman"/>
         </w:rPr>
-        <w:t xml:space="preserve">Data Set of </w:t>
-      </w:r>
-      <w:proofErr w:type="gramStart"/>
-      <w:r>
-        <w:rPr>
-          <w:rFonts w:ascii="Times New Roman" w:hAnsi="Times New Roman" w:cs="Times New Roman"/>
-        </w:rPr>
-        <w:t>Crops  is</w:t>
-      </w:r>
-      <w:proofErr w:type="gramEnd"/>
-      <w:r>
-        <w:rPr>
-          <w:rFonts w:ascii="Times New Roman" w:hAnsi="Times New Roman" w:cs="Times New Roman"/>
-        </w:rPr>
-        <w:t xml:space="preserve"> to be used hence minimum 40 GB Hard Disk memory</w:t>
+        <w:t>Data Set of Crops  is to be used hence minimum 40 GB Hard Disk memory</w:t>
       </w:r>
     </w:p>
     <w:p>
@@ -7539,19 +6227,11 @@
           <w:rFonts w:ascii="Times New Roman" w:hAnsi="Times New Roman" w:cs="Times New Roman"/>
         </w:rPr>
       </w:pPr>
-      <w:proofErr w:type="gramStart"/>
-      <w:r>
-        <w:rPr>
-          <w:rFonts w:ascii="Times New Roman" w:hAnsi="Times New Roman" w:cs="Times New Roman"/>
-        </w:rPr>
-        <w:t>Processor :</w:t>
-      </w:r>
-      <w:proofErr w:type="gramEnd"/>
-      <w:r>
-        <w:rPr>
-          <w:rFonts w:ascii="Times New Roman" w:hAnsi="Times New Roman" w:cs="Times New Roman"/>
-        </w:rPr>
-        <w:t xml:space="preserve"> Intel i5 Processor</w:t>
+      <w:r>
+        <w:rPr>
+          <w:rFonts w:ascii="Times New Roman" w:hAnsi="Times New Roman" w:cs="Times New Roman"/>
+        </w:rPr>
+        <w:t>Processor : Intel i5 Processor</w:t>
       </w:r>
     </w:p>
     <w:p>
@@ -7621,21 +6301,7 @@
         <w:rPr>
           <w:rFonts w:ascii="Times New Roman" w:hAnsi="Times New Roman" w:cs="Times New Roman"/>
         </w:rPr>
-        <w:t xml:space="preserve">Programming </w:t>
-      </w:r>
-      <w:proofErr w:type="gramStart"/>
-      <w:r>
-        <w:rPr>
-          <w:rFonts w:ascii="Times New Roman" w:hAnsi="Times New Roman" w:cs="Times New Roman"/>
-        </w:rPr>
-        <w:t>Language :</w:t>
-      </w:r>
-      <w:proofErr w:type="gramEnd"/>
-      <w:r>
-        <w:rPr>
-          <w:rFonts w:ascii="Times New Roman" w:hAnsi="Times New Roman" w:cs="Times New Roman"/>
-        </w:rPr>
-        <w:t xml:space="preserve"> Python</w:t>
+        <w:t>Programming Language : Python</w:t>
       </w:r>
     </w:p>
     <w:p>
@@ -7662,20 +6328,7 @@
           <w:rFonts w:ascii="Times New Roman" w:hAnsi="Times New Roman" w:cs="Times New Roman"/>
         </w:rPr>
         <w:tab/>
-      </w:r>
-      <w:proofErr w:type="gramStart"/>
-      <w:r>
-        <w:rPr>
-          <w:rFonts w:ascii="Times New Roman" w:hAnsi="Times New Roman" w:cs="Times New Roman"/>
-        </w:rPr>
-        <w:t>NON FUNCTIONAL</w:t>
-      </w:r>
-      <w:proofErr w:type="gramEnd"/>
-      <w:r>
-        <w:rPr>
-          <w:rFonts w:ascii="Times New Roman" w:hAnsi="Times New Roman" w:cs="Times New Roman"/>
-        </w:rPr>
-        <w:t xml:space="preserve"> REQUIREMENT</w:t>
+        <w:t>NON FUNCTIONAL REQUIREMENT</w:t>
       </w:r>
     </w:p>
     <w:p>
@@ -7701,15 +6354,8 @@
           <w:rFonts w:ascii="Times New Roman" w:hAnsi="Times New Roman" w:cs="Times New Roman"/>
         </w:rPr>
         <w:tab/>
-      </w:r>
-      <w:proofErr w:type="spellStart"/>
-      <w:r>
-        <w:rPr>
-          <w:rFonts w:ascii="Times New Roman" w:hAnsi="Times New Roman" w:cs="Times New Roman"/>
-        </w:rPr>
         <w:t>PerformanceRequirements</w:t>
       </w:r>
-      <w:proofErr w:type="spellEnd"/>
     </w:p>
     <w:p>
       <w:pPr>
@@ -7723,105 +6369,7 @@
         <w:rPr>
           <w:rFonts w:ascii="Times New Roman" w:hAnsi="Times New Roman" w:cs="Times New Roman"/>
         </w:rPr>
-        <w:t xml:space="preserve">The performance of the functions and every module must be well. The </w:t>
-      </w:r>
-      <w:proofErr w:type="spellStart"/>
-      <w:r>
-        <w:rPr>
-          <w:rFonts w:ascii="Times New Roman" w:hAnsi="Times New Roman" w:cs="Times New Roman"/>
-        </w:rPr>
-        <w:t>overallperformance</w:t>
-      </w:r>
-      <w:proofErr w:type="spellEnd"/>
-      <w:r>
-        <w:rPr>
-          <w:rFonts w:ascii="Times New Roman" w:hAnsi="Times New Roman" w:cs="Times New Roman"/>
-        </w:rPr>
-        <w:t xml:space="preserve"> of the software will enable the users to work </w:t>
-      </w:r>
-      <w:proofErr w:type="spellStart"/>
-      <w:r>
-        <w:rPr>
-          <w:rFonts w:ascii="Times New Roman" w:hAnsi="Times New Roman" w:cs="Times New Roman"/>
-        </w:rPr>
-        <w:t>eciently</w:t>
-      </w:r>
-      <w:proofErr w:type="spellEnd"/>
-      <w:r>
-        <w:rPr>
-          <w:rFonts w:ascii="Times New Roman" w:hAnsi="Times New Roman" w:cs="Times New Roman"/>
-        </w:rPr>
-        <w:t xml:space="preserve">. </w:t>
-      </w:r>
-      <w:proofErr w:type="spellStart"/>
-      <w:r>
-        <w:rPr>
-          <w:rFonts w:ascii="Times New Roman" w:hAnsi="Times New Roman" w:cs="Times New Roman"/>
-        </w:rPr>
-        <w:t>Perfor-mance</w:t>
-      </w:r>
-      <w:proofErr w:type="spellEnd"/>
-      <w:r>
-        <w:rPr>
-          <w:rFonts w:ascii="Times New Roman" w:hAnsi="Times New Roman" w:cs="Times New Roman"/>
-        </w:rPr>
-        <w:t xml:space="preserve"> of encryption of data should be fast. Performance of the </w:t>
-      </w:r>
-      <w:proofErr w:type="spellStart"/>
-      <w:r>
-        <w:rPr>
-          <w:rFonts w:ascii="Times New Roman" w:hAnsi="Times New Roman" w:cs="Times New Roman"/>
-        </w:rPr>
-        <w:t>providingvirtual</w:t>
-      </w:r>
-      <w:proofErr w:type="spellEnd"/>
-      <w:r>
-        <w:rPr>
-          <w:rFonts w:ascii="Times New Roman" w:hAnsi="Times New Roman" w:cs="Times New Roman"/>
-        </w:rPr>
-        <w:t xml:space="preserve"> environment should be </w:t>
-      </w:r>
-      <w:proofErr w:type="spellStart"/>
-      <w:r>
-        <w:rPr>
-          <w:rFonts w:ascii="Times New Roman" w:hAnsi="Times New Roman" w:cs="Times New Roman"/>
-        </w:rPr>
-        <w:t>fastSafety</w:t>
-      </w:r>
-      <w:proofErr w:type="spellEnd"/>
-      <w:r>
-        <w:rPr>
-          <w:rFonts w:ascii="Times New Roman" w:hAnsi="Times New Roman" w:cs="Times New Roman"/>
-        </w:rPr>
-        <w:t xml:space="preserve"> </w:t>
-      </w:r>
-      <w:proofErr w:type="spellStart"/>
-      <w:r>
-        <w:rPr>
-          <w:rFonts w:ascii="Times New Roman" w:hAnsi="Times New Roman" w:cs="Times New Roman"/>
-        </w:rPr>
-        <w:t>Requirement•The</w:t>
-      </w:r>
-      <w:proofErr w:type="spellEnd"/>
-      <w:r>
-        <w:rPr>
-          <w:rFonts w:ascii="Times New Roman" w:hAnsi="Times New Roman" w:cs="Times New Roman"/>
-        </w:rPr>
-        <w:t xml:space="preserve"> application is designed in modules where errors can be detected and </w:t>
-      </w:r>
-      <w:proofErr w:type="spellStart"/>
-      <w:r>
-        <w:rPr>
-          <w:rFonts w:ascii="Times New Roman" w:hAnsi="Times New Roman" w:cs="Times New Roman"/>
-        </w:rPr>
-        <w:t>xedeasily</w:t>
-      </w:r>
-      <w:proofErr w:type="spellEnd"/>
-      <w:r>
-        <w:rPr>
-          <w:rFonts w:ascii="Times New Roman" w:hAnsi="Times New Roman" w:cs="Times New Roman"/>
-        </w:rPr>
-        <w:t>. This makes it easier to install and update new functionality if required.</w:t>
+        <w:t>The performance of the functions and every module must be well. The overallperformance of the software will enable the users to work eciently. Perfor-mance of encryption of data should be fast. Performance of the providingvirtual environment should be fastSafety Requirement•The application is designed in modules where errors can be detected and xedeasily. This makes it easier to install and update new functionality if required.</w:t>
       </w:r>
     </w:p>
     <w:p>
@@ -7917,23 +6465,7 @@
         <w:rPr>
           <w:rFonts w:ascii="Times New Roman" w:hAnsi="Times New Roman" w:cs="Times New Roman"/>
         </w:rPr>
-        <w:t xml:space="preserve">Our software has many quality attribute that are given </w:t>
-      </w:r>
-      <w:proofErr w:type="spellStart"/>
-      <w:proofErr w:type="gramStart"/>
-      <w:r>
-        <w:rPr>
-          <w:rFonts w:ascii="Times New Roman" w:hAnsi="Times New Roman" w:cs="Times New Roman"/>
-        </w:rPr>
-        <w:t>below:Adaptability</w:t>
-      </w:r>
-      <w:proofErr w:type="spellEnd"/>
-      <w:proofErr w:type="gramEnd"/>
-      <w:r>
-        <w:rPr>
-          <w:rFonts w:ascii="Times New Roman" w:hAnsi="Times New Roman" w:cs="Times New Roman"/>
-        </w:rPr>
-        <w:t>: This software is adaptable by all users.</w:t>
+        <w:t>Our software has many quality attribute that are given below:Adaptability: This software is adaptable by all users.</w:t>
       </w:r>
     </w:p>
     <w:p>
@@ -7978,21 +6510,7 @@
         <w:rPr>
           <w:rFonts w:ascii="Times New Roman" w:hAnsi="Times New Roman" w:cs="Times New Roman"/>
         </w:rPr>
-        <w:t xml:space="preserve">Reliability: The performance of the software is better which will increase the </w:t>
-      </w:r>
-      <w:proofErr w:type="spellStart"/>
-      <w:r>
-        <w:rPr>
-          <w:rFonts w:ascii="Times New Roman" w:hAnsi="Times New Roman" w:cs="Times New Roman"/>
-        </w:rPr>
-        <w:t>reliabilityof</w:t>
-      </w:r>
-      <w:proofErr w:type="spellEnd"/>
-      <w:r>
-        <w:rPr>
-          <w:rFonts w:ascii="Times New Roman" w:hAnsi="Times New Roman" w:cs="Times New Roman"/>
-        </w:rPr>
-        <w:t xml:space="preserve"> the Software.</w:t>
+        <w:t>Reliability: The performance of the software is better which will increase the reliabilityof the Software.</w:t>
       </w:r>
     </w:p>
     <w:p>
@@ -8113,16 +6631,8 @@
           <w:rFonts w:ascii="Times New Roman" w:hAnsi="Times New Roman" w:cs="Times New Roman"/>
         </w:rPr>
         <w:tab/>
-        <w:t xml:space="preserve">Database </w:t>
-      </w:r>
-      <w:proofErr w:type="gramStart"/>
-      <w:r>
-        <w:rPr>
-          <w:rFonts w:ascii="Times New Roman" w:hAnsi="Times New Roman" w:cs="Times New Roman"/>
-        </w:rPr>
-        <w:t>Requirements :</w:t>
-      </w:r>
-      <w:proofErr w:type="gramEnd"/>
+        <w:t>Database Requirements :</w:t>
+      </w:r>
     </w:p>
     <w:p>
       <w:pPr>
@@ -8136,28 +6646,12 @@
           <w:rFonts w:ascii="Times New Roman" w:hAnsi="Times New Roman" w:cs="Times New Roman"/>
         </w:rPr>
       </w:pPr>
-      <w:proofErr w:type="gramStart"/>
-      <w:r>
-        <w:rPr>
-          <w:rFonts w:ascii="Times New Roman" w:hAnsi="Times New Roman" w:cs="Times New Roman"/>
-        </w:rPr>
-        <w:t>Database :</w:t>
-      </w:r>
-      <w:proofErr w:type="gramEnd"/>
-      <w:r>
-        <w:rPr>
-          <w:rFonts w:ascii="Times New Roman" w:hAnsi="Times New Roman" w:cs="Times New Roman"/>
-        </w:rPr>
-        <w:t xml:space="preserve"> </w:t>
-      </w:r>
-      <w:proofErr w:type="spellStart"/>
-      <w:r>
-        <w:rPr>
-          <w:rFonts w:ascii="Times New Roman" w:hAnsi="Times New Roman" w:cs="Times New Roman"/>
-        </w:rPr>
-        <w:t>DBSqlite</w:t>
-      </w:r>
-      <w:proofErr w:type="spellEnd"/>
+      <w:r>
+        <w:rPr>
+          <w:rFonts w:ascii="Times New Roman" w:hAnsi="Times New Roman" w:cs="Times New Roman"/>
+        </w:rPr>
+        <w:t>Database : DBSqlite</w:t>
+      </w:r>
     </w:p>
     <w:p>
       <w:pPr>
@@ -8205,19 +6699,11 @@
           <w:rFonts w:ascii="Times New Roman" w:hAnsi="Times New Roman" w:cs="Times New Roman"/>
         </w:rPr>
       </w:pPr>
-      <w:proofErr w:type="gramStart"/>
-      <w:r>
-        <w:rPr>
-          <w:rFonts w:ascii="Times New Roman" w:hAnsi="Times New Roman" w:cs="Times New Roman"/>
-        </w:rPr>
-        <w:t>Hardware :</w:t>
-      </w:r>
-      <w:proofErr w:type="gramEnd"/>
-      <w:r>
-        <w:rPr>
-          <w:rFonts w:ascii="Times New Roman" w:hAnsi="Times New Roman" w:cs="Times New Roman"/>
-        </w:rPr>
-        <w:t xml:space="preserve"> intel core</w:t>
+      <w:r>
+        <w:rPr>
+          <w:rFonts w:ascii="Times New Roman" w:hAnsi="Times New Roman" w:cs="Times New Roman"/>
+        </w:rPr>
+        <w:t>Hardware : intel core</w:t>
       </w:r>
     </w:p>
     <w:p>
@@ -8232,19 +6718,11 @@
           <w:rFonts w:ascii="Times New Roman" w:hAnsi="Times New Roman" w:cs="Times New Roman"/>
         </w:rPr>
       </w:pPr>
-      <w:proofErr w:type="gramStart"/>
-      <w:r>
-        <w:rPr>
-          <w:rFonts w:ascii="Times New Roman" w:hAnsi="Times New Roman" w:cs="Times New Roman"/>
-        </w:rPr>
-        <w:t>Speed :</w:t>
-      </w:r>
-      <w:proofErr w:type="gramEnd"/>
-      <w:r>
-        <w:rPr>
-          <w:rFonts w:ascii="Times New Roman" w:hAnsi="Times New Roman" w:cs="Times New Roman"/>
-        </w:rPr>
-        <w:t xml:space="preserve"> 2.80 GHz</w:t>
+      <w:r>
+        <w:rPr>
+          <w:rFonts w:ascii="Times New Roman" w:hAnsi="Times New Roman" w:cs="Times New Roman"/>
+        </w:rPr>
+        <w:t>Speed : 2.80 GHz</w:t>
       </w:r>
     </w:p>
     <w:p>
@@ -8259,19 +6737,11 @@
           <w:rFonts w:ascii="Times New Roman" w:hAnsi="Times New Roman" w:cs="Times New Roman"/>
         </w:rPr>
       </w:pPr>
-      <w:proofErr w:type="gramStart"/>
-      <w:r>
-        <w:rPr>
-          <w:rFonts w:ascii="Times New Roman" w:hAnsi="Times New Roman" w:cs="Times New Roman"/>
-        </w:rPr>
-        <w:t>RAM :</w:t>
-      </w:r>
-      <w:proofErr w:type="gramEnd"/>
-      <w:r>
-        <w:rPr>
-          <w:rFonts w:ascii="Times New Roman" w:hAnsi="Times New Roman" w:cs="Times New Roman"/>
-        </w:rPr>
-        <w:t xml:space="preserve"> 8GB</w:t>
+      <w:r>
+        <w:rPr>
+          <w:rFonts w:ascii="Times New Roman" w:hAnsi="Times New Roman" w:cs="Times New Roman"/>
+        </w:rPr>
+        <w:t>RAM : 8GB</w:t>
       </w:r>
     </w:p>
     <w:p>
@@ -8286,27 +6756,11 @@
           <w:rFonts w:ascii="Times New Roman" w:hAnsi="Times New Roman" w:cs="Times New Roman"/>
         </w:rPr>
       </w:pPr>
-      <w:proofErr w:type="spellStart"/>
-      <w:proofErr w:type="gramStart"/>
-      <w:r>
-        <w:rPr>
-          <w:rFonts w:ascii="Times New Roman" w:hAnsi="Times New Roman" w:cs="Times New Roman"/>
-        </w:rPr>
-        <w:t>HardDisk</w:t>
-      </w:r>
-      <w:proofErr w:type="spellEnd"/>
-      <w:r>
-        <w:rPr>
-          <w:rFonts w:ascii="Times New Roman" w:hAnsi="Times New Roman" w:cs="Times New Roman"/>
-        </w:rPr>
-        <w:t xml:space="preserve"> :</w:t>
-      </w:r>
-      <w:proofErr w:type="gramEnd"/>
-      <w:r>
-        <w:rPr>
-          <w:rFonts w:ascii="Times New Roman" w:hAnsi="Times New Roman" w:cs="Times New Roman"/>
-        </w:rPr>
-        <w:t xml:space="preserve"> 500 GB</w:t>
+      <w:r>
+        <w:rPr>
+          <w:rFonts w:ascii="Times New Roman" w:hAnsi="Times New Roman" w:cs="Times New Roman"/>
+        </w:rPr>
+        <w:t>HardDisk : 500 GB</w:t>
       </w:r>
     </w:p>
     <w:p>
@@ -8320,19 +6774,11 @@
           <w:rFonts w:ascii="Times New Roman" w:hAnsi="Times New Roman" w:cs="Times New Roman"/>
         </w:rPr>
       </w:pPr>
-      <w:proofErr w:type="gramStart"/>
-      <w:r>
-        <w:rPr>
-          <w:rFonts w:ascii="Times New Roman" w:hAnsi="Times New Roman" w:cs="Times New Roman"/>
-        </w:rPr>
-        <w:t>Key Board</w:t>
-      </w:r>
-      <w:proofErr w:type="gramEnd"/>
-      <w:r>
-        <w:rPr>
-          <w:rFonts w:ascii="Times New Roman" w:hAnsi="Times New Roman" w:cs="Times New Roman"/>
-        </w:rPr>
-        <w:t>: Standard Windows Keyboard</w:t>
+      <w:r>
+        <w:rPr>
+          <w:rFonts w:ascii="Times New Roman" w:hAnsi="Times New Roman" w:cs="Times New Roman"/>
+        </w:rPr>
+        <w:t>Key Board: Standard Windows Keyboard</w:t>
       </w:r>
     </w:p>
     <w:p>
@@ -8366,16 +6812,8 @@
           <w:rFonts w:ascii="Times New Roman" w:hAnsi="Times New Roman" w:cs="Times New Roman"/>
         </w:rPr>
         <w:tab/>
-        <w:t xml:space="preserve">Software </w:t>
-      </w:r>
-      <w:proofErr w:type="gramStart"/>
-      <w:r>
-        <w:rPr>
-          <w:rFonts w:ascii="Times New Roman" w:hAnsi="Times New Roman" w:cs="Times New Roman"/>
-        </w:rPr>
-        <w:t>Requirements :</w:t>
-      </w:r>
-      <w:proofErr w:type="gramEnd"/>
+        <w:t>Software Requirements :</w:t>
+      </w:r>
     </w:p>
     <w:p>
       <w:pPr>
@@ -8432,21 +6870,7 @@
         <w:rPr>
           <w:rFonts w:ascii="Times New Roman" w:hAnsi="Times New Roman" w:cs="Times New Roman"/>
         </w:rPr>
-        <w:t xml:space="preserve">Programming </w:t>
-      </w:r>
-      <w:proofErr w:type="gramStart"/>
-      <w:r>
-        <w:rPr>
-          <w:rFonts w:ascii="Times New Roman" w:hAnsi="Times New Roman" w:cs="Times New Roman"/>
-        </w:rPr>
-        <w:t>Language :</w:t>
-      </w:r>
-      <w:proofErr w:type="gramEnd"/>
-      <w:r>
-        <w:rPr>
-          <w:rFonts w:ascii="Times New Roman" w:hAnsi="Times New Roman" w:cs="Times New Roman"/>
-        </w:rPr>
-        <w:t xml:space="preserve"> python version 3.7,3.8.,HTML,CSS</w:t>
+        <w:t>Programming Language : python version 3.7,3.8.,HTML,CSS</w:t>
       </w:r>
     </w:p>
     <w:p>
@@ -8465,24 +6889,8 @@
         <w:rPr>
           <w:rFonts w:ascii="Times New Roman" w:hAnsi="Times New Roman" w:cs="Times New Roman"/>
         </w:rPr>
-        <w:t xml:space="preserve">Libraries: </w:t>
-      </w:r>
-      <w:proofErr w:type="spellStart"/>
-      <w:proofErr w:type="gramStart"/>
-      <w:r>
-        <w:rPr>
-          <w:rFonts w:ascii="Times New Roman" w:hAnsi="Times New Roman" w:cs="Times New Roman"/>
-        </w:rPr>
-        <w:t>Numpy,Pandas</w:t>
-      </w:r>
-      <w:proofErr w:type="gramEnd"/>
-      <w:r>
-        <w:rPr>
-          <w:rFonts w:ascii="Times New Roman" w:hAnsi="Times New Roman" w:cs="Times New Roman"/>
-        </w:rPr>
-        <w:t>,Sklearn</w:t>
-      </w:r>
-      <w:proofErr w:type="spellEnd"/>
+        <w:t>Libraries: Numpy,Pandas,Sklearn</w:t>
+      </w:r>
     </w:p>
     <w:p>
       <w:pPr>
@@ -8521,35 +6929,7 @@
         <w:rPr>
           <w:rFonts w:ascii="Times New Roman" w:hAnsi="Times New Roman" w:cs="Times New Roman"/>
         </w:rPr>
-        <w:t xml:space="preserve">SDLC Models stands for Software Development Life Cycle Models. In this article, we explore the most widely used SDLC methodologies such as </w:t>
-      </w:r>
-      <w:proofErr w:type="gramStart"/>
-      <w:r>
-        <w:rPr>
-          <w:rFonts w:ascii="Times New Roman" w:hAnsi="Times New Roman" w:cs="Times New Roman"/>
-        </w:rPr>
-        <w:t>Agile .</w:t>
-      </w:r>
-      <w:proofErr w:type="gramEnd"/>
-      <w:r>
-        <w:rPr>
-          <w:rFonts w:ascii="Times New Roman" w:hAnsi="Times New Roman" w:cs="Times New Roman"/>
-        </w:rPr>
-        <w:t xml:space="preserve"> Each software development life cycle model starts with the analysis, in which the Also, here are defined the technologies used in the project, team load. One of the basic notions of the software development process is SDLC models which stands for Software Development Life Cycle models. SDLC – is a continuous process, which starts from the moment, when it’s </w:t>
-      </w:r>
-      <w:proofErr w:type="gramStart"/>
-      <w:r>
-        <w:rPr>
-          <w:rFonts w:ascii="Times New Roman" w:hAnsi="Times New Roman" w:cs="Times New Roman"/>
-        </w:rPr>
-        <w:t>made a decision</w:t>
-      </w:r>
-      <w:proofErr w:type="gramEnd"/>
-      <w:r>
-        <w:rPr>
-          <w:rFonts w:ascii="Times New Roman" w:hAnsi="Times New Roman" w:cs="Times New Roman"/>
-        </w:rPr>
-        <w:t xml:space="preserve"> to launch the project, and it ends at the moment of its full remove from the exploitation. There is no one single SDLC model. They are divided into main groups, each with its features and weaknesses.</w:t>
+        <w:t>SDLC Models stands for Software Development Life Cycle Models. In this article, we explore the most widely used SDLC methodologies such as Agile . Each software development life cycle model starts with the analysis, in which the Also, here are defined the technologies used in the project, team load. One of the basic notions of the software development process is SDLC models which stands for Software Development Life Cycle models. SDLC – is a continuous process, which starts from the moment, when it’s made a decision to launch the project, and it ends at the moment of its full remove from the exploitation. There is no one single SDLC model. They are divided into main groups, each with its features and weaknesses.</w:t>
       </w:r>
     </w:p>
     <w:p>
@@ -8813,7 +7193,7 @@
               </wp:inline>
             </w:drawing>
           </mc:Choice>
-          <mc:Fallback xmlns:a="http://schemas.openxmlformats.org/drawingml/2006/main" xmlns:wp14="http://schemas.microsoft.com/office/word/2010/wordml" xmlns:a14="http://schemas.microsoft.com/office/drawing/2010/main" xmlns:pic="http://schemas.openxmlformats.org/drawingml/2006/picture">
+          <mc:Fallback xmlns:pic="http://schemas.openxmlformats.org/drawingml/2006/picture" xmlns:a14="http://schemas.microsoft.com/office/drawing/2010/main" xmlns:wp14="http://schemas.microsoft.com/office/word/2010/wordml" xmlns:a="http://schemas.openxmlformats.org/drawingml/2006/main">
             <w:pict w14:anchorId="64586EBC">
               <v:group id="Group 19345" style="width:415.262pt;height:355.071pt;mso-position-horizontal-relative:char;mso-position-vertical-relative:line" coordsize="52738,45094">
                 <v:shape id="Picture 842" style="position:absolute;width:51877;height:44284;left:430;top:404;" filled="f">
@@ -8869,21 +7249,7 @@
         <w:rPr>
           <w:rFonts w:ascii="Times New Roman" w:hAnsi="Times New Roman" w:cs="Times New Roman"/>
         </w:rPr>
-        <w:t xml:space="preserve">who will be the end user, what is the objective of the </w:t>
-      </w:r>
-      <w:proofErr w:type="gramStart"/>
-      <w:r>
-        <w:rPr>
-          <w:rFonts w:ascii="Times New Roman" w:hAnsi="Times New Roman" w:cs="Times New Roman"/>
-        </w:rPr>
-        <w:t>product.</w:t>
-      </w:r>
-      <w:proofErr w:type="gramEnd"/>
-      <w:r>
-        <w:rPr>
-          <w:rFonts w:ascii="Times New Roman" w:hAnsi="Times New Roman" w:cs="Times New Roman"/>
-        </w:rPr>
-        <w:t xml:space="preserve"> Before creating a product, a core understanding or knowledge of the product is very necessary.</w:t>
+        <w:t>who will be the end user, what is the objective of the product. Before creating a product, a core understanding or knowledge of the product is very necessary.</w:t>
       </w:r>
     </w:p>
     <w:p>
@@ -8919,21 +7285,7 @@
         <w:rPr>
           <w:rFonts w:ascii="Times New Roman" w:hAnsi="Times New Roman" w:cs="Times New Roman"/>
         </w:rPr>
-        <w:t xml:space="preserve">Implementation - In this phase of SDLC, the actual development begins, and the programming is built. The implementation of design begins concerning writing code. Developers </w:t>
-      </w:r>
-      <w:proofErr w:type="gramStart"/>
-      <w:r>
-        <w:rPr>
-          <w:rFonts w:ascii="Times New Roman" w:hAnsi="Times New Roman" w:cs="Times New Roman"/>
-        </w:rPr>
-        <w:t>have to</w:t>
-      </w:r>
-      <w:proofErr w:type="gramEnd"/>
-      <w:r>
-        <w:rPr>
-          <w:rFonts w:ascii="Times New Roman" w:hAnsi="Times New Roman" w:cs="Times New Roman"/>
-        </w:rPr>
-        <w:t xml:space="preserve"> follow the coding guidelines described by their management and programming tools like compilers, interpreters, debuggers, etc. are used to develop and implement the code.</w:t>
+        <w:t>Implementation - In this phase of SDLC, the actual development begins, and the programming is built. The implementation of design begins concerning writing code. Developers have to follow the coding guidelines described by their management and programming tools like compilers, interpreters, debuggers, etc. are used to develop and implement the code.</w:t>
       </w:r>
     </w:p>
     <w:p>
@@ -8958,21 +7310,7 @@
           <w:rFonts w:ascii="Times New Roman" w:hAnsi="Times New Roman" w:cs="Times New Roman"/>
         </w:rPr>
         <w:lastRenderedPageBreak/>
-        <w:t xml:space="preserve">requirements stage. During this stage, unit testing, integration testing, system testing, acceptance testing </w:t>
-      </w:r>
-      <w:proofErr w:type="gramStart"/>
-      <w:r>
-        <w:rPr>
-          <w:rFonts w:ascii="Times New Roman" w:hAnsi="Times New Roman" w:cs="Times New Roman"/>
-        </w:rPr>
-        <w:t>are</w:t>
-      </w:r>
-      <w:proofErr w:type="gramEnd"/>
-      <w:r>
-        <w:rPr>
-          <w:rFonts w:ascii="Times New Roman" w:hAnsi="Times New Roman" w:cs="Times New Roman"/>
-        </w:rPr>
-        <w:t xml:space="preserve"> done.</w:t>
+        <w:t>requirements stage. During this stage, unit testing, integration testing, system testing, acceptance testing are done.</w:t>
       </w:r>
     </w:p>
     <w:p>
@@ -9045,19 +7383,11 @@
           <w:rFonts w:ascii="Times New Roman" w:hAnsi="Times New Roman" w:cs="Times New Roman"/>
         </w:rPr>
       </w:pPr>
-      <w:proofErr w:type="gramStart"/>
-      <w:r>
-        <w:rPr>
-          <w:rFonts w:ascii="Times New Roman" w:hAnsi="Times New Roman" w:cs="Times New Roman"/>
-        </w:rPr>
-        <w:t>The System Implementation plan table,</w:t>
-      </w:r>
-      <w:proofErr w:type="gramEnd"/>
-      <w:r>
-        <w:rPr>
-          <w:rFonts w:ascii="Times New Roman" w:hAnsi="Times New Roman" w:cs="Times New Roman"/>
-        </w:rPr>
-        <w:t xml:space="preserve"> shows the overall schedule of tasks compilation and time duration required for each task.</w:t>
+      <w:r>
+        <w:rPr>
+          <w:rFonts w:ascii="Times New Roman" w:hAnsi="Times New Roman" w:cs="Times New Roman"/>
+        </w:rPr>
+        <w:t>The System Implementation plan table, shows the overall schedule of tasks compilation and time duration required for each task.</w:t>
       </w:r>
     </w:p>
     <w:tbl>
@@ -9649,21 +7979,7 @@
               <w:rPr>
                 <w:rFonts w:ascii="Times New Roman" w:hAnsi="Times New Roman" w:cs="Times New Roman"/>
               </w:rPr>
-              <w:t xml:space="preserve">Software Requirement </w:t>
-            </w:r>
-            <w:proofErr w:type="gramStart"/>
-            <w:r>
-              <w:rPr>
-                <w:rFonts w:ascii="Times New Roman" w:hAnsi="Times New Roman" w:cs="Times New Roman"/>
-              </w:rPr>
-              <w:t>And</w:t>
-            </w:r>
-            <w:proofErr w:type="gramEnd"/>
-            <w:r>
-              <w:rPr>
-                <w:rFonts w:ascii="Times New Roman" w:hAnsi="Times New Roman" w:cs="Times New Roman"/>
-              </w:rPr>
-              <w:t xml:space="preserve"> Specification</w:t>
+              <w:t>Software Requirement And Specification</w:t>
             </w:r>
           </w:p>
         </w:tc>
@@ -10164,14 +8480,12 @@
                 <w:rFonts w:ascii="Times New Roman" w:hAnsi="Times New Roman" w:cs="Times New Roman"/>
               </w:rPr>
             </w:pPr>
-            <w:proofErr w:type="spellStart"/>
             <w:r>
               <w:rPr>
                 <w:rFonts w:ascii="Times New Roman" w:hAnsi="Times New Roman" w:cs="Times New Roman"/>
               </w:rPr>
               <w:t>Deployement</w:t>
             </w:r>
-            <w:proofErr w:type="spellEnd"/>
           </w:p>
         </w:tc>
         <w:tc>
@@ -10766,51 +9080,7 @@
         <w:rPr>
           <w:rFonts w:ascii="Times New Roman" w:hAnsi="Times New Roman" w:cs="Times New Roman"/>
         </w:rPr>
-        <w:t xml:space="preserve">In Data Flow </w:t>
-      </w:r>
-      <w:proofErr w:type="spellStart"/>
-      <w:proofErr w:type="gramStart"/>
-      <w:r>
-        <w:rPr>
-          <w:rFonts w:ascii="Times New Roman" w:hAnsi="Times New Roman" w:cs="Times New Roman"/>
-        </w:rPr>
-        <w:t>Diagram,we</w:t>
-      </w:r>
-      <w:proofErr w:type="spellEnd"/>
-      <w:proofErr w:type="gramEnd"/>
-      <w:r>
-        <w:rPr>
-          <w:rFonts w:ascii="Times New Roman" w:hAnsi="Times New Roman" w:cs="Times New Roman"/>
-        </w:rPr>
-        <w:t xml:space="preserve"> Show that flow of data in our system in DFD0 we show that base DFD in which rectangle present input as well as output and circle show our </w:t>
-      </w:r>
-      <w:proofErr w:type="spellStart"/>
-      <w:r>
-        <w:rPr>
-          <w:rFonts w:ascii="Times New Roman" w:hAnsi="Times New Roman" w:cs="Times New Roman"/>
-        </w:rPr>
-        <w:t>system,In</w:t>
-      </w:r>
-      <w:proofErr w:type="spellEnd"/>
-      <w:r>
-        <w:rPr>
-          <w:rFonts w:ascii="Times New Roman" w:hAnsi="Times New Roman" w:cs="Times New Roman"/>
-        </w:rPr>
-        <w:t xml:space="preserve"> DFD1 we show actual input and actual output of system input of our system is text or image and output is rumor detected </w:t>
-      </w:r>
-      <w:proofErr w:type="spellStart"/>
-      <w:r>
-        <w:rPr>
-          <w:rFonts w:ascii="Times New Roman" w:hAnsi="Times New Roman" w:cs="Times New Roman"/>
-        </w:rPr>
-        <w:t>like wise</w:t>
-      </w:r>
-      <w:proofErr w:type="spellEnd"/>
-      <w:r>
-        <w:rPr>
-          <w:rFonts w:ascii="Times New Roman" w:hAnsi="Times New Roman" w:cs="Times New Roman"/>
-        </w:rPr>
-        <w:t xml:space="preserve"> in DFD 2 we present operation of user as well as admin.</w:t>
+        <w:t>In Data Flow Diagram,we Show that flow of data in our system in DFD0 we show that base DFD in which rectangle present input as well as output and circle show our system,In DFD1 we show actual input and actual output of system input of our system is text or image and output is rumor detected like wise in DFD 2 we present operation of user as well as admin.</w:t>
       </w:r>
     </w:p>
     <w:p>
@@ -11055,7 +9325,7 @@
               </wp:inline>
             </w:drawing>
           </mc:Choice>
-          <mc:Fallback xmlns:a="http://schemas.openxmlformats.org/drawingml/2006/main" xmlns:wp14="http://schemas.microsoft.com/office/word/2010/wordml" xmlns:a14="http://schemas.microsoft.com/office/drawing/2010/main" xmlns:pic="http://schemas.openxmlformats.org/drawingml/2006/picture">
+          <mc:Fallback xmlns:pic="http://schemas.openxmlformats.org/drawingml/2006/picture" xmlns:a14="http://schemas.microsoft.com/office/drawing/2010/main" xmlns:wp14="http://schemas.microsoft.com/office/word/2010/wordml" xmlns:a="http://schemas.openxmlformats.org/drawingml/2006/main">
             <w:pict w14:anchorId="5301D393">
               <v:group id="Group 19657" style="width:327.184pt;height:56.19pt;mso-position-horizontal-relative:char;mso-position-vertical-relative:line" coordsize="41552,7136">
                 <v:shape id="Picture 1037" style="position:absolute;width:40692;height:6326;left:430;top:404;" filled="f">
@@ -11096,21 +9366,7 @@
         <w:rPr>
           <w:rFonts w:ascii="Times New Roman" w:hAnsi="Times New Roman" w:cs="Times New Roman"/>
         </w:rPr>
-        <w:t xml:space="preserve">Figure 4.2: Data </w:t>
-      </w:r>
-      <w:proofErr w:type="gramStart"/>
-      <w:r>
-        <w:rPr>
-          <w:rFonts w:ascii="Times New Roman" w:hAnsi="Times New Roman" w:cs="Times New Roman"/>
-        </w:rPr>
-        <w:t>Flow(</w:t>
-      </w:r>
-      <w:proofErr w:type="gramEnd"/>
-      <w:r>
-        <w:rPr>
-          <w:rFonts w:ascii="Times New Roman" w:hAnsi="Times New Roman" w:cs="Times New Roman"/>
-        </w:rPr>
-        <w:t>0) diagram</w:t>
+        <w:t>Figure 4.2: Data Flow(0) diagram</w:t>
       </w:r>
     </w:p>
     <w:p>
@@ -11193,21 +9449,7 @@
         <w:rPr>
           <w:rFonts w:ascii="Times New Roman" w:hAnsi="Times New Roman" w:cs="Times New Roman"/>
         </w:rPr>
-        <w:t xml:space="preserve">Figure 4.4: Data </w:t>
-      </w:r>
-      <w:proofErr w:type="gramStart"/>
-      <w:r>
-        <w:rPr>
-          <w:rFonts w:ascii="Times New Roman" w:hAnsi="Times New Roman" w:cs="Times New Roman"/>
-        </w:rPr>
-        <w:t>Flow(</w:t>
-      </w:r>
-      <w:proofErr w:type="gramEnd"/>
-      <w:r>
-        <w:rPr>
-          <w:rFonts w:ascii="Times New Roman" w:hAnsi="Times New Roman" w:cs="Times New Roman"/>
-        </w:rPr>
-        <w:t>1) diagram</w:t>
+        <w:t>Figure 4.4: Data Flow(1) diagram</w:t>
       </w:r>
     </w:p>
     <w:p>
@@ -11271,99 +9513,7 @@
         <w:rPr>
           <w:rFonts w:ascii="Times New Roman" w:hAnsi="Times New Roman" w:cs="Times New Roman"/>
         </w:rPr>
-        <w:t xml:space="preserve">Unified Modeling Language is a standard language for writing software blueprints. The UML may be used to </w:t>
-      </w:r>
-      <w:proofErr w:type="spellStart"/>
-      <w:proofErr w:type="gramStart"/>
-      <w:r>
-        <w:rPr>
-          <w:rFonts w:ascii="Times New Roman" w:hAnsi="Times New Roman" w:cs="Times New Roman"/>
-        </w:rPr>
-        <w:t>visualize,specify</w:t>
-      </w:r>
-      <w:proofErr w:type="gramEnd"/>
-      <w:r>
-        <w:rPr>
-          <w:rFonts w:ascii="Times New Roman" w:hAnsi="Times New Roman" w:cs="Times New Roman"/>
-        </w:rPr>
-        <w:t>,construct</w:t>
-      </w:r>
-      <w:proofErr w:type="spellEnd"/>
-      <w:r>
-        <w:rPr>
-          <w:rFonts w:ascii="Times New Roman" w:hAnsi="Times New Roman" w:cs="Times New Roman"/>
-        </w:rPr>
-        <w:t xml:space="preserve"> and document the artifacts of a </w:t>
-      </w:r>
-      <w:proofErr w:type="spellStart"/>
-      <w:r>
-        <w:rPr>
-          <w:rFonts w:ascii="Times New Roman" w:hAnsi="Times New Roman" w:cs="Times New Roman"/>
-        </w:rPr>
-        <w:t>softwareintensive</w:t>
-      </w:r>
-      <w:proofErr w:type="spellEnd"/>
-      <w:r>
-        <w:rPr>
-          <w:rFonts w:ascii="Times New Roman" w:hAnsi="Times New Roman" w:cs="Times New Roman"/>
-        </w:rPr>
-        <w:t xml:space="preserve"> </w:t>
-      </w:r>
-      <w:proofErr w:type="spellStart"/>
-      <w:r>
-        <w:rPr>
-          <w:rFonts w:ascii="Times New Roman" w:hAnsi="Times New Roman" w:cs="Times New Roman"/>
-        </w:rPr>
-        <w:t>system.UML</w:t>
-      </w:r>
-      <w:proofErr w:type="spellEnd"/>
-      <w:r>
-        <w:rPr>
-          <w:rFonts w:ascii="Times New Roman" w:hAnsi="Times New Roman" w:cs="Times New Roman"/>
-        </w:rPr>
-        <w:t xml:space="preserve"> is process </w:t>
-      </w:r>
-      <w:proofErr w:type="spellStart"/>
-      <w:r>
-        <w:rPr>
-          <w:rFonts w:ascii="Times New Roman" w:hAnsi="Times New Roman" w:cs="Times New Roman"/>
-        </w:rPr>
-        <w:t>independent,although</w:t>
-      </w:r>
-      <w:proofErr w:type="spellEnd"/>
-      <w:r>
-        <w:rPr>
-          <w:rFonts w:ascii="Times New Roman" w:hAnsi="Times New Roman" w:cs="Times New Roman"/>
-        </w:rPr>
-        <w:t xml:space="preserve"> optimally it should be used in process that is use case </w:t>
-      </w:r>
-      <w:proofErr w:type="spellStart"/>
-      <w:r>
-        <w:rPr>
-          <w:rFonts w:ascii="Times New Roman" w:hAnsi="Times New Roman" w:cs="Times New Roman"/>
-        </w:rPr>
-        <w:t>driven,architecture-centric,iterative,and</w:t>
-      </w:r>
-      <w:proofErr w:type="spellEnd"/>
-      <w:r>
-        <w:rPr>
-          <w:rFonts w:ascii="Times New Roman" w:hAnsi="Times New Roman" w:cs="Times New Roman"/>
-        </w:rPr>
-        <w:t xml:space="preserve"> </w:t>
-      </w:r>
-      <w:proofErr w:type="spellStart"/>
-      <w:r>
-        <w:rPr>
-          <w:rFonts w:ascii="Times New Roman" w:hAnsi="Times New Roman" w:cs="Times New Roman"/>
-        </w:rPr>
-        <w:t>incremental.The</w:t>
-      </w:r>
-      <w:proofErr w:type="spellEnd"/>
-      <w:r>
-        <w:rPr>
-          <w:rFonts w:ascii="Times New Roman" w:hAnsi="Times New Roman" w:cs="Times New Roman"/>
-        </w:rPr>
-        <w:t xml:space="preserve"> Number of UML Diagram is available.</w:t>
+        <w:t>Unified Modeling Language is a standard language for writing software blueprints. The UML may be used to visualize,specify,construct and document the artifacts of a softwareintensive system.UML is process independent,although optimally it should be used in process that is use case driven,architecture-centric,iterative,and incremental.The Number of UML Diagram is available.</w:t>
       </w:r>
     </w:p>
     <w:p>
@@ -12477,21 +10627,7 @@
         <w:rPr>
           <w:rFonts w:ascii="Times New Roman" w:hAnsi="Times New Roman" w:cs="Times New Roman"/>
         </w:rPr>
-        <w:t xml:space="preserve">Predicting productivity of crop in various climatic conditions can help farmer and other partners in essential basic leadership as far as agronomy and product decision. This model can be used to select the most excellent crops for the region </w:t>
-      </w:r>
-      <w:proofErr w:type="gramStart"/>
-      <w:r>
-        <w:rPr>
-          <w:rFonts w:ascii="Times New Roman" w:hAnsi="Times New Roman" w:cs="Times New Roman"/>
-        </w:rPr>
-        <w:t>and also</w:t>
-      </w:r>
-      <w:proofErr w:type="gramEnd"/>
-      <w:r>
-        <w:rPr>
-          <w:rFonts w:ascii="Times New Roman" w:hAnsi="Times New Roman" w:cs="Times New Roman"/>
-        </w:rPr>
-        <w:t xml:space="preserve"> its yield thereby improving the values and gain of farming also.</w:t>
+        <w:t>Predicting productivity of crop in various climatic conditions can help farmer and other partners in essential basic leadership as far as agronomy and product decision. This model can be used to select the most excellent crops for the region and also its yield thereby improving the values and gain of farming also.</w:t>
       </w:r>
     </w:p>
     <w:p>
@@ -12736,7 +10872,6 @@
         </w:rPr>
         <w:t xml:space="preserve">Project is based on </w:t>
       </w:r>
-      <w:proofErr w:type="gramStart"/>
       <w:r>
         <w:rPr>
           <w:rFonts w:ascii="Times New Roman" w:eastAsia="Times New Roman" w:hAnsi="Times New Roman" w:cs="Times New Roman"/>
@@ -12745,7 +10880,6 @@
         </w:rPr>
         <w:t>software,</w:t>
       </w:r>
-      <w:proofErr w:type="gramEnd"/>
       <w:r>
         <w:rPr>
           <w:rFonts w:ascii="Times New Roman" w:eastAsia="Times New Roman" w:hAnsi="Times New Roman" w:cs="Times New Roman"/>
@@ -13102,7 +11236,6 @@
         </w:rPr>
         <w:t xml:space="preserve"> </w:t>
       </w:r>
-      <w:proofErr w:type="gramStart"/>
       <w:r>
         <w:rPr>
           <w:rFonts w:ascii="Times New Roman" w:eastAsia="Times New Roman" w:hAnsi="Times New Roman" w:cs="Times New Roman"/>
@@ -13111,7 +11244,6 @@
         </w:rPr>
         <w:t>chunks</w:t>
       </w:r>
-      <w:proofErr w:type="gramEnd"/>
     </w:p>
     <w:p>
       <w:pPr>
@@ -13406,25 +11538,7 @@
           <w:sz w:val="24"/>
           <w:szCs w:val="24"/>
         </w:rPr>
-        <w:t xml:space="preserve">Here we have taken the raw dataset and then using </w:t>
-      </w:r>
-      <w:proofErr w:type="gramStart"/>
-      <w:r>
-        <w:rPr>
-          <w:rFonts w:ascii="Times New Roman" w:hAnsi="Times New Roman" w:cs="Times New Roman"/>
-          <w:sz w:val="24"/>
-          <w:szCs w:val="24"/>
-        </w:rPr>
-        <w:t>pandas</w:t>
-      </w:r>
-      <w:proofErr w:type="gramEnd"/>
-      <w:r>
-        <w:rPr>
-          <w:rFonts w:ascii="Times New Roman" w:hAnsi="Times New Roman" w:cs="Times New Roman"/>
-          <w:sz w:val="24"/>
-          <w:szCs w:val="24"/>
-        </w:rPr>
-        <w:t xml:space="preserve"> duplicate values and null values are removed for optimal accuracy of the algorithm. Here missing data is handled. Missing Data can occur when no information is provided for one or more items or for a whole unit. Missing Data is a very big problem in a real-life scenarios Here duplicate data is removed using the Pandas library which is available in Machine Learning. Having duplicate data can give rise to Inefficiency and Lack of Productivity. Sometimes it will have inaccurate reporting and less informed decisions. </w:t>
+        <w:t xml:space="preserve">Here we have taken the raw dataset and then using pandas duplicate values and null values are removed for optimal accuracy of the algorithm. Here missing data is handled. Missing Data can occur when no information is provided for one or more items or for a whole unit. Missing Data is a very big problem in a real-life scenarios Here duplicate data is removed using the Pandas library which is available in Machine Learning. Having duplicate data can give rise to Inefficiency and Lack of Productivity. Sometimes it will have inaccurate reporting and less informed decisions. </w:t>
       </w:r>
     </w:p>
     <w:p>
@@ -13514,25 +11628,7 @@
           <w:sz w:val="24"/>
           <w:szCs w:val="24"/>
         </w:rPr>
-        <w:t xml:space="preserve">Here to recommend a suitable crop we have used Random Forest Algorithm. It could be a popular machine learning algorithm that belongs to the supervised learning technique. Feature </w:t>
-      </w:r>
-      <w:proofErr w:type="gramStart"/>
-      <w:r>
-        <w:rPr>
-          <w:rFonts w:ascii="Times New Roman" w:hAnsi="Times New Roman" w:cs="Times New Roman"/>
-          <w:sz w:val="24"/>
-          <w:szCs w:val="24"/>
-        </w:rPr>
-        <w:t>Extraction(</w:t>
-      </w:r>
-      <w:proofErr w:type="gramEnd"/>
-      <w:r>
-        <w:rPr>
-          <w:rFonts w:ascii="Times New Roman" w:hAnsi="Times New Roman" w:cs="Times New Roman"/>
-          <w:sz w:val="24"/>
-          <w:szCs w:val="24"/>
-        </w:rPr>
-        <w:t>Similar features are extracted from the dataset for Training Model). The different features used for the algorithm are Nitrogen, Potassium, Phosphorous, Temperature, Humidity, pH, and Rainfall value. Using these features random forest classifier is trained. Training Model and splitting it into Training Dataset and Testing Dataset. Now using this training dataset Random Forest could be a classifier that is trained on a variety of decision trees on various subsets of the given dataset and takes the typical to boost the predictive accuracy of that dataset.</w:t>
+        <w:t>Here to recommend a suitable crop we have used Random Forest Algorithm. It could be a popular machine learning algorithm that belongs to the supervised learning technique. Feature Extraction(Similar features are extracted from the dataset for Training Model). The different features used for the algorithm are Nitrogen, Potassium, Phosphorous, Temperature, Humidity, pH, and Rainfall value. Using these features random forest classifier is trained. Training Model and splitting it into Training Dataset and Testing Dataset. Now using this training dataset Random Forest could be a classifier that is trained on a variety of decision trees on various subsets of the given dataset and takes the typical to boost the predictive accuracy of that dataset.</w:t>
       </w:r>
     </w:p>
     <w:p/>
@@ -13569,23 +11665,7 @@
         <w:ind w:left="0" w:firstLine="0"/>
       </w:pPr>
       <w:r>
-        <w:t xml:space="preserve">Classifying model using Random Forest Algorithm and Predicting the suitable crop. We were able to successfully predict the best suitable crop for that </w:t>
-      </w:r>
-      <w:proofErr w:type="gramStart"/>
-      <w:r>
-        <w:t>particular soil</w:t>
-      </w:r>
-      <w:proofErr w:type="gramEnd"/>
-      <w:r>
-        <w:t xml:space="preserve"> and weather conditions using Random Forest Algorithm. Using this </w:t>
-      </w:r>
-      <w:proofErr w:type="gramStart"/>
-      <w:r>
-        <w:t>algorithm</w:t>
-      </w:r>
-      <w:proofErr w:type="gramEnd"/>
-      <w:r>
-        <w:t xml:space="preserve"> we got an accuracy of more than 95%.</w:t>
+        <w:t>Classifying model using Random Forest Algorithm and Predicting the suitable crop. We were able to successfully predict the best suitable crop for that particular soil and weather conditions using Random Forest Algorithm. Using this algorithm we got an accuracy of more than 95%.</w:t>
       </w:r>
       <w:r>
         <w:t xml:space="preserve"> </w:t>
@@ -13660,15 +11740,7 @@
         <w:ind w:left="1778" w:firstLine="382"/>
       </w:pPr>
       <w:r>
-        <w:t xml:space="preserve">Fig </w:t>
-      </w:r>
-      <w:proofErr w:type="gramStart"/>
-      <w:r>
-        <w:t>5.1 :</w:t>
-      </w:r>
-      <w:proofErr w:type="gramEnd"/>
-      <w:r>
-        <w:t xml:space="preserve"> system architecture</w:t>
+        <w:t>Fig 5.1 : system architecture</w:t>
       </w:r>
     </w:p>
     <w:p>
@@ -14132,47 +12204,11 @@
           <w:rFonts w:ascii="Times New Roman" w:hAnsi="Times New Roman" w:cs="Times New Roman"/>
         </w:rPr>
       </w:pPr>
-      <w:proofErr w:type="spellStart"/>
-      <w:r>
-        <w:rPr>
-          <w:rFonts w:ascii="Times New Roman" w:hAnsi="Times New Roman" w:cs="Times New Roman"/>
-        </w:rPr>
-        <w:t>Nithin</w:t>
-      </w:r>
-      <w:proofErr w:type="spellEnd"/>
-      <w:r>
-        <w:rPr>
-          <w:rFonts w:ascii="Times New Roman" w:hAnsi="Times New Roman" w:cs="Times New Roman"/>
-        </w:rPr>
-        <w:t xml:space="preserve"> Singh </w:t>
-      </w:r>
-      <w:proofErr w:type="spellStart"/>
-      <w:r>
-        <w:rPr>
-          <w:rFonts w:ascii="Times New Roman" w:hAnsi="Times New Roman" w:cs="Times New Roman"/>
-        </w:rPr>
-        <w:t>saurabh</w:t>
-      </w:r>
-      <w:proofErr w:type="spellEnd"/>
-      <w:r>
-        <w:rPr>
-          <w:rFonts w:ascii="Times New Roman" w:hAnsi="Times New Roman" w:cs="Times New Roman"/>
-        </w:rPr>
-        <w:t xml:space="preserve"> </w:t>
-      </w:r>
-      <w:proofErr w:type="spellStart"/>
-      <w:r>
-        <w:rPr>
-          <w:rFonts w:ascii="Times New Roman" w:hAnsi="Times New Roman" w:cs="Times New Roman"/>
-        </w:rPr>
-        <w:t>chaturvedi</w:t>
-      </w:r>
-      <w:proofErr w:type="spellEnd"/>
-      <w:r>
-        <w:rPr>
-          <w:rFonts w:ascii="Times New Roman" w:hAnsi="Times New Roman" w:cs="Times New Roman"/>
-        </w:rPr>
-        <w:t>, “Weather Forecasting Using Machine Learning”, 2019 International Conference on Signal Processing and Communication (ICSC) Volume: 05 — DEC-2019.</w:t>
+      <w:r>
+        <w:rPr>
+          <w:rFonts w:ascii="Times New Roman" w:hAnsi="Times New Roman" w:cs="Times New Roman"/>
+        </w:rPr>
+        <w:t>Nithin Singh saurabh chaturvedi, “Weather Forecasting Using Machine Learning”, 2019 International Conference on Signal Processing and Communication (ICSC) Volume: 05 — DEC-2019.</w:t>
       </w:r>
     </w:p>
     <w:p>
@@ -14191,21 +12227,7 @@
         <w:rPr>
           <w:rFonts w:ascii="Times New Roman" w:hAnsi="Times New Roman" w:cs="Times New Roman"/>
         </w:rPr>
-        <w:t>Aakash Parmar Mithila Sompura</w:t>
-      </w:r>
-      <w:proofErr w:type="gramStart"/>
-      <w:r>
-        <w:rPr>
-          <w:rFonts w:ascii="Times New Roman" w:hAnsi="Times New Roman" w:cs="Times New Roman"/>
-        </w:rPr>
-        <w:t>, ”Rainfall</w:t>
-      </w:r>
-      <w:proofErr w:type="gramEnd"/>
-      <w:r>
-        <w:rPr>
-          <w:rFonts w:ascii="Times New Roman" w:hAnsi="Times New Roman" w:cs="Times New Roman"/>
-        </w:rPr>
-        <w:t xml:space="preserve"> Prediction using Machine Learning”,</w:t>
+        <w:t>Aakash Parmar Mithila Sompura, ”Rainfall Prediction using Machine Learning”,</w:t>
       </w:r>
     </w:p>
     <w:p>
@@ -14235,19 +12257,11 @@
           <w:rFonts w:ascii="Times New Roman" w:hAnsi="Times New Roman" w:cs="Times New Roman"/>
         </w:rPr>
       </w:pPr>
-      <w:proofErr w:type="spellStart"/>
-      <w:r>
-        <w:rPr>
-          <w:rFonts w:ascii="Times New Roman" w:hAnsi="Times New Roman" w:cs="Times New Roman"/>
-        </w:rPr>
-        <w:t>Sachee</w:t>
-      </w:r>
-      <w:proofErr w:type="spellEnd"/>
-      <w:r>
-        <w:rPr>
-          <w:rFonts w:ascii="Times New Roman" w:hAnsi="Times New Roman" w:cs="Times New Roman"/>
-        </w:rPr>
-        <w:t xml:space="preserve"> Nene Priya, R “Prediction of Crop yield using Machine Learning”, International Research Journal of Engineering and Technology (IRJET) Volume: 05 Issue: 02 — Feb-2018.</w:t>
+      <w:r>
+        <w:rPr>
+          <w:rFonts w:ascii="Times New Roman" w:hAnsi="Times New Roman" w:cs="Times New Roman"/>
+        </w:rPr>
+        <w:t>Sachee Nene Priya, R “Prediction of Crop yield using Machine Learning”, International Research Journal of Engineering and Technology (IRJET) Volume: 05 Issue: 02 — Feb-2018.</w:t>
       </w:r>
     </w:p>
     <w:p>
@@ -14266,49 +12280,7 @@
         <w:rPr>
           <w:rFonts w:ascii="Times New Roman" w:hAnsi="Times New Roman" w:cs="Times New Roman"/>
         </w:rPr>
-        <w:t xml:space="preserve">Ramesh </w:t>
-      </w:r>
-      <w:proofErr w:type="spellStart"/>
-      <w:r>
-        <w:rPr>
-          <w:rFonts w:ascii="Times New Roman" w:hAnsi="Times New Roman" w:cs="Times New Roman"/>
-        </w:rPr>
-        <w:t>Medar</w:t>
-      </w:r>
-      <w:proofErr w:type="spellEnd"/>
-      <w:r>
-        <w:rPr>
-          <w:rFonts w:ascii="Times New Roman" w:hAnsi="Times New Roman" w:cs="Times New Roman"/>
-        </w:rPr>
-        <w:t xml:space="preserve"> Anand M. </w:t>
-      </w:r>
-      <w:proofErr w:type="spellStart"/>
-      <w:r>
-        <w:rPr>
-          <w:rFonts w:ascii="Times New Roman" w:hAnsi="Times New Roman" w:cs="Times New Roman"/>
-        </w:rPr>
-        <w:t>Ambekar</w:t>
-      </w:r>
-      <w:proofErr w:type="spellEnd"/>
-      <w:r>
-        <w:rPr>
-          <w:rFonts w:ascii="Times New Roman" w:hAnsi="Times New Roman" w:cs="Times New Roman"/>
-        </w:rPr>
-        <w:t xml:space="preserve">, “Sugarcane Crop prediction Using Supervised Machine Learning” published in International Journal </w:t>
-      </w:r>
-      <w:proofErr w:type="spellStart"/>
-      <w:r>
-        <w:rPr>
-          <w:rFonts w:ascii="Times New Roman" w:hAnsi="Times New Roman" w:cs="Times New Roman"/>
-        </w:rPr>
-        <w:t>ofIntelligent</w:t>
-      </w:r>
-      <w:proofErr w:type="spellEnd"/>
-      <w:r>
-        <w:rPr>
-          <w:rFonts w:ascii="Times New Roman" w:hAnsi="Times New Roman" w:cs="Times New Roman"/>
-        </w:rPr>
-        <w:t xml:space="preserve"> Systems and Applications Volume: 3 — August 2019.</w:t>
+        <w:t>Ramesh Medar Anand M. Ambekar, “Sugarcane Crop prediction Using Supervised Machine Learning” published in International Journal ofIntelligent Systems and Applications Volume: 3 — August 2019.</w:t>
       </w:r>
     </w:p>
     <w:p>
@@ -14327,21 +12299,7 @@
         <w:rPr>
           <w:rFonts w:ascii="Times New Roman" w:hAnsi="Times New Roman" w:cs="Times New Roman"/>
         </w:rPr>
-        <w:t xml:space="preserve">Andrew Crane </w:t>
-      </w:r>
-      <w:proofErr w:type="spellStart"/>
-      <w:r>
-        <w:rPr>
-          <w:rFonts w:ascii="Times New Roman" w:hAnsi="Times New Roman" w:cs="Times New Roman"/>
-        </w:rPr>
-        <w:t>Droesch</w:t>
-      </w:r>
-      <w:proofErr w:type="spellEnd"/>
-      <w:r>
-        <w:rPr>
-          <w:rFonts w:ascii="Times New Roman" w:hAnsi="Times New Roman" w:cs="Times New Roman"/>
-        </w:rPr>
-        <w:t>, “Machine learning methods for crop yield prediction and climate change impact assessment in agriculture”, Published by IOP Publishing Ltd Volume: 05 — OCT -2018.</w:t>
+        <w:t>Andrew Crane Droesch, “Machine learning methods for crop yield prediction and climate change impact assessment in agriculture”, Published by IOP Publishing Ltd Volume: 05 — OCT -2018.</w:t>
       </w:r>
     </w:p>
     <w:p>
@@ -14360,35 +12318,7 @@
         <w:rPr>
           <w:rFonts w:ascii="Times New Roman" w:hAnsi="Times New Roman" w:cs="Times New Roman"/>
         </w:rPr>
-        <w:t>Vinita Shah Prachi Shah</w:t>
-      </w:r>
-      <w:proofErr w:type="gramStart"/>
-      <w:r>
-        <w:rPr>
-          <w:rFonts w:ascii="Times New Roman" w:hAnsi="Times New Roman" w:cs="Times New Roman"/>
-        </w:rPr>
-        <w:t>, ”Groundnut</w:t>
-      </w:r>
-      <w:proofErr w:type="gramEnd"/>
-      <w:r>
-        <w:rPr>
-          <w:rFonts w:ascii="Times New Roman" w:hAnsi="Times New Roman" w:cs="Times New Roman"/>
-        </w:rPr>
-        <w:t xml:space="preserve"> Prediction Using Machine Learning Techniques “,published in IJSRCSEIT. UGC Journal </w:t>
-      </w:r>
-      <w:proofErr w:type="gramStart"/>
-      <w:r>
-        <w:rPr>
-          <w:rFonts w:ascii="Times New Roman" w:hAnsi="Times New Roman" w:cs="Times New Roman"/>
-        </w:rPr>
-        <w:t>No :</w:t>
-      </w:r>
-      <w:proofErr w:type="gramEnd"/>
-      <w:r>
-        <w:rPr>
-          <w:rFonts w:ascii="Times New Roman" w:hAnsi="Times New Roman" w:cs="Times New Roman"/>
-        </w:rPr>
-        <w:t xml:space="preserve"> 64718 — March-2020.</w:t>
+        <w:t>Vinita Shah Prachi Shah, ”Groundnut Prediction Using Machine Learning Techniques “,published in IJSRCSEIT. UGC Journal No : 64718 — March-2020.</w:t>
       </w:r>
     </w:p>
     <w:p>
@@ -14408,29 +12338,7 @@
           <w:rFonts w:ascii="Times New Roman" w:hAnsi="Times New Roman" w:cs="Times New Roman"/>
         </w:rPr>
         <w:lastRenderedPageBreak/>
-        <w:t xml:space="preserve">Renuka Sujata </w:t>
-      </w:r>
-      <w:proofErr w:type="spellStart"/>
-      <w:r>
-        <w:rPr>
-          <w:rFonts w:ascii="Times New Roman" w:hAnsi="Times New Roman" w:cs="Times New Roman"/>
-        </w:rPr>
-        <w:t>Terdal</w:t>
-      </w:r>
-      <w:proofErr w:type="spellEnd"/>
-      <w:proofErr w:type="gramStart"/>
-      <w:r>
-        <w:rPr>
-          <w:rFonts w:ascii="Times New Roman" w:hAnsi="Times New Roman" w:cs="Times New Roman"/>
-        </w:rPr>
-        <w:t>, ”Evaluation</w:t>
-      </w:r>
-      <w:proofErr w:type="gramEnd"/>
-      <w:r>
-        <w:rPr>
-          <w:rFonts w:ascii="Times New Roman" w:hAnsi="Times New Roman" w:cs="Times New Roman"/>
-        </w:rPr>
-        <w:t xml:space="preserve"> of Machine Learning Algorithms for Crop Prediction” Published in International Journal of Engineering and Advanced Technology (IJEAT) Volume-8 — August 2019.</w:t>
+        <w:t>Renuka Sujata Terdal, ”Evaluation of Machine Learning Algorithms for Crop Prediction” Published in International Journal of Engineering and Advanced Technology (IJEAT) Volume-8 — August 2019.</w:t>
       </w:r>
     </w:p>
     <w:p>
@@ -14448,35 +12356,7 @@
         <w:rPr>
           <w:rFonts w:ascii="Times New Roman" w:hAnsi="Times New Roman" w:cs="Times New Roman"/>
         </w:rPr>
-        <w:t xml:space="preserve">P. </w:t>
-      </w:r>
-      <w:proofErr w:type="spellStart"/>
-      <w:r>
-        <w:rPr>
-          <w:rFonts w:ascii="Times New Roman" w:hAnsi="Times New Roman" w:cs="Times New Roman"/>
-        </w:rPr>
-        <w:t>Vinciya</w:t>
-      </w:r>
-      <w:proofErr w:type="spellEnd"/>
-      <w:r>
-        <w:rPr>
-          <w:rFonts w:ascii="Times New Roman" w:hAnsi="Times New Roman" w:cs="Times New Roman"/>
-        </w:rPr>
-        <w:t xml:space="preserve">, Dr. A. </w:t>
-      </w:r>
-      <w:proofErr w:type="spellStart"/>
-      <w:r>
-        <w:rPr>
-          <w:rFonts w:ascii="Times New Roman" w:hAnsi="Times New Roman" w:cs="Times New Roman"/>
-        </w:rPr>
-        <w:t>Valarmathi</w:t>
-      </w:r>
-      <w:proofErr w:type="spellEnd"/>
-      <w:r>
-        <w:rPr>
-          <w:rFonts w:ascii="Times New Roman" w:hAnsi="Times New Roman" w:cs="Times New Roman"/>
-        </w:rPr>
-        <w:t>, “Agriculture Analysis for Next Generation High</w:t>
+        <w:t>P. Vinciya, Dr. A. Valarmathi, “Agriculture Analysis for Next Generation High</w:t>
       </w:r>
     </w:p>
     <w:p>
@@ -14490,29 +12370,7 @@
         <w:rPr>
           <w:rFonts w:ascii="Times New Roman" w:hAnsi="Times New Roman" w:cs="Times New Roman"/>
         </w:rPr>
-        <w:t xml:space="preserve">Tech Farming in Data Mining” </w:t>
-      </w:r>
-      <w:proofErr w:type="spellStart"/>
-      <w:proofErr w:type="gramStart"/>
-      <w:r>
-        <w:rPr>
-          <w:rFonts w:ascii="Times New Roman" w:hAnsi="Times New Roman" w:cs="Times New Roman"/>
-        </w:rPr>
-        <w:t>IJARCSSE,vol</w:t>
-      </w:r>
-      <w:proofErr w:type="spellEnd"/>
-      <w:r>
-        <w:rPr>
-          <w:rFonts w:ascii="Times New Roman" w:hAnsi="Times New Roman" w:cs="Times New Roman"/>
-        </w:rPr>
-        <w:t>.</w:t>
-      </w:r>
-      <w:proofErr w:type="gramEnd"/>
-      <w:r>
-        <w:rPr>
-          <w:rFonts w:ascii="Times New Roman" w:hAnsi="Times New Roman" w:cs="Times New Roman"/>
-        </w:rPr>
-        <w:t xml:space="preserve"> 6, Issue 5, 2016</w:t>
+        <w:t>Tech Farming in Data Mining” IJARCSSE,vol. 6, Issue 5, 2016</w:t>
       </w:r>
     </w:p>
     <w:p>
@@ -14534,49 +12392,11 @@
           <w:rFonts w:ascii="Times New Roman" w:hAnsi="Times New Roman" w:cs="Times New Roman"/>
         </w:rPr>
       </w:pPr>
-      <w:proofErr w:type="spellStart"/>
-      <w:r>
-        <w:rPr>
-          <w:rFonts w:ascii="Times New Roman" w:hAnsi="Times New Roman" w:cs="Times New Roman"/>
-        </w:rPr>
-        <w:t>Shivnath</w:t>
-      </w:r>
-      <w:proofErr w:type="spellEnd"/>
-      <w:r>
-        <w:rPr>
-          <w:rFonts w:ascii="Times New Roman" w:hAnsi="Times New Roman" w:cs="Times New Roman"/>
-        </w:rPr>
-        <w:t xml:space="preserve"> </w:t>
-      </w:r>
-      <w:proofErr w:type="spellStart"/>
-      <w:proofErr w:type="gramStart"/>
-      <w:r>
-        <w:rPr>
-          <w:rFonts w:ascii="Times New Roman" w:hAnsi="Times New Roman" w:cs="Times New Roman"/>
-        </w:rPr>
-        <w:t>Ghosh,Santanu</w:t>
-      </w:r>
-      <w:proofErr w:type="spellEnd"/>
-      <w:proofErr w:type="gramEnd"/>
-      <w:r>
-        <w:rPr>
-          <w:rFonts w:ascii="Times New Roman" w:hAnsi="Times New Roman" w:cs="Times New Roman"/>
-        </w:rPr>
-        <w:t xml:space="preserve"> </w:t>
-      </w:r>
-      <w:proofErr w:type="spellStart"/>
-      <w:r>
-        <w:rPr>
-          <w:rFonts w:ascii="Times New Roman" w:hAnsi="Times New Roman" w:cs="Times New Roman"/>
-        </w:rPr>
-        <w:t>Koley</w:t>
-      </w:r>
-      <w:proofErr w:type="spellEnd"/>
-      <w:r>
-        <w:rPr>
-          <w:rFonts w:ascii="Times New Roman" w:hAnsi="Times New Roman" w:cs="Times New Roman"/>
-        </w:rPr>
-        <w:t>, “Machine Learning for Soil Fertility and Plant</w:t>
+      <w:r>
+        <w:rPr>
+          <w:rFonts w:ascii="Times New Roman" w:hAnsi="Times New Roman" w:cs="Times New Roman"/>
+        </w:rPr>
+        <w:t>Shivnath Ghosh,Santanu Koley, “Machine Learning for Soil Fertility and Plant</w:t>
       </w:r>
     </w:p>
     <w:p>
@@ -19507,6 +17327,17 @@
       <w:sz w:val="24"/>
     </w:rPr>
   </w:style>
+  <w:style w:type="paragraph" w:styleId="ListParagraph">
+    <w:name w:val="List Paragraph"/>
+    <w:basedOn w:val="Normal"/>
+    <w:uiPriority w:val="34"/>
+    <w:qFormat/>
+    <w:rsid w:val="002A4062"/>
+    <w:pPr>
+      <w:ind w:left="720"/>
+      <w:contextualSpacing/>
+    </w:pPr>
+  </w:style>
 </w:styles>
 </file>
 
